--- a/06-2021/KERTAS 1.docx
+++ b/06-2021/KERTAS 1.docx
@@ -1133,7 +1133,9 @@
       <w:tblGrid>
         <w:gridCol w:w="704"/>
         <w:gridCol w:w="510"/>
-        <w:gridCol w:w="7802"/>
+        <w:gridCol w:w="2600"/>
+        <w:gridCol w:w="2601"/>
+        <w:gridCol w:w="2601"/>
       </w:tblGrid>
       <w:tr>
         <w:tc>
@@ -1151,14 +1153,20 @@
               <w:rPr>
                 <w:rFonts w:ascii="Times New Roman" w:hAnsi="Times New Roman" w:cs="Times New Roman"/>
               </w:rPr>
-              <w:t>2.</w:t>
+              <w:t>3</w:t>
+            </w:r>
+            <w:r>
+              <w:rPr>
+                <w:rFonts w:ascii="Times New Roman" w:hAnsi="Times New Roman" w:cs="Times New Roman"/>
+              </w:rPr>
+              <w:t>.</w:t>
             </w:r>
           </w:p>
         </w:tc>
         <w:tc>
           <w:tcPr>
             <w:tcW w:w="8312" w:type="dxa"/>
-            <w:gridSpan w:val="2"/>
+            <w:gridSpan w:val="4"/>
           </w:tcPr>
           <w:p>
             <w:pPr>
@@ -1166,12 +1174,18 @@
                 <w:rFonts w:ascii="Times New Roman" w:hAnsi="Times New Roman" w:cs="Times New Roman"/>
               </w:rPr>
             </w:pPr>
+            <w:r>
+              <w:rPr>
+                <w:rFonts w:ascii="Times New Roman" w:hAnsi="Times New Roman" w:cs="Times New Roman"/>
+              </w:rPr>
+              <w:t xml:space="preserve">Rajah di </w:t>
+            </w:r>
             <w:proofErr w:type="spellStart"/>
             <w:r>
               <w:rPr>
                 <w:rFonts w:ascii="Times New Roman" w:hAnsi="Times New Roman" w:cs="Times New Roman"/>
               </w:rPr>
-              <w:t>Antara</w:t>
+              <w:t>bawah</w:t>
             </w:r>
             <w:proofErr w:type="spellEnd"/>
             <w:r>
@@ -1185,7 +1199,7 @@
               <w:rPr>
                 <w:rFonts w:ascii="Times New Roman" w:hAnsi="Times New Roman" w:cs="Times New Roman"/>
               </w:rPr>
-              <w:t>bahahan</w:t>
+              <w:t>menunjukkan</w:t>
             </w:r>
             <w:proofErr w:type="spellEnd"/>
             <w:r>
@@ -1199,19 +1213,13 @@
               <w:rPr>
                 <w:rFonts w:ascii="Times New Roman" w:hAnsi="Times New Roman" w:cs="Times New Roman"/>
               </w:rPr>
-              <w:t>berikut</w:t>
+              <w:t>simbol</w:t>
             </w:r>
             <w:proofErr w:type="spellEnd"/>
             <w:r>
               <w:rPr>
                 <w:rFonts w:ascii="Times New Roman" w:hAnsi="Times New Roman" w:cs="Times New Roman"/>
               </w:rPr>
-              <w:t>, yang</w:t>
-            </w:r>
-            <w:r>
-              <w:rPr>
-                <w:rFonts w:ascii="Times New Roman" w:hAnsi="Times New Roman" w:cs="Times New Roman"/>
-              </w:rPr>
               <w:t xml:space="preserve"> </w:t>
             </w:r>
             <w:proofErr w:type="spellStart"/>
@@ -1219,43 +1227,29 @@
               <w:rPr>
                 <w:rFonts w:ascii="Times New Roman" w:hAnsi="Times New Roman" w:cs="Times New Roman"/>
               </w:rPr>
-              <w:t>manakah</w:t>
+              <w:t>bag</w:t>
+            </w:r>
+            <w:r>
+              <w:rPr>
+                <w:rFonts w:ascii="Times New Roman" w:hAnsi="Times New Roman" w:cs="Times New Roman"/>
+              </w:rPr>
+              <w:t>i</w:t>
             </w:r>
             <w:proofErr w:type="spellEnd"/>
             <w:r>
               <w:rPr>
                 <w:rFonts w:ascii="Times New Roman" w:hAnsi="Times New Roman" w:cs="Times New Roman"/>
               </w:rPr>
-              <w:t xml:space="preserve"> </w:t>
+              <w:t xml:space="preserve"> atom </w:t>
             </w:r>
             <w:proofErr w:type="spellStart"/>
             <w:r>
               <w:rPr>
                 <w:rFonts w:ascii="Times New Roman" w:hAnsi="Times New Roman" w:cs="Times New Roman"/>
               </w:rPr>
-              <w:t>terdiri</w:t>
+              <w:t>oksigen</w:t>
             </w:r>
             <w:proofErr w:type="spellEnd"/>
-            <w:r>
-              <w:rPr>
-                <w:rFonts w:ascii="Times New Roman" w:hAnsi="Times New Roman" w:cs="Times New Roman"/>
-              </w:rPr>
-              <w:t xml:space="preserve"> </w:t>
-            </w:r>
-            <w:proofErr w:type="spellStart"/>
-            <w:r>
-              <w:rPr>
-                <w:rFonts w:ascii="Times New Roman" w:hAnsi="Times New Roman" w:cs="Times New Roman"/>
-              </w:rPr>
-              <w:t>daripada</w:t>
-            </w:r>
-            <w:proofErr w:type="spellEnd"/>
-            <w:r>
-              <w:rPr>
-                <w:rFonts w:ascii="Times New Roman" w:hAnsi="Times New Roman" w:cs="Times New Roman"/>
-              </w:rPr>
-              <w:t xml:space="preserve"> ion</w:t>
-            </w:r>
             <w:r>
               <w:rPr>
                 <w:rFonts w:ascii="Times New Roman" w:hAnsi="Times New Roman" w:cs="Times New Roman"/>
@@ -1277,7 +1271,7 @@
                 <w:i/>
                 <w:iCs/>
               </w:rPr>
-              <w:t>Which of the fallowin</w:t>
+              <w:t xml:space="preserve">The diagram below </w:t>
             </w:r>
             <w:r>
               <w:rPr>
@@ -1285,7 +1279,7 @@
                 <w:i/>
                 <w:iCs/>
               </w:rPr>
-              <w:t>g substances is made up of ions</w:t>
+              <w:t>shows the symbol of oxygen atom</w:t>
             </w:r>
             <w:r>
               <w:rPr>
@@ -1295,15 +1289,6 @@
               </w:rPr>
               <w:t>?</w:t>
             </w:r>
-          </w:p>
-          <w:p>
-            <w:pPr>
-              <w:rPr>
-                <w:rFonts w:ascii="Times New Roman" w:hAnsi="Times New Roman" w:cs="Times New Roman"/>
-                <w:i/>
-                <w:iCs/>
-              </w:rPr>
-            </w:pPr>
           </w:p>
         </w:tc>
       </w:tr>
@@ -1323,56 +1308,70 @@
         </w:tc>
         <w:tc>
           <w:tcPr>
-            <w:tcW w:w="510" w:type="dxa"/>
+            <w:tcW w:w="8312" w:type="dxa"/>
+            <w:gridSpan w:val="4"/>
           </w:tcPr>
           <w:p>
             <w:pPr>
-              <w:rPr>
-                <w:rFonts w:ascii="Times New Roman" w:hAnsi="Times New Roman" w:cs="Times New Roman"/>
-              </w:rPr>
-            </w:pPr>
-            <w:proofErr w:type="gramStart"/>
-            <w:r>
-              <w:rPr>
-                <w:rFonts w:ascii="Times New Roman" w:hAnsi="Times New Roman" w:cs="Times New Roman"/>
-              </w:rPr>
-              <w:t>A .</w:t>
-            </w:r>
-            <w:proofErr w:type="gramEnd"/>
-          </w:p>
-        </w:tc>
-        <w:tc>
-          <w:tcPr>
-            <w:tcW w:w="7802" w:type="dxa"/>
-          </w:tcPr>
-          <w:p>
-            <w:pPr>
-              <w:rPr>
-                <w:rFonts w:ascii="Times New Roman" w:hAnsi="Times New Roman" w:cs="Times New Roman"/>
-              </w:rPr>
-            </w:pPr>
-            <w:r>
-              <w:rPr>
-                <w:rFonts w:ascii="Times New Roman" w:hAnsi="Times New Roman" w:cs="Times New Roman"/>
-              </w:rPr>
-              <w:t>Aluminium</w:t>
-            </w:r>
-          </w:p>
-          <w:p>
-            <w:pPr>
-              <w:rPr>
-                <w:rFonts w:ascii="Times New Roman" w:hAnsi="Times New Roman" w:cs="Times New Roman"/>
-                <w:i/>
-                <w:iCs/>
-              </w:rPr>
-            </w:pPr>
-            <w:r>
-              <w:rPr>
-                <w:rFonts w:ascii="Times New Roman" w:hAnsi="Times New Roman" w:cs="Times New Roman"/>
-                <w:i/>
-                <w:iCs/>
-              </w:rPr>
-              <w:t>Aluminium</w:t>
+              <w:jc w:val="center"/>
+              <w:rPr>
+                <w:rFonts w:ascii="Times New Roman" w:hAnsi="Times New Roman" w:cs="Times New Roman"/>
+              </w:rPr>
+            </w:pPr>
+            <w:r>
+              <w:rPr>
+                <w:rFonts w:ascii="Times New Roman" w:hAnsi="Times New Roman" w:cs="Times New Roman"/>
+                <w:noProof/>
+                <w:lang w:eastAsia="en-MY"/>
+              </w:rPr>
+              <w:drawing>
+                <wp:inline distT="0" distB="0" distL="0" distR="0" wp14:anchorId="7E7DD4F5" wp14:editId="66A9F4CA">
+                  <wp:extent cx="1399540" cy="1336675"/>
+                  <wp:effectExtent l="0" t="0" r="0" b="0"/>
+                  <wp:docPr id="1" name="Picture 1"/>
+                  <wp:cNvGraphicFramePr>
+                    <a:graphicFrameLocks xmlns:a="http://schemas.openxmlformats.org/drawingml/2006/main" noChangeAspect="1"/>
+                  </wp:cNvGraphicFramePr>
+                  <a:graphic xmlns:a="http://schemas.openxmlformats.org/drawingml/2006/main">
+                    <a:graphicData uri="http://schemas.openxmlformats.org/drawingml/2006/picture">
+                      <pic:pic xmlns:pic="http://schemas.openxmlformats.org/drawingml/2006/picture">
+                        <pic:nvPicPr>
+                          <pic:cNvPr id="0" name="Picture 1"/>
+                          <pic:cNvPicPr>
+                            <a:picLocks noChangeAspect="1" noChangeArrowheads="1"/>
+                          </pic:cNvPicPr>
+                        </pic:nvPicPr>
+                        <pic:blipFill>
+                          <a:blip r:embed="rId8">
+                            <a:extLst>
+                              <a:ext uri="{28A0092B-C50C-407E-A947-70E740481C1C}">
+                                <a14:useLocalDpi xmlns:a14="http://schemas.microsoft.com/office/drawing/2010/main" val="0"/>
+                              </a:ext>
+                            </a:extLst>
+                          </a:blip>
+                          <a:srcRect/>
+                          <a:stretch>
+                            <a:fillRect/>
+                          </a:stretch>
+                        </pic:blipFill>
+                        <pic:spPr bwMode="auto">
+                          <a:xfrm>
+                            <a:off x="0" y="0"/>
+                            <a:ext cx="1399540" cy="1336675"/>
+                          </a:xfrm>
+                          <a:prstGeom prst="rect">
+                            <a:avLst/>
+                          </a:prstGeom>
+                          <a:noFill/>
+                          <a:ln>
+                            <a:noFill/>
+                          </a:ln>
+                        </pic:spPr>
+                      </pic:pic>
+                    </a:graphicData>
+                  </a:graphic>
+                </wp:inline>
+              </w:drawing>
             </w:r>
           </w:p>
         </w:tc>
@@ -1393,64 +1392,40 @@
         </w:tc>
         <w:tc>
           <w:tcPr>
-            <w:tcW w:w="510" w:type="dxa"/>
+            <w:tcW w:w="8312" w:type="dxa"/>
+            <w:gridSpan w:val="4"/>
           </w:tcPr>
           <w:p>
             <w:pPr>
               <w:rPr>
                 <w:rFonts w:ascii="Times New Roman" w:hAnsi="Times New Roman" w:cs="Times New Roman"/>
-              </w:rPr>
-            </w:pPr>
-            <w:proofErr w:type="gramStart"/>
-            <w:r>
-              <w:rPr>
-                <w:rFonts w:ascii="Times New Roman" w:hAnsi="Times New Roman" w:cs="Times New Roman"/>
-              </w:rPr>
-              <w:t>B .</w:t>
-            </w:r>
-            <w:proofErr w:type="gramEnd"/>
-          </w:p>
-        </w:tc>
-        <w:tc>
-          <w:tcPr>
-            <w:tcW w:w="7802" w:type="dxa"/>
-          </w:tcPr>
-          <w:p>
-            <w:pPr>
-              <w:rPr>
-                <w:rFonts w:ascii="Times New Roman" w:hAnsi="Times New Roman" w:cs="Times New Roman"/>
-              </w:rPr>
-            </w:pPr>
-            <w:proofErr w:type="spellStart"/>
-            <w:r>
-              <w:rPr>
-                <w:rFonts w:ascii="Times New Roman" w:hAnsi="Times New Roman" w:cs="Times New Roman"/>
-              </w:rPr>
-              <w:t>Karbo</w:t>
-            </w:r>
-            <w:r>
-              <w:rPr>
-                <w:rFonts w:ascii="Times New Roman" w:hAnsi="Times New Roman" w:cs="Times New Roman"/>
-              </w:rPr>
-              <w:t>n</w:t>
-            </w:r>
-            <w:proofErr w:type="spellEnd"/>
-          </w:p>
-          <w:p>
-            <w:pPr>
+                <w:noProof/>
+                <w:lang w:eastAsia="en-MY"/>
+              </w:rPr>
+            </w:pPr>
+            <w:r>
+              <w:rPr>
+                <w:rFonts w:ascii="Times New Roman" w:hAnsi="Times New Roman" w:cs="Times New Roman"/>
+                <w:noProof/>
+                <w:lang w:eastAsia="en-MY"/>
+              </w:rPr>
+              <w:t>Antara padanan berikut, yang manakah benar ten tang simbol ini?</w:t>
+            </w:r>
+            <w:r>
+              <w:rPr>
+                <w:rFonts w:ascii="Times New Roman" w:hAnsi="Times New Roman" w:cs="Times New Roman"/>
+                <w:noProof/>
+                <w:lang w:eastAsia="en-MY"/>
+              </w:rPr>
+              <w:br/>
+            </w:r>
+            <w:r>
               <w:rPr>
                 <w:rFonts w:ascii="Times New Roman" w:hAnsi="Times New Roman" w:cs="Times New Roman"/>
                 <w:i/>
                 <w:iCs/>
               </w:rPr>
-            </w:pPr>
-            <w:r>
-              <w:rPr>
-                <w:rFonts w:ascii="Times New Roman" w:hAnsi="Times New Roman" w:cs="Times New Roman"/>
-                <w:i/>
-                <w:iCs/>
-              </w:rPr>
-              <w:t>Carbon</w:t>
+              <w:t>Which of the following is correct about this symbol?</w:t>
             </w:r>
           </w:p>
         </w:tc>
@@ -1472,57 +1447,135 @@
         <w:tc>
           <w:tcPr>
             <w:tcW w:w="510" w:type="dxa"/>
+            <w:tcBorders>
+              <w:right w:val="single" w:sz="4" w:space="0" w:color="auto"/>
+            </w:tcBorders>
           </w:tcPr>
           <w:p>
             <w:pPr>
               <w:rPr>
                 <w:rFonts w:ascii="Times New Roman" w:hAnsi="Times New Roman" w:cs="Times New Roman"/>
-                <w:b/>
-                <w:bCs/>
-              </w:rPr>
-            </w:pPr>
-            <w:proofErr w:type="gramStart"/>
-            <w:r>
-              <w:rPr>
-                <w:rFonts w:ascii="Times New Roman" w:hAnsi="Times New Roman" w:cs="Times New Roman"/>
-              </w:rPr>
-              <w:t>C .</w:t>
-            </w:r>
-            <w:proofErr w:type="gramEnd"/>
+              </w:rPr>
+            </w:pPr>
           </w:p>
         </w:tc>
         <w:tc>
           <w:tcPr>
-            <w:tcW w:w="7802" w:type="dxa"/>
+            <w:tcW w:w="2600" w:type="dxa"/>
+            <w:tcBorders>
+              <w:top w:val="single" w:sz="4" w:space="0" w:color="auto"/>
+              <w:left w:val="single" w:sz="4" w:space="0" w:color="auto"/>
+              <w:bottom w:val="single" w:sz="4" w:space="0" w:color="auto"/>
+              <w:right w:val="single" w:sz="4" w:space="0" w:color="auto"/>
+            </w:tcBorders>
           </w:tcPr>
           <w:p>
             <w:pPr>
-              <w:rPr>
-                <w:rFonts w:ascii="Times New Roman" w:hAnsi="Times New Roman" w:cs="Times New Roman"/>
-              </w:rPr>
-            </w:pPr>
-            <w:r>
-              <w:rPr>
-                <w:rFonts w:ascii="Times New Roman" w:hAnsi="Times New Roman" w:cs="Times New Roman"/>
-              </w:rPr>
-              <w:t>Ammonia</w:t>
-            </w:r>
-          </w:p>
-          <w:p>
-            <w:pPr>
+              <w:jc w:val="center"/>
+              <w:rPr>
+                <w:rFonts w:ascii="Times New Roman" w:hAnsi="Times New Roman" w:cs="Times New Roman"/>
+              </w:rPr>
+            </w:pPr>
+            <w:r>
+              <w:rPr>
+                <w:rFonts w:ascii="Times New Roman" w:hAnsi="Times New Roman" w:cs="Times New Roman"/>
+              </w:rPr>
+              <w:t>P</w:t>
+            </w:r>
+            <w:r>
+              <w:rPr>
+                <w:rFonts w:ascii="Times New Roman" w:hAnsi="Times New Roman" w:cs="Times New Roman"/>
+              </w:rPr>
+              <w:t>roton</w:t>
+            </w:r>
+            <w:r>
+              <w:rPr>
+                <w:rFonts w:ascii="Times New Roman" w:hAnsi="Times New Roman" w:cs="Times New Roman"/>
+              </w:rPr>
+              <w:br/>
+            </w:r>
+            <w:proofErr w:type="spellStart"/>
+            <w:r>
               <w:rPr>
                 <w:rFonts w:ascii="Times New Roman" w:hAnsi="Times New Roman" w:cs="Times New Roman"/>
                 <w:i/>
-                <w:iCs/>
-              </w:rPr>
-            </w:pPr>
+              </w:rPr>
+              <w:t>Proton</w:t>
+            </w:r>
+            <w:proofErr w:type="spellEnd"/>
+          </w:p>
+        </w:tc>
+        <w:tc>
+          <w:tcPr>
+            <w:tcW w:w="2601" w:type="dxa"/>
+            <w:tcBorders>
+              <w:top w:val="single" w:sz="4" w:space="0" w:color="auto"/>
+              <w:left w:val="single" w:sz="4" w:space="0" w:color="auto"/>
+              <w:bottom w:val="single" w:sz="4" w:space="0" w:color="auto"/>
+              <w:right w:val="single" w:sz="4" w:space="0" w:color="auto"/>
+            </w:tcBorders>
+          </w:tcPr>
+          <w:p>
+            <w:pPr>
+              <w:jc w:val="center"/>
+              <w:rPr>
+                <w:rFonts w:ascii="Times New Roman" w:hAnsi="Times New Roman" w:cs="Times New Roman"/>
+              </w:rPr>
+            </w:pPr>
+            <w:proofErr w:type="spellStart"/>
+            <w:r>
+              <w:rPr>
+                <w:rFonts w:ascii="Times New Roman" w:hAnsi="Times New Roman" w:cs="Times New Roman"/>
+              </w:rPr>
+              <w:t>Nukleon</w:t>
+            </w:r>
+            <w:proofErr w:type="spellEnd"/>
+            <w:r>
+              <w:rPr>
+                <w:rFonts w:ascii="Times New Roman" w:hAnsi="Times New Roman" w:cs="Times New Roman"/>
+              </w:rPr>
+              <w:br/>
+              <w:t>Nucleon</w:t>
+            </w:r>
+          </w:p>
+        </w:tc>
+        <w:tc>
+          <w:tcPr>
+            <w:tcW w:w="2601" w:type="dxa"/>
+            <w:tcBorders>
+              <w:top w:val="single" w:sz="4" w:space="0" w:color="auto"/>
+              <w:left w:val="single" w:sz="4" w:space="0" w:color="auto"/>
+              <w:bottom w:val="single" w:sz="4" w:space="0" w:color="auto"/>
+              <w:right w:val="single" w:sz="4" w:space="0" w:color="auto"/>
+            </w:tcBorders>
+          </w:tcPr>
+          <w:p>
+            <w:pPr>
+              <w:jc w:val="center"/>
+              <w:rPr>
+                <w:rFonts w:ascii="Times New Roman" w:hAnsi="Times New Roman" w:cs="Times New Roman"/>
+              </w:rPr>
+            </w:pPr>
+            <w:proofErr w:type="spellStart"/>
+            <w:r>
+              <w:rPr>
+                <w:rFonts w:ascii="Times New Roman" w:hAnsi="Times New Roman" w:cs="Times New Roman"/>
+              </w:rPr>
+              <w:t>Elektron</w:t>
+            </w:r>
+            <w:proofErr w:type="spellEnd"/>
+            <w:r>
+              <w:rPr>
+                <w:rFonts w:ascii="Times New Roman" w:hAnsi="Times New Roman" w:cs="Times New Roman"/>
+              </w:rPr>
+              <w:br/>
+            </w:r>
             <w:r>
               <w:rPr>
                 <w:rFonts w:ascii="Times New Roman" w:hAnsi="Times New Roman" w:cs="Times New Roman"/>
                 <w:i/>
-                <w:iCs/>
-              </w:rPr>
-              <w:t>Ammonia</w:t>
+              </w:rPr>
+              <w:t>Electron</w:t>
             </w:r>
           </w:p>
         </w:tc>
@@ -1544,6 +1597,9 @@
         <w:tc>
           <w:tcPr>
             <w:tcW w:w="510" w:type="dxa"/>
+            <w:tcBorders>
+              <w:right w:val="single" w:sz="4" w:space="0" w:color="auto"/>
+            </w:tcBorders>
           </w:tcPr>
           <w:p>
             <w:pPr>
@@ -1556,59 +1612,440 @@
               <w:rPr>
                 <w:rFonts w:ascii="Times New Roman" w:hAnsi="Times New Roman" w:cs="Times New Roman"/>
               </w:rPr>
-              <w:t>D .</w:t>
+              <w:t>A .</w:t>
             </w:r>
             <w:proofErr w:type="gramEnd"/>
           </w:p>
         </w:tc>
         <w:tc>
           <w:tcPr>
-            <w:tcW w:w="7802" w:type="dxa"/>
+            <w:tcW w:w="2600" w:type="dxa"/>
+            <w:tcBorders>
+              <w:top w:val="single" w:sz="4" w:space="0" w:color="auto"/>
+              <w:left w:val="single" w:sz="4" w:space="0" w:color="auto"/>
+              <w:bottom w:val="single" w:sz="4" w:space="0" w:color="auto"/>
+              <w:right w:val="single" w:sz="4" w:space="0" w:color="auto"/>
+            </w:tcBorders>
           </w:tcPr>
           <w:p>
             <w:pPr>
-              <w:rPr>
-                <w:rFonts w:ascii="Times New Roman" w:hAnsi="Times New Roman" w:cs="Times New Roman"/>
-              </w:rPr>
-            </w:pPr>
-            <w:proofErr w:type="spellStart"/>
-            <w:r>
-              <w:rPr>
-                <w:rFonts w:ascii="Times New Roman" w:hAnsi="Times New Roman" w:cs="Times New Roman"/>
-              </w:rPr>
-              <w:t>Plumbum</w:t>
-            </w:r>
-            <w:proofErr w:type="spellEnd"/>
-            <w:r>
-              <w:rPr>
-                <w:rFonts w:ascii="Times New Roman" w:hAnsi="Times New Roman" w:cs="Times New Roman"/>
-              </w:rPr>
-              <w:t xml:space="preserve"> </w:t>
-            </w:r>
-            <w:proofErr w:type="spellStart"/>
-            <w:r>
-              <w:rPr>
-                <w:rFonts w:ascii="Times New Roman" w:hAnsi="Times New Roman" w:cs="Times New Roman"/>
-              </w:rPr>
-              <w:t>bromida</w:t>
-            </w:r>
-            <w:proofErr w:type="spellEnd"/>
-          </w:p>
-          <w:p>
-            <w:pPr>
-              <w:rPr>
-                <w:rFonts w:ascii="Times New Roman" w:hAnsi="Times New Roman" w:cs="Times New Roman"/>
-                <w:i/>
+              <w:jc w:val="center"/>
+              <w:rPr>
+                <w:rFonts w:ascii="Times New Roman" w:hAnsi="Times New Roman" w:cs="Times New Roman"/>
+              </w:rPr>
+            </w:pPr>
+            <w:r>
+              <w:rPr>
+                <w:rFonts w:ascii="Times New Roman" w:hAnsi="Times New Roman" w:cs="Times New Roman"/>
+              </w:rPr>
+              <w:t>16</w:t>
+            </w:r>
+          </w:p>
+        </w:tc>
+        <w:tc>
+          <w:tcPr>
+            <w:tcW w:w="2601" w:type="dxa"/>
+            <w:tcBorders>
+              <w:top w:val="single" w:sz="4" w:space="0" w:color="auto"/>
+              <w:left w:val="single" w:sz="4" w:space="0" w:color="auto"/>
+              <w:bottom w:val="single" w:sz="4" w:space="0" w:color="auto"/>
+              <w:right w:val="single" w:sz="4" w:space="0" w:color="auto"/>
+            </w:tcBorders>
+          </w:tcPr>
+          <w:p>
+            <w:pPr>
+              <w:jc w:val="center"/>
+              <w:rPr>
+                <w:rFonts w:ascii="Times New Roman" w:hAnsi="Times New Roman" w:cs="Times New Roman"/>
                 <w:iCs/>
               </w:rPr>
             </w:pPr>
             <w:r>
               <w:rPr>
                 <w:rFonts w:ascii="Times New Roman" w:hAnsi="Times New Roman" w:cs="Times New Roman"/>
-                <w:i/>
                 <w:iCs/>
               </w:rPr>
-              <w:t>Lead bromide</w:t>
+              <w:t>8</w:t>
+            </w:r>
+          </w:p>
+        </w:tc>
+        <w:tc>
+          <w:tcPr>
+            <w:tcW w:w="2601" w:type="dxa"/>
+            <w:tcBorders>
+              <w:top w:val="single" w:sz="4" w:space="0" w:color="auto"/>
+              <w:left w:val="single" w:sz="4" w:space="0" w:color="auto"/>
+              <w:bottom w:val="single" w:sz="4" w:space="0" w:color="auto"/>
+              <w:right w:val="single" w:sz="4" w:space="0" w:color="auto"/>
+            </w:tcBorders>
+          </w:tcPr>
+          <w:p>
+            <w:pPr>
+              <w:jc w:val="center"/>
+              <w:rPr>
+                <w:rFonts w:ascii="Times New Roman" w:hAnsi="Times New Roman" w:cs="Times New Roman"/>
+                <w:iCs/>
+              </w:rPr>
+            </w:pPr>
+            <w:r>
+              <w:rPr>
+                <w:rFonts w:ascii="Times New Roman" w:hAnsi="Times New Roman" w:cs="Times New Roman"/>
+                <w:iCs/>
+              </w:rPr>
+              <w:t>16</w:t>
+            </w:r>
+          </w:p>
+        </w:tc>
+      </w:tr>
+      <w:tr>
+        <w:tc>
+          <w:tcPr>
+            <w:tcW w:w="704" w:type="dxa"/>
+            <w:vMerge/>
+          </w:tcPr>
+          <w:p>
+            <w:pPr>
+              <w:rPr>
+                <w:rFonts w:ascii="Times New Roman" w:hAnsi="Times New Roman" w:cs="Times New Roman"/>
+              </w:rPr>
+            </w:pPr>
+          </w:p>
+        </w:tc>
+        <w:tc>
+          <w:tcPr>
+            <w:tcW w:w="510" w:type="dxa"/>
+            <w:tcBorders>
+              <w:right w:val="single" w:sz="4" w:space="0" w:color="auto"/>
+            </w:tcBorders>
+          </w:tcPr>
+          <w:p>
+            <w:pPr>
+              <w:rPr>
+                <w:rFonts w:ascii="Times New Roman" w:hAnsi="Times New Roman" w:cs="Times New Roman"/>
+              </w:rPr>
+            </w:pPr>
+            <w:proofErr w:type="gramStart"/>
+            <w:r>
+              <w:rPr>
+                <w:rFonts w:ascii="Times New Roman" w:hAnsi="Times New Roman" w:cs="Times New Roman"/>
+              </w:rPr>
+              <w:t>B .</w:t>
+            </w:r>
+            <w:proofErr w:type="gramEnd"/>
+          </w:p>
+        </w:tc>
+        <w:tc>
+          <w:tcPr>
+            <w:tcW w:w="2600" w:type="dxa"/>
+            <w:tcBorders>
+              <w:top w:val="single" w:sz="4" w:space="0" w:color="auto"/>
+              <w:left w:val="single" w:sz="4" w:space="0" w:color="auto"/>
+              <w:bottom w:val="single" w:sz="4" w:space="0" w:color="auto"/>
+              <w:right w:val="single" w:sz="4" w:space="0" w:color="auto"/>
+            </w:tcBorders>
+          </w:tcPr>
+          <w:p>
+            <w:pPr>
+              <w:jc w:val="center"/>
+              <w:rPr>
+                <w:rFonts w:ascii="Times New Roman" w:hAnsi="Times New Roman" w:cs="Times New Roman"/>
+              </w:rPr>
+            </w:pPr>
+            <w:r>
+              <w:rPr>
+                <w:rFonts w:ascii="Times New Roman" w:hAnsi="Times New Roman" w:cs="Times New Roman"/>
+              </w:rPr>
+              <w:t>16</w:t>
+            </w:r>
+          </w:p>
+        </w:tc>
+        <w:tc>
+          <w:tcPr>
+            <w:tcW w:w="2601" w:type="dxa"/>
+            <w:tcBorders>
+              <w:top w:val="single" w:sz="4" w:space="0" w:color="auto"/>
+              <w:left w:val="single" w:sz="4" w:space="0" w:color="auto"/>
+              <w:bottom w:val="single" w:sz="4" w:space="0" w:color="auto"/>
+              <w:right w:val="single" w:sz="4" w:space="0" w:color="auto"/>
+            </w:tcBorders>
+          </w:tcPr>
+          <w:p>
+            <w:pPr>
+              <w:jc w:val="center"/>
+              <w:rPr>
+                <w:rFonts w:ascii="Times New Roman" w:hAnsi="Times New Roman" w:cs="Times New Roman"/>
+                <w:iCs/>
+              </w:rPr>
+            </w:pPr>
+            <w:r>
+              <w:rPr>
+                <w:rFonts w:ascii="Times New Roman" w:hAnsi="Times New Roman" w:cs="Times New Roman"/>
+                <w:iCs/>
+              </w:rPr>
+              <w:t>8</w:t>
+            </w:r>
+          </w:p>
+        </w:tc>
+        <w:tc>
+          <w:tcPr>
+            <w:tcW w:w="2601" w:type="dxa"/>
+            <w:tcBorders>
+              <w:top w:val="single" w:sz="4" w:space="0" w:color="auto"/>
+              <w:left w:val="single" w:sz="4" w:space="0" w:color="auto"/>
+              <w:bottom w:val="single" w:sz="4" w:space="0" w:color="auto"/>
+              <w:right w:val="single" w:sz="4" w:space="0" w:color="auto"/>
+            </w:tcBorders>
+          </w:tcPr>
+          <w:p>
+            <w:pPr>
+              <w:jc w:val="center"/>
+              <w:rPr>
+                <w:rFonts w:ascii="Times New Roman" w:hAnsi="Times New Roman" w:cs="Times New Roman"/>
+                <w:iCs/>
+              </w:rPr>
+            </w:pPr>
+            <w:r>
+              <w:rPr>
+                <w:rFonts w:ascii="Times New Roman" w:hAnsi="Times New Roman" w:cs="Times New Roman"/>
+                <w:iCs/>
+              </w:rPr>
+              <w:t>8</w:t>
+            </w:r>
+          </w:p>
+        </w:tc>
+      </w:tr>
+      <w:tr>
+        <w:tc>
+          <w:tcPr>
+            <w:tcW w:w="704" w:type="dxa"/>
+            <w:vMerge/>
+          </w:tcPr>
+          <w:p>
+            <w:pPr>
+              <w:rPr>
+                <w:rFonts w:ascii="Times New Roman" w:hAnsi="Times New Roman" w:cs="Times New Roman"/>
+              </w:rPr>
+            </w:pPr>
+          </w:p>
+        </w:tc>
+        <w:tc>
+          <w:tcPr>
+            <w:tcW w:w="510" w:type="dxa"/>
+            <w:tcBorders>
+              <w:right w:val="single" w:sz="4" w:space="0" w:color="auto"/>
+            </w:tcBorders>
+          </w:tcPr>
+          <w:p>
+            <w:pPr>
+              <w:rPr>
+                <w:rFonts w:ascii="Times New Roman" w:hAnsi="Times New Roman" w:cs="Times New Roman"/>
+                <w:b/>
+                <w:bCs/>
+              </w:rPr>
+            </w:pPr>
+            <w:proofErr w:type="gramStart"/>
+            <w:r>
+              <w:rPr>
+                <w:rFonts w:ascii="Times New Roman" w:hAnsi="Times New Roman" w:cs="Times New Roman"/>
+              </w:rPr>
+              <w:t>C .</w:t>
+            </w:r>
+            <w:proofErr w:type="gramEnd"/>
+          </w:p>
+        </w:tc>
+        <w:tc>
+          <w:tcPr>
+            <w:tcW w:w="2600" w:type="dxa"/>
+            <w:tcBorders>
+              <w:top w:val="single" w:sz="4" w:space="0" w:color="auto"/>
+              <w:left w:val="single" w:sz="4" w:space="0" w:color="auto"/>
+              <w:bottom w:val="single" w:sz="4" w:space="0" w:color="auto"/>
+              <w:right w:val="single" w:sz="4" w:space="0" w:color="auto"/>
+            </w:tcBorders>
+          </w:tcPr>
+          <w:p>
+            <w:pPr>
+              <w:jc w:val="center"/>
+              <w:rPr>
+                <w:rFonts w:ascii="Times New Roman" w:hAnsi="Times New Roman" w:cs="Times New Roman"/>
+              </w:rPr>
+            </w:pPr>
+            <w:r>
+              <w:rPr>
+                <w:rFonts w:ascii="Times New Roman" w:hAnsi="Times New Roman" w:cs="Times New Roman"/>
+              </w:rPr>
+              <w:t>8</w:t>
+            </w:r>
+          </w:p>
+        </w:tc>
+        <w:tc>
+          <w:tcPr>
+            <w:tcW w:w="2601" w:type="dxa"/>
+            <w:tcBorders>
+              <w:top w:val="single" w:sz="4" w:space="0" w:color="auto"/>
+              <w:left w:val="single" w:sz="4" w:space="0" w:color="auto"/>
+              <w:bottom w:val="single" w:sz="4" w:space="0" w:color="auto"/>
+              <w:right w:val="single" w:sz="4" w:space="0" w:color="auto"/>
+            </w:tcBorders>
+          </w:tcPr>
+          <w:p>
+            <w:pPr>
+              <w:jc w:val="center"/>
+              <w:rPr>
+                <w:rFonts w:ascii="Times New Roman" w:hAnsi="Times New Roman" w:cs="Times New Roman"/>
+                <w:iCs/>
+              </w:rPr>
+            </w:pPr>
+            <w:r>
+              <w:rPr>
+                <w:rFonts w:ascii="Times New Roman" w:hAnsi="Times New Roman" w:cs="Times New Roman"/>
+                <w:iCs/>
+              </w:rPr>
+              <w:t>16</w:t>
+            </w:r>
+          </w:p>
+        </w:tc>
+        <w:tc>
+          <w:tcPr>
+            <w:tcW w:w="2601" w:type="dxa"/>
+            <w:tcBorders>
+              <w:top w:val="single" w:sz="4" w:space="0" w:color="auto"/>
+              <w:left w:val="single" w:sz="4" w:space="0" w:color="auto"/>
+              <w:bottom w:val="single" w:sz="4" w:space="0" w:color="auto"/>
+              <w:right w:val="single" w:sz="4" w:space="0" w:color="auto"/>
+            </w:tcBorders>
+          </w:tcPr>
+          <w:p>
+            <w:pPr>
+              <w:jc w:val="center"/>
+              <w:rPr>
+                <w:rFonts w:ascii="Times New Roman" w:hAnsi="Times New Roman" w:cs="Times New Roman"/>
+                <w:iCs/>
+              </w:rPr>
+            </w:pPr>
+            <w:r>
+              <w:rPr>
+                <w:rFonts w:ascii="Times New Roman" w:hAnsi="Times New Roman" w:cs="Times New Roman"/>
+                <w:iCs/>
+              </w:rPr>
+              <w:t>8</w:t>
+            </w:r>
+          </w:p>
+        </w:tc>
+      </w:tr>
+      <w:tr>
+        <w:tc>
+          <w:tcPr>
+            <w:tcW w:w="704" w:type="dxa"/>
+            <w:vMerge/>
+          </w:tcPr>
+          <w:p>
+            <w:pPr>
+              <w:rPr>
+                <w:rFonts w:ascii="Times New Roman" w:hAnsi="Times New Roman" w:cs="Times New Roman"/>
+              </w:rPr>
+            </w:pPr>
+          </w:p>
+        </w:tc>
+        <w:tc>
+          <w:tcPr>
+            <w:tcW w:w="510" w:type="dxa"/>
+            <w:tcBorders>
+              <w:right w:val="single" w:sz="4" w:space="0" w:color="auto"/>
+            </w:tcBorders>
+          </w:tcPr>
+          <w:p>
+            <w:pPr>
+              <w:rPr>
+                <w:rFonts w:ascii="Times New Roman" w:hAnsi="Times New Roman" w:cs="Times New Roman"/>
+              </w:rPr>
+            </w:pPr>
+            <w:proofErr w:type="gramStart"/>
+            <w:r>
+              <w:rPr>
+                <w:rFonts w:ascii="Times New Roman" w:hAnsi="Times New Roman" w:cs="Times New Roman"/>
+              </w:rPr>
+              <w:t>D .</w:t>
+            </w:r>
+            <w:proofErr w:type="gramEnd"/>
+          </w:p>
+        </w:tc>
+        <w:tc>
+          <w:tcPr>
+            <w:tcW w:w="2600" w:type="dxa"/>
+            <w:tcBorders>
+              <w:top w:val="single" w:sz="4" w:space="0" w:color="auto"/>
+              <w:left w:val="single" w:sz="4" w:space="0" w:color="auto"/>
+              <w:bottom w:val="single" w:sz="4" w:space="0" w:color="auto"/>
+              <w:right w:val="single" w:sz="4" w:space="0" w:color="auto"/>
+            </w:tcBorders>
+          </w:tcPr>
+          <w:p>
+            <w:pPr>
+              <w:jc w:val="center"/>
+              <w:rPr>
+                <w:rFonts w:ascii="Times New Roman" w:hAnsi="Times New Roman" w:cs="Times New Roman"/>
+              </w:rPr>
+            </w:pPr>
+            <w:r>
+              <w:rPr>
+                <w:rFonts w:ascii="Times New Roman" w:hAnsi="Times New Roman" w:cs="Times New Roman"/>
+              </w:rPr>
+              <w:t>8</w:t>
+            </w:r>
+          </w:p>
+        </w:tc>
+        <w:tc>
+          <w:tcPr>
+            <w:tcW w:w="2601" w:type="dxa"/>
+            <w:tcBorders>
+              <w:top w:val="single" w:sz="4" w:space="0" w:color="auto"/>
+              <w:left w:val="single" w:sz="4" w:space="0" w:color="auto"/>
+              <w:bottom w:val="single" w:sz="4" w:space="0" w:color="auto"/>
+              <w:right w:val="single" w:sz="4" w:space="0" w:color="auto"/>
+            </w:tcBorders>
+          </w:tcPr>
+          <w:p>
+            <w:pPr>
+              <w:jc w:val="center"/>
+              <w:rPr>
+                <w:rFonts w:ascii="Times New Roman" w:hAnsi="Times New Roman" w:cs="Times New Roman"/>
+                <w:iCs/>
+              </w:rPr>
+            </w:pPr>
+            <w:r>
+              <w:rPr>
+                <w:rFonts w:ascii="Times New Roman" w:hAnsi="Times New Roman" w:cs="Times New Roman"/>
+                <w:iCs/>
+              </w:rPr>
+              <w:t>8</w:t>
+            </w:r>
+          </w:p>
+        </w:tc>
+        <w:tc>
+          <w:tcPr>
+            <w:tcW w:w="2601" w:type="dxa"/>
+            <w:tcBorders>
+              <w:top w:val="single" w:sz="4" w:space="0" w:color="auto"/>
+              <w:left w:val="single" w:sz="4" w:space="0" w:color="auto"/>
+              <w:bottom w:val="single" w:sz="4" w:space="0" w:color="auto"/>
+              <w:right w:val="single" w:sz="4" w:space="0" w:color="auto"/>
+            </w:tcBorders>
+          </w:tcPr>
+          <w:p>
+            <w:pPr>
+              <w:jc w:val="center"/>
+              <w:rPr>
+                <w:rFonts w:ascii="Times New Roman" w:hAnsi="Times New Roman" w:cs="Times New Roman"/>
+                <w:iCs/>
+              </w:rPr>
+            </w:pPr>
+            <w:r>
+              <w:rPr>
+                <w:rFonts w:ascii="Times New Roman" w:hAnsi="Times New Roman" w:cs="Times New Roman"/>
+                <w:iCs/>
+              </w:rPr>
+              <w:t>8</w:t>
             </w:r>
           </w:p>
         </w:tc>
@@ -1617,7 +2054,7 @@
         <w:tc>
           <w:tcPr>
             <w:tcW w:w="9016" w:type="dxa"/>
-            <w:gridSpan w:val="3"/>
+            <w:gridSpan w:val="5"/>
           </w:tcPr>
           <w:p>
             <w:pPr>
@@ -1644,10 +2081,1614 @@
         </w:tc>
       </w:tr>
     </w:tbl>
-    <w:p>
-      <w:bookmarkStart w:id="0" w:name="_GoBack"/>
-      <w:bookmarkEnd w:id="0"/>
-    </w:p>
+    <w:p/>
+    <w:p/>
+    <w:p/>
+    <w:p/>
+    <w:tbl>
+      <w:tblPr>
+        <w:tblStyle w:val="TableGrid"/>
+        <w:tblW w:w="0" w:type="auto"/>
+        <w:tblBorders>
+          <w:top w:val="none" w:sz="0" w:space="0" w:color="auto"/>
+          <w:left w:val="none" w:sz="0" w:space="0" w:color="auto"/>
+          <w:bottom w:val="none" w:sz="0" w:space="0" w:color="auto"/>
+          <w:right w:val="none" w:sz="0" w:space="0" w:color="auto"/>
+          <w:insideH w:val="none" w:sz="0" w:space="0" w:color="auto"/>
+          <w:insideV w:val="none" w:sz="0" w:space="0" w:color="auto"/>
+        </w:tblBorders>
+        <w:tblLook w:val="04A0" w:firstRow="1" w:lastRow="0" w:firstColumn="1" w:lastColumn="0" w:noHBand="0" w:noVBand="1"/>
+      </w:tblPr>
+      <w:tblGrid>
+        <w:gridCol w:w="704"/>
+        <w:gridCol w:w="510"/>
+        <w:gridCol w:w="1568"/>
+        <w:gridCol w:w="2078"/>
+        <w:gridCol w:w="2078"/>
+        <w:gridCol w:w="2078"/>
+      </w:tblGrid>
+      <w:tr>
+        <w:tc>
+          <w:tcPr>
+            <w:tcW w:w="704" w:type="dxa"/>
+            <w:vMerge w:val="restart"/>
+          </w:tcPr>
+          <w:p>
+            <w:pPr>
+              <w:rPr>
+                <w:rFonts w:ascii="Times New Roman" w:hAnsi="Times New Roman" w:cs="Times New Roman"/>
+              </w:rPr>
+            </w:pPr>
+            <w:r>
+              <w:rPr>
+                <w:rFonts w:ascii="Times New Roman" w:hAnsi="Times New Roman" w:cs="Times New Roman"/>
+              </w:rPr>
+              <w:t>4</w:t>
+            </w:r>
+            <w:r>
+              <w:rPr>
+                <w:rFonts w:ascii="Times New Roman" w:hAnsi="Times New Roman" w:cs="Times New Roman"/>
+              </w:rPr>
+              <w:t>.</w:t>
+            </w:r>
+          </w:p>
+        </w:tc>
+        <w:tc>
+          <w:tcPr>
+            <w:tcW w:w="8312" w:type="dxa"/>
+            <w:gridSpan w:val="5"/>
+            <w:tcBorders>
+              <w:bottom w:val="single" w:sz="4" w:space="0" w:color="auto"/>
+            </w:tcBorders>
+          </w:tcPr>
+          <w:p>
+            <w:proofErr w:type="spellStart"/>
+            <w:r>
+              <w:rPr>
+                <w:rFonts w:ascii="Times New Roman" w:hAnsi="Times New Roman" w:cs="Times New Roman"/>
+              </w:rPr>
+              <w:t>J</w:t>
+            </w:r>
+            <w:r>
+              <w:rPr>
+                <w:rFonts w:ascii="Times New Roman" w:hAnsi="Times New Roman" w:cs="Times New Roman"/>
+              </w:rPr>
+              <w:t>adual</w:t>
+            </w:r>
+            <w:proofErr w:type="spellEnd"/>
+            <w:r>
+              <w:rPr>
+                <w:rFonts w:ascii="Times New Roman" w:hAnsi="Times New Roman" w:cs="Times New Roman"/>
+              </w:rPr>
+              <w:t xml:space="preserve"> di </w:t>
+            </w:r>
+            <w:proofErr w:type="spellStart"/>
+            <w:r>
+              <w:rPr>
+                <w:rFonts w:ascii="Times New Roman" w:hAnsi="Times New Roman" w:cs="Times New Roman"/>
+              </w:rPr>
+              <w:t>bawah</w:t>
+            </w:r>
+            <w:proofErr w:type="spellEnd"/>
+            <w:r>
+              <w:rPr>
+                <w:rFonts w:ascii="Times New Roman" w:hAnsi="Times New Roman" w:cs="Times New Roman"/>
+              </w:rPr>
+              <w:t xml:space="preserve"> </w:t>
+            </w:r>
+            <w:proofErr w:type="spellStart"/>
+            <w:r>
+              <w:rPr>
+                <w:rFonts w:ascii="Times New Roman" w:hAnsi="Times New Roman" w:cs="Times New Roman"/>
+              </w:rPr>
+              <w:t>menunjukkan</w:t>
+            </w:r>
+            <w:proofErr w:type="spellEnd"/>
+            <w:r>
+              <w:rPr>
+                <w:rFonts w:ascii="Times New Roman" w:hAnsi="Times New Roman" w:cs="Times New Roman"/>
+              </w:rPr>
+              <w:t xml:space="preserve"> </w:t>
+            </w:r>
+            <w:proofErr w:type="spellStart"/>
+            <w:r>
+              <w:rPr>
+                <w:rFonts w:ascii="Times New Roman" w:hAnsi="Times New Roman" w:cs="Times New Roman"/>
+              </w:rPr>
+              <w:t>bilangan</w:t>
+            </w:r>
+            <w:proofErr w:type="spellEnd"/>
+            <w:r>
+              <w:rPr>
+                <w:rFonts w:ascii="Times New Roman" w:hAnsi="Times New Roman" w:cs="Times New Roman"/>
+              </w:rPr>
+              <w:t xml:space="preserve"> proton, </w:t>
+            </w:r>
+            <w:proofErr w:type="spellStart"/>
+            <w:r>
+              <w:rPr>
+                <w:rFonts w:ascii="Times New Roman" w:hAnsi="Times New Roman" w:cs="Times New Roman"/>
+              </w:rPr>
+              <w:t>nombor</w:t>
+            </w:r>
+            <w:proofErr w:type="spellEnd"/>
+            <w:r>
+              <w:rPr>
+                <w:rFonts w:ascii="Times New Roman" w:hAnsi="Times New Roman" w:cs="Times New Roman"/>
+              </w:rPr>
+              <w:t xml:space="preserve"> </w:t>
+            </w:r>
+            <w:r>
+              <w:rPr>
+                <w:rFonts w:ascii="Times New Roman" w:hAnsi="Times New Roman" w:cs="Times New Roman"/>
+              </w:rPr>
+              <w:t xml:space="preserve">nucleon </w:t>
+            </w:r>
+            <w:proofErr w:type="spellStart"/>
+            <w:r>
+              <w:rPr>
+                <w:rFonts w:ascii="Times New Roman" w:hAnsi="Times New Roman" w:cs="Times New Roman"/>
+              </w:rPr>
+              <w:t>dan</w:t>
+            </w:r>
+            <w:proofErr w:type="spellEnd"/>
+            <w:r>
+              <w:rPr>
+                <w:rFonts w:ascii="Times New Roman" w:hAnsi="Times New Roman" w:cs="Times New Roman"/>
+              </w:rPr>
+              <w:t xml:space="preserve"> </w:t>
+            </w:r>
+            <w:proofErr w:type="spellStart"/>
+            <w:r>
+              <w:rPr>
+                <w:rFonts w:ascii="Times New Roman" w:hAnsi="Times New Roman" w:cs="Times New Roman"/>
+              </w:rPr>
+              <w:t>nombor</w:t>
+            </w:r>
+            <w:proofErr w:type="spellEnd"/>
+            <w:r>
+              <w:rPr>
+                <w:rFonts w:ascii="Times New Roman" w:hAnsi="Times New Roman" w:cs="Times New Roman"/>
+              </w:rPr>
+              <w:t xml:space="preserve"> </w:t>
+            </w:r>
+            <w:proofErr w:type="spellStart"/>
+            <w:r>
+              <w:rPr>
+                <w:rFonts w:ascii="Times New Roman" w:hAnsi="Times New Roman" w:cs="Times New Roman"/>
+              </w:rPr>
+              <w:t>elektron</w:t>
+            </w:r>
+            <w:proofErr w:type="spellEnd"/>
+            <w:r>
+              <w:rPr>
+                <w:rFonts w:ascii="Times New Roman" w:hAnsi="Times New Roman" w:cs="Times New Roman"/>
+              </w:rPr>
+              <w:t xml:space="preserve"> </w:t>
+            </w:r>
+            <w:proofErr w:type="spellStart"/>
+            <w:r>
+              <w:rPr>
+                <w:rFonts w:ascii="Times New Roman" w:hAnsi="Times New Roman" w:cs="Times New Roman"/>
+              </w:rPr>
+              <w:t>bagi</w:t>
+            </w:r>
+            <w:proofErr w:type="spellEnd"/>
+            <w:r>
+              <w:rPr>
+                <w:rFonts w:ascii="Times New Roman" w:hAnsi="Times New Roman" w:cs="Times New Roman"/>
+              </w:rPr>
+              <w:t xml:space="preserve"> </w:t>
+            </w:r>
+            <w:proofErr w:type="spellStart"/>
+            <w:r>
+              <w:rPr>
+                <w:rFonts w:ascii="Times New Roman" w:hAnsi="Times New Roman" w:cs="Times New Roman"/>
+              </w:rPr>
+              <w:t>empat</w:t>
+            </w:r>
+            <w:proofErr w:type="spellEnd"/>
+            <w:r>
+              <w:rPr>
+                <w:rFonts w:ascii="Times New Roman" w:hAnsi="Times New Roman" w:cs="Times New Roman"/>
+              </w:rPr>
+              <w:t xml:space="preserve"> </w:t>
+            </w:r>
+            <w:proofErr w:type="spellStart"/>
+            <w:r>
+              <w:rPr>
+                <w:rFonts w:ascii="Times New Roman" w:hAnsi="Times New Roman" w:cs="Times New Roman"/>
+              </w:rPr>
+              <w:t>zarah</w:t>
+            </w:r>
+            <w:proofErr w:type="spellEnd"/>
+            <w:r>
+              <w:rPr>
+                <w:rFonts w:ascii="Times New Roman" w:hAnsi="Times New Roman" w:cs="Times New Roman"/>
+              </w:rPr>
+              <w:t xml:space="preserve">, P, Q, R </w:t>
+            </w:r>
+            <w:proofErr w:type="spellStart"/>
+            <w:r>
+              <w:rPr>
+                <w:rFonts w:ascii="Times New Roman" w:hAnsi="Times New Roman" w:cs="Times New Roman"/>
+              </w:rPr>
+              <w:t>dan</w:t>
+            </w:r>
+            <w:proofErr w:type="spellEnd"/>
+            <w:r>
+              <w:rPr>
+                <w:rFonts w:ascii="Times New Roman" w:hAnsi="Times New Roman" w:cs="Times New Roman"/>
+              </w:rPr>
+              <w:t xml:space="preserve"> S.</w:t>
+            </w:r>
+          </w:p>
+          <w:p>
+            <w:pPr>
+              <w:rPr>
+                <w:rFonts w:ascii="Times New Roman" w:hAnsi="Times New Roman" w:cs="Times New Roman"/>
+                <w:i/>
+                <w:iCs/>
+              </w:rPr>
+            </w:pPr>
+            <w:r>
+              <w:rPr>
+                <w:rFonts w:ascii="Times New Roman" w:hAnsi="Times New Roman" w:cs="Times New Roman"/>
+                <w:i/>
+                <w:iCs/>
+              </w:rPr>
+              <w:t>The table below shows the proton numbers, nucleon numbers and</w:t>
+            </w:r>
+          </w:p>
+          <w:p>
+            <w:pPr>
+              <w:rPr>
+                <w:rFonts w:ascii="Times New Roman" w:hAnsi="Times New Roman" w:cs="Times New Roman"/>
+                <w:i/>
+                <w:iCs/>
+              </w:rPr>
+            </w:pPr>
+            <w:proofErr w:type="gramStart"/>
+            <w:r>
+              <w:rPr>
+                <w:rFonts w:ascii="Times New Roman" w:hAnsi="Times New Roman" w:cs="Times New Roman"/>
+                <w:i/>
+                <w:iCs/>
+              </w:rPr>
+              <w:t>numbers</w:t>
+            </w:r>
+            <w:proofErr w:type="gramEnd"/>
+            <w:r>
+              <w:rPr>
+                <w:rFonts w:ascii="Times New Roman" w:hAnsi="Times New Roman" w:cs="Times New Roman"/>
+                <w:i/>
+                <w:iCs/>
+              </w:rPr>
+              <w:t xml:space="preserve"> of electrons of four particles, P, Q, R and S.</w:t>
+            </w:r>
+          </w:p>
+          <w:p>
+            <w:pPr>
+              <w:rPr>
+                <w:rFonts w:ascii="Times New Roman" w:hAnsi="Times New Roman" w:cs="Times New Roman"/>
+                <w:i/>
+                <w:iCs/>
+              </w:rPr>
+            </w:pPr>
+          </w:p>
+        </w:tc>
+      </w:tr>
+      <w:tr>
+        <w:tc>
+          <w:tcPr>
+            <w:tcW w:w="704" w:type="dxa"/>
+            <w:vMerge/>
+            <w:tcBorders>
+              <w:right w:val="single" w:sz="4" w:space="0" w:color="auto"/>
+            </w:tcBorders>
+          </w:tcPr>
+          <w:p>
+            <w:pPr>
+              <w:rPr>
+                <w:rFonts w:ascii="Times New Roman" w:hAnsi="Times New Roman" w:cs="Times New Roman"/>
+              </w:rPr>
+            </w:pPr>
+          </w:p>
+        </w:tc>
+        <w:tc>
+          <w:tcPr>
+            <w:tcW w:w="2078" w:type="dxa"/>
+            <w:gridSpan w:val="2"/>
+            <w:tcBorders>
+              <w:top w:val="single" w:sz="4" w:space="0" w:color="auto"/>
+              <w:left w:val="single" w:sz="4" w:space="0" w:color="auto"/>
+              <w:bottom w:val="single" w:sz="4" w:space="0" w:color="auto"/>
+              <w:right w:val="single" w:sz="4" w:space="0" w:color="auto"/>
+            </w:tcBorders>
+          </w:tcPr>
+          <w:p>
+            <w:pPr>
+              <w:jc w:val="center"/>
+              <w:rPr>
+                <w:rFonts w:ascii="Times New Roman" w:hAnsi="Times New Roman" w:cs="Times New Roman"/>
+              </w:rPr>
+            </w:pPr>
+            <w:proofErr w:type="spellStart"/>
+            <w:r>
+              <w:rPr>
+                <w:rFonts w:ascii="Times New Roman" w:hAnsi="Times New Roman" w:cs="Times New Roman"/>
+              </w:rPr>
+              <w:t>Zarah</w:t>
+            </w:r>
+            <w:proofErr w:type="spellEnd"/>
+          </w:p>
+          <w:p>
+            <w:pPr>
+              <w:jc w:val="center"/>
+              <w:rPr>
+                <w:rFonts w:ascii="Times New Roman" w:hAnsi="Times New Roman" w:cs="Times New Roman"/>
+                <w:i/>
+              </w:rPr>
+            </w:pPr>
+            <w:r>
+              <w:rPr>
+                <w:rFonts w:ascii="Times New Roman" w:hAnsi="Times New Roman" w:cs="Times New Roman"/>
+                <w:i/>
+              </w:rPr>
+              <w:t>Particle</w:t>
+            </w:r>
+          </w:p>
+        </w:tc>
+        <w:tc>
+          <w:tcPr>
+            <w:tcW w:w="2078" w:type="dxa"/>
+            <w:tcBorders>
+              <w:top w:val="single" w:sz="4" w:space="0" w:color="auto"/>
+              <w:left w:val="single" w:sz="4" w:space="0" w:color="auto"/>
+              <w:bottom w:val="single" w:sz="4" w:space="0" w:color="auto"/>
+              <w:right w:val="single" w:sz="4" w:space="0" w:color="auto"/>
+            </w:tcBorders>
+          </w:tcPr>
+          <w:p>
+            <w:pPr>
+              <w:jc w:val="center"/>
+              <w:rPr>
+                <w:rFonts w:ascii="Times New Roman" w:hAnsi="Times New Roman" w:cs="Times New Roman"/>
+              </w:rPr>
+            </w:pPr>
+            <w:r>
+              <w:rPr>
+                <w:rFonts w:ascii="Times New Roman" w:hAnsi="Times New Roman" w:cs="Times New Roman"/>
+              </w:rPr>
+              <w:t>Proton</w:t>
+            </w:r>
+            <w:r>
+              <w:rPr>
+                <w:rFonts w:ascii="Times New Roman" w:hAnsi="Times New Roman" w:cs="Times New Roman"/>
+              </w:rPr>
+              <w:br/>
+            </w:r>
+            <w:proofErr w:type="spellStart"/>
+            <w:r>
+              <w:rPr>
+                <w:rFonts w:ascii="Times New Roman" w:hAnsi="Times New Roman" w:cs="Times New Roman"/>
+                <w:i/>
+              </w:rPr>
+              <w:t>Proton</w:t>
+            </w:r>
+            <w:proofErr w:type="spellEnd"/>
+          </w:p>
+        </w:tc>
+        <w:tc>
+          <w:tcPr>
+            <w:tcW w:w="2078" w:type="dxa"/>
+            <w:tcBorders>
+              <w:top w:val="single" w:sz="4" w:space="0" w:color="auto"/>
+              <w:left w:val="single" w:sz="4" w:space="0" w:color="auto"/>
+              <w:bottom w:val="single" w:sz="4" w:space="0" w:color="auto"/>
+              <w:right w:val="single" w:sz="4" w:space="0" w:color="auto"/>
+            </w:tcBorders>
+          </w:tcPr>
+          <w:p>
+            <w:pPr>
+              <w:jc w:val="center"/>
+              <w:rPr>
+                <w:rFonts w:ascii="Times New Roman" w:hAnsi="Times New Roman" w:cs="Times New Roman"/>
+              </w:rPr>
+            </w:pPr>
+            <w:proofErr w:type="spellStart"/>
+            <w:r>
+              <w:rPr>
+                <w:rFonts w:ascii="Times New Roman" w:hAnsi="Times New Roman" w:cs="Times New Roman"/>
+              </w:rPr>
+              <w:t>Nukleon</w:t>
+            </w:r>
+            <w:proofErr w:type="spellEnd"/>
+            <w:r>
+              <w:rPr>
+                <w:rFonts w:ascii="Times New Roman" w:hAnsi="Times New Roman" w:cs="Times New Roman"/>
+              </w:rPr>
+              <w:br/>
+            </w:r>
+            <w:r>
+              <w:rPr>
+                <w:rFonts w:ascii="Times New Roman" w:hAnsi="Times New Roman" w:cs="Times New Roman"/>
+                <w:i/>
+              </w:rPr>
+              <w:t>Nucleon</w:t>
+            </w:r>
+          </w:p>
+        </w:tc>
+        <w:tc>
+          <w:tcPr>
+            <w:tcW w:w="2078" w:type="dxa"/>
+            <w:tcBorders>
+              <w:top w:val="single" w:sz="4" w:space="0" w:color="auto"/>
+              <w:left w:val="single" w:sz="4" w:space="0" w:color="auto"/>
+              <w:bottom w:val="single" w:sz="4" w:space="0" w:color="auto"/>
+              <w:right w:val="single" w:sz="4" w:space="0" w:color="auto"/>
+            </w:tcBorders>
+          </w:tcPr>
+          <w:p>
+            <w:pPr>
+              <w:jc w:val="center"/>
+              <w:rPr>
+                <w:rFonts w:ascii="Times New Roman" w:hAnsi="Times New Roman" w:cs="Times New Roman"/>
+              </w:rPr>
+            </w:pPr>
+            <w:proofErr w:type="spellStart"/>
+            <w:r>
+              <w:rPr>
+                <w:rFonts w:ascii="Times New Roman" w:hAnsi="Times New Roman" w:cs="Times New Roman"/>
+              </w:rPr>
+              <w:t>Elektron</w:t>
+            </w:r>
+            <w:proofErr w:type="spellEnd"/>
+            <w:r>
+              <w:rPr>
+                <w:rFonts w:ascii="Times New Roman" w:hAnsi="Times New Roman" w:cs="Times New Roman"/>
+              </w:rPr>
+              <w:br/>
+            </w:r>
+            <w:r>
+              <w:rPr>
+                <w:rFonts w:ascii="Times New Roman" w:hAnsi="Times New Roman" w:cs="Times New Roman"/>
+                <w:i/>
+              </w:rPr>
+              <w:t>Electron</w:t>
+            </w:r>
+          </w:p>
+        </w:tc>
+      </w:tr>
+      <w:tr>
+        <w:tc>
+          <w:tcPr>
+            <w:tcW w:w="704" w:type="dxa"/>
+            <w:vMerge/>
+            <w:tcBorders>
+              <w:right w:val="single" w:sz="4" w:space="0" w:color="auto"/>
+            </w:tcBorders>
+          </w:tcPr>
+          <w:p>
+            <w:pPr>
+              <w:rPr>
+                <w:rFonts w:ascii="Times New Roman" w:hAnsi="Times New Roman" w:cs="Times New Roman"/>
+              </w:rPr>
+            </w:pPr>
+          </w:p>
+        </w:tc>
+        <w:tc>
+          <w:tcPr>
+            <w:tcW w:w="2078" w:type="dxa"/>
+            <w:gridSpan w:val="2"/>
+            <w:tcBorders>
+              <w:top w:val="single" w:sz="4" w:space="0" w:color="auto"/>
+              <w:left w:val="single" w:sz="4" w:space="0" w:color="auto"/>
+              <w:bottom w:val="single" w:sz="4" w:space="0" w:color="auto"/>
+              <w:right w:val="single" w:sz="4" w:space="0" w:color="auto"/>
+            </w:tcBorders>
+          </w:tcPr>
+          <w:p>
+            <w:pPr>
+              <w:jc w:val="center"/>
+              <w:rPr>
+                <w:rFonts w:ascii="Times New Roman" w:hAnsi="Times New Roman" w:cs="Times New Roman"/>
+              </w:rPr>
+            </w:pPr>
+            <w:r>
+              <w:rPr>
+                <w:rFonts w:ascii="Times New Roman" w:hAnsi="Times New Roman" w:cs="Times New Roman"/>
+              </w:rPr>
+              <w:t>P</w:t>
+            </w:r>
+          </w:p>
+        </w:tc>
+        <w:tc>
+          <w:tcPr>
+            <w:tcW w:w="2078" w:type="dxa"/>
+            <w:tcBorders>
+              <w:top w:val="single" w:sz="4" w:space="0" w:color="auto"/>
+              <w:left w:val="single" w:sz="4" w:space="0" w:color="auto"/>
+              <w:bottom w:val="single" w:sz="4" w:space="0" w:color="auto"/>
+              <w:right w:val="single" w:sz="4" w:space="0" w:color="auto"/>
+            </w:tcBorders>
+          </w:tcPr>
+          <w:p>
+            <w:pPr>
+              <w:jc w:val="center"/>
+              <w:rPr>
+                <w:rFonts w:ascii="Times New Roman" w:hAnsi="Times New Roman" w:cs="Times New Roman"/>
+              </w:rPr>
+            </w:pPr>
+            <w:r>
+              <w:rPr>
+                <w:rFonts w:ascii="Times New Roman" w:hAnsi="Times New Roman" w:cs="Times New Roman"/>
+              </w:rPr>
+              <w:t>15</w:t>
+            </w:r>
+          </w:p>
+        </w:tc>
+        <w:tc>
+          <w:tcPr>
+            <w:tcW w:w="2078" w:type="dxa"/>
+            <w:tcBorders>
+              <w:top w:val="single" w:sz="4" w:space="0" w:color="auto"/>
+              <w:left w:val="single" w:sz="4" w:space="0" w:color="auto"/>
+              <w:bottom w:val="single" w:sz="4" w:space="0" w:color="auto"/>
+              <w:right w:val="single" w:sz="4" w:space="0" w:color="auto"/>
+            </w:tcBorders>
+          </w:tcPr>
+          <w:p>
+            <w:pPr>
+              <w:jc w:val="center"/>
+              <w:rPr>
+                <w:rFonts w:ascii="Times New Roman" w:hAnsi="Times New Roman" w:cs="Times New Roman"/>
+              </w:rPr>
+            </w:pPr>
+            <w:r>
+              <w:rPr>
+                <w:rFonts w:ascii="Times New Roman" w:hAnsi="Times New Roman" w:cs="Times New Roman"/>
+              </w:rPr>
+              <w:t>31</w:t>
+            </w:r>
+          </w:p>
+        </w:tc>
+        <w:tc>
+          <w:tcPr>
+            <w:tcW w:w="2078" w:type="dxa"/>
+            <w:tcBorders>
+              <w:top w:val="single" w:sz="4" w:space="0" w:color="auto"/>
+              <w:left w:val="single" w:sz="4" w:space="0" w:color="auto"/>
+              <w:bottom w:val="single" w:sz="4" w:space="0" w:color="auto"/>
+              <w:right w:val="single" w:sz="4" w:space="0" w:color="auto"/>
+            </w:tcBorders>
+          </w:tcPr>
+          <w:p>
+            <w:pPr>
+              <w:jc w:val="center"/>
+              <w:rPr>
+                <w:rFonts w:ascii="Times New Roman" w:hAnsi="Times New Roman" w:cs="Times New Roman"/>
+              </w:rPr>
+            </w:pPr>
+            <w:r>
+              <w:rPr>
+                <w:rFonts w:ascii="Times New Roman" w:hAnsi="Times New Roman" w:cs="Times New Roman"/>
+              </w:rPr>
+              <w:t>15</w:t>
+            </w:r>
+          </w:p>
+        </w:tc>
+      </w:tr>
+      <w:tr>
+        <w:tc>
+          <w:tcPr>
+            <w:tcW w:w="704" w:type="dxa"/>
+            <w:vMerge/>
+            <w:tcBorders>
+              <w:right w:val="single" w:sz="4" w:space="0" w:color="auto"/>
+            </w:tcBorders>
+          </w:tcPr>
+          <w:p>
+            <w:pPr>
+              <w:rPr>
+                <w:rFonts w:ascii="Times New Roman" w:hAnsi="Times New Roman" w:cs="Times New Roman"/>
+              </w:rPr>
+            </w:pPr>
+          </w:p>
+        </w:tc>
+        <w:tc>
+          <w:tcPr>
+            <w:tcW w:w="2078" w:type="dxa"/>
+            <w:gridSpan w:val="2"/>
+            <w:tcBorders>
+              <w:top w:val="single" w:sz="4" w:space="0" w:color="auto"/>
+              <w:left w:val="single" w:sz="4" w:space="0" w:color="auto"/>
+              <w:bottom w:val="single" w:sz="4" w:space="0" w:color="auto"/>
+              <w:right w:val="single" w:sz="4" w:space="0" w:color="auto"/>
+            </w:tcBorders>
+          </w:tcPr>
+          <w:p>
+            <w:pPr>
+              <w:jc w:val="center"/>
+              <w:rPr>
+                <w:rFonts w:ascii="Times New Roman" w:hAnsi="Times New Roman" w:cs="Times New Roman"/>
+              </w:rPr>
+            </w:pPr>
+            <w:r>
+              <w:rPr>
+                <w:rFonts w:ascii="Times New Roman" w:hAnsi="Times New Roman" w:cs="Times New Roman"/>
+              </w:rPr>
+              <w:t>Q</w:t>
+            </w:r>
+          </w:p>
+        </w:tc>
+        <w:tc>
+          <w:tcPr>
+            <w:tcW w:w="2078" w:type="dxa"/>
+            <w:tcBorders>
+              <w:top w:val="single" w:sz="4" w:space="0" w:color="auto"/>
+              <w:left w:val="single" w:sz="4" w:space="0" w:color="auto"/>
+              <w:bottom w:val="single" w:sz="4" w:space="0" w:color="auto"/>
+              <w:right w:val="single" w:sz="4" w:space="0" w:color="auto"/>
+            </w:tcBorders>
+          </w:tcPr>
+          <w:p>
+            <w:pPr>
+              <w:jc w:val="center"/>
+              <w:rPr>
+                <w:rFonts w:ascii="Times New Roman" w:hAnsi="Times New Roman" w:cs="Times New Roman"/>
+              </w:rPr>
+            </w:pPr>
+            <w:r>
+              <w:rPr>
+                <w:rFonts w:ascii="Times New Roman" w:hAnsi="Times New Roman" w:cs="Times New Roman"/>
+              </w:rPr>
+              <w:t>16</w:t>
+            </w:r>
+          </w:p>
+        </w:tc>
+        <w:tc>
+          <w:tcPr>
+            <w:tcW w:w="2078" w:type="dxa"/>
+            <w:tcBorders>
+              <w:top w:val="single" w:sz="4" w:space="0" w:color="auto"/>
+              <w:left w:val="single" w:sz="4" w:space="0" w:color="auto"/>
+              <w:bottom w:val="single" w:sz="4" w:space="0" w:color="auto"/>
+              <w:right w:val="single" w:sz="4" w:space="0" w:color="auto"/>
+            </w:tcBorders>
+          </w:tcPr>
+          <w:p>
+            <w:pPr>
+              <w:jc w:val="center"/>
+              <w:rPr>
+                <w:rFonts w:ascii="Times New Roman" w:hAnsi="Times New Roman" w:cs="Times New Roman"/>
+              </w:rPr>
+            </w:pPr>
+            <w:r>
+              <w:rPr>
+                <w:rFonts w:ascii="Times New Roman" w:hAnsi="Times New Roman" w:cs="Times New Roman"/>
+              </w:rPr>
+              <w:t>32</w:t>
+            </w:r>
+          </w:p>
+        </w:tc>
+        <w:tc>
+          <w:tcPr>
+            <w:tcW w:w="2078" w:type="dxa"/>
+            <w:tcBorders>
+              <w:top w:val="single" w:sz="4" w:space="0" w:color="auto"/>
+              <w:left w:val="single" w:sz="4" w:space="0" w:color="auto"/>
+              <w:bottom w:val="single" w:sz="4" w:space="0" w:color="auto"/>
+              <w:right w:val="single" w:sz="4" w:space="0" w:color="auto"/>
+            </w:tcBorders>
+          </w:tcPr>
+          <w:p>
+            <w:pPr>
+              <w:jc w:val="center"/>
+              <w:rPr>
+                <w:rFonts w:ascii="Times New Roman" w:hAnsi="Times New Roman" w:cs="Times New Roman"/>
+              </w:rPr>
+            </w:pPr>
+            <w:r>
+              <w:rPr>
+                <w:rFonts w:ascii="Times New Roman" w:hAnsi="Times New Roman" w:cs="Times New Roman"/>
+              </w:rPr>
+              <w:t>18</w:t>
+            </w:r>
+          </w:p>
+        </w:tc>
+      </w:tr>
+      <w:tr>
+        <w:tc>
+          <w:tcPr>
+            <w:tcW w:w="704" w:type="dxa"/>
+            <w:vMerge/>
+            <w:tcBorders>
+              <w:right w:val="single" w:sz="4" w:space="0" w:color="auto"/>
+            </w:tcBorders>
+          </w:tcPr>
+          <w:p>
+            <w:pPr>
+              <w:rPr>
+                <w:rFonts w:ascii="Times New Roman" w:hAnsi="Times New Roman" w:cs="Times New Roman"/>
+              </w:rPr>
+            </w:pPr>
+          </w:p>
+        </w:tc>
+        <w:tc>
+          <w:tcPr>
+            <w:tcW w:w="2078" w:type="dxa"/>
+            <w:gridSpan w:val="2"/>
+            <w:tcBorders>
+              <w:top w:val="single" w:sz="4" w:space="0" w:color="auto"/>
+              <w:left w:val="single" w:sz="4" w:space="0" w:color="auto"/>
+              <w:bottom w:val="single" w:sz="4" w:space="0" w:color="auto"/>
+              <w:right w:val="single" w:sz="4" w:space="0" w:color="auto"/>
+            </w:tcBorders>
+          </w:tcPr>
+          <w:p>
+            <w:pPr>
+              <w:jc w:val="center"/>
+              <w:rPr>
+                <w:rFonts w:ascii="Times New Roman" w:hAnsi="Times New Roman" w:cs="Times New Roman"/>
+              </w:rPr>
+            </w:pPr>
+            <w:r>
+              <w:rPr>
+                <w:rFonts w:ascii="Times New Roman" w:hAnsi="Times New Roman" w:cs="Times New Roman"/>
+              </w:rPr>
+              <w:t>R</w:t>
+            </w:r>
+          </w:p>
+        </w:tc>
+        <w:tc>
+          <w:tcPr>
+            <w:tcW w:w="2078" w:type="dxa"/>
+            <w:tcBorders>
+              <w:top w:val="single" w:sz="4" w:space="0" w:color="auto"/>
+              <w:left w:val="single" w:sz="4" w:space="0" w:color="auto"/>
+              <w:bottom w:val="single" w:sz="4" w:space="0" w:color="auto"/>
+              <w:right w:val="single" w:sz="4" w:space="0" w:color="auto"/>
+            </w:tcBorders>
+          </w:tcPr>
+          <w:p>
+            <w:pPr>
+              <w:jc w:val="center"/>
+              <w:rPr>
+                <w:rFonts w:ascii="Times New Roman" w:hAnsi="Times New Roman" w:cs="Times New Roman"/>
+              </w:rPr>
+            </w:pPr>
+            <w:r>
+              <w:rPr>
+                <w:rFonts w:ascii="Times New Roman" w:hAnsi="Times New Roman" w:cs="Times New Roman"/>
+              </w:rPr>
+              <w:t>15</w:t>
+            </w:r>
+          </w:p>
+        </w:tc>
+        <w:tc>
+          <w:tcPr>
+            <w:tcW w:w="2078" w:type="dxa"/>
+            <w:tcBorders>
+              <w:top w:val="single" w:sz="4" w:space="0" w:color="auto"/>
+              <w:left w:val="single" w:sz="4" w:space="0" w:color="auto"/>
+              <w:bottom w:val="single" w:sz="4" w:space="0" w:color="auto"/>
+              <w:right w:val="single" w:sz="4" w:space="0" w:color="auto"/>
+            </w:tcBorders>
+          </w:tcPr>
+          <w:p>
+            <w:pPr>
+              <w:jc w:val="center"/>
+              <w:rPr>
+                <w:rFonts w:ascii="Times New Roman" w:hAnsi="Times New Roman" w:cs="Times New Roman"/>
+              </w:rPr>
+            </w:pPr>
+            <w:r>
+              <w:rPr>
+                <w:rFonts w:ascii="Times New Roman" w:hAnsi="Times New Roman" w:cs="Times New Roman"/>
+              </w:rPr>
+              <w:t>32</w:t>
+            </w:r>
+          </w:p>
+        </w:tc>
+        <w:tc>
+          <w:tcPr>
+            <w:tcW w:w="2078" w:type="dxa"/>
+            <w:tcBorders>
+              <w:top w:val="single" w:sz="4" w:space="0" w:color="auto"/>
+              <w:left w:val="single" w:sz="4" w:space="0" w:color="auto"/>
+              <w:bottom w:val="single" w:sz="4" w:space="0" w:color="auto"/>
+              <w:right w:val="single" w:sz="4" w:space="0" w:color="auto"/>
+            </w:tcBorders>
+          </w:tcPr>
+          <w:p>
+            <w:pPr>
+              <w:jc w:val="center"/>
+              <w:rPr>
+                <w:rFonts w:ascii="Times New Roman" w:hAnsi="Times New Roman" w:cs="Times New Roman"/>
+              </w:rPr>
+            </w:pPr>
+            <w:r>
+              <w:rPr>
+                <w:rFonts w:ascii="Times New Roman" w:hAnsi="Times New Roman" w:cs="Times New Roman"/>
+              </w:rPr>
+              <w:t>15</w:t>
+            </w:r>
+          </w:p>
+        </w:tc>
+      </w:tr>
+      <w:tr>
+        <w:tc>
+          <w:tcPr>
+            <w:tcW w:w="704" w:type="dxa"/>
+            <w:vMerge/>
+            <w:tcBorders>
+              <w:right w:val="single" w:sz="4" w:space="0" w:color="auto"/>
+            </w:tcBorders>
+          </w:tcPr>
+          <w:p>
+            <w:pPr>
+              <w:rPr>
+                <w:rFonts w:ascii="Times New Roman" w:hAnsi="Times New Roman" w:cs="Times New Roman"/>
+              </w:rPr>
+            </w:pPr>
+          </w:p>
+        </w:tc>
+        <w:tc>
+          <w:tcPr>
+            <w:tcW w:w="2078" w:type="dxa"/>
+            <w:gridSpan w:val="2"/>
+            <w:tcBorders>
+              <w:top w:val="single" w:sz="4" w:space="0" w:color="auto"/>
+              <w:left w:val="single" w:sz="4" w:space="0" w:color="auto"/>
+              <w:bottom w:val="single" w:sz="4" w:space="0" w:color="auto"/>
+              <w:right w:val="single" w:sz="4" w:space="0" w:color="auto"/>
+            </w:tcBorders>
+          </w:tcPr>
+          <w:p>
+            <w:pPr>
+              <w:jc w:val="center"/>
+              <w:rPr>
+                <w:rFonts w:ascii="Times New Roman" w:hAnsi="Times New Roman" w:cs="Times New Roman"/>
+              </w:rPr>
+            </w:pPr>
+            <w:r>
+              <w:rPr>
+                <w:rFonts w:ascii="Times New Roman" w:hAnsi="Times New Roman" w:cs="Times New Roman"/>
+              </w:rPr>
+              <w:t>S</w:t>
+            </w:r>
+          </w:p>
+        </w:tc>
+        <w:tc>
+          <w:tcPr>
+            <w:tcW w:w="2078" w:type="dxa"/>
+            <w:tcBorders>
+              <w:top w:val="single" w:sz="4" w:space="0" w:color="auto"/>
+              <w:left w:val="single" w:sz="4" w:space="0" w:color="auto"/>
+              <w:bottom w:val="single" w:sz="4" w:space="0" w:color="auto"/>
+              <w:right w:val="single" w:sz="4" w:space="0" w:color="auto"/>
+            </w:tcBorders>
+          </w:tcPr>
+          <w:p>
+            <w:pPr>
+              <w:jc w:val="center"/>
+              <w:rPr>
+                <w:rFonts w:ascii="Times New Roman" w:hAnsi="Times New Roman" w:cs="Times New Roman"/>
+              </w:rPr>
+            </w:pPr>
+            <w:r>
+              <w:rPr>
+                <w:rFonts w:ascii="Times New Roman" w:hAnsi="Times New Roman" w:cs="Times New Roman"/>
+              </w:rPr>
+              <w:t>18</w:t>
+            </w:r>
+          </w:p>
+        </w:tc>
+        <w:tc>
+          <w:tcPr>
+            <w:tcW w:w="2078" w:type="dxa"/>
+            <w:tcBorders>
+              <w:top w:val="single" w:sz="4" w:space="0" w:color="auto"/>
+              <w:left w:val="single" w:sz="4" w:space="0" w:color="auto"/>
+              <w:bottom w:val="single" w:sz="4" w:space="0" w:color="auto"/>
+              <w:right w:val="single" w:sz="4" w:space="0" w:color="auto"/>
+            </w:tcBorders>
+          </w:tcPr>
+          <w:p>
+            <w:pPr>
+              <w:jc w:val="center"/>
+              <w:rPr>
+                <w:rFonts w:ascii="Times New Roman" w:hAnsi="Times New Roman" w:cs="Times New Roman"/>
+              </w:rPr>
+            </w:pPr>
+            <w:r>
+              <w:rPr>
+                <w:rFonts w:ascii="Times New Roman" w:hAnsi="Times New Roman" w:cs="Times New Roman"/>
+              </w:rPr>
+              <w:t>40</w:t>
+            </w:r>
+          </w:p>
+        </w:tc>
+        <w:tc>
+          <w:tcPr>
+            <w:tcW w:w="2078" w:type="dxa"/>
+            <w:tcBorders>
+              <w:top w:val="single" w:sz="4" w:space="0" w:color="auto"/>
+              <w:left w:val="single" w:sz="4" w:space="0" w:color="auto"/>
+              <w:bottom w:val="single" w:sz="4" w:space="0" w:color="auto"/>
+              <w:right w:val="single" w:sz="4" w:space="0" w:color="auto"/>
+            </w:tcBorders>
+          </w:tcPr>
+          <w:p>
+            <w:pPr>
+              <w:jc w:val="center"/>
+              <w:rPr>
+                <w:rFonts w:ascii="Times New Roman" w:hAnsi="Times New Roman" w:cs="Times New Roman"/>
+              </w:rPr>
+            </w:pPr>
+            <w:r>
+              <w:rPr>
+                <w:rFonts w:ascii="Times New Roman" w:hAnsi="Times New Roman" w:cs="Times New Roman"/>
+              </w:rPr>
+              <w:t>18</w:t>
+            </w:r>
+          </w:p>
+        </w:tc>
+      </w:tr>
+      <w:tr>
+        <w:tc>
+          <w:tcPr>
+            <w:tcW w:w="704" w:type="dxa"/>
+            <w:vMerge/>
+          </w:tcPr>
+          <w:p>
+            <w:pPr>
+              <w:rPr>
+                <w:rFonts w:ascii="Times New Roman" w:hAnsi="Times New Roman" w:cs="Times New Roman"/>
+              </w:rPr>
+            </w:pPr>
+          </w:p>
+        </w:tc>
+        <w:tc>
+          <w:tcPr>
+            <w:tcW w:w="8312" w:type="dxa"/>
+            <w:gridSpan w:val="5"/>
+            <w:tcBorders>
+              <w:top w:val="single" w:sz="4" w:space="0" w:color="auto"/>
+            </w:tcBorders>
+          </w:tcPr>
+          <w:p>
+            <w:pPr>
+              <w:rPr>
+                <w:rFonts w:ascii="Times New Roman" w:hAnsi="Times New Roman" w:cs="Times New Roman"/>
+              </w:rPr>
+            </w:pPr>
+          </w:p>
+          <w:p>
+            <w:pPr>
+              <w:rPr>
+                <w:rFonts w:ascii="Times New Roman" w:hAnsi="Times New Roman" w:cs="Times New Roman"/>
+              </w:rPr>
+            </w:pPr>
+            <w:proofErr w:type="spellStart"/>
+            <w:r>
+              <w:rPr>
+                <w:rFonts w:ascii="Times New Roman" w:hAnsi="Times New Roman" w:cs="Times New Roman"/>
+              </w:rPr>
+              <w:t>Antara</w:t>
+            </w:r>
+            <w:proofErr w:type="spellEnd"/>
+            <w:r>
+              <w:rPr>
+                <w:rFonts w:ascii="Times New Roman" w:hAnsi="Times New Roman" w:cs="Times New Roman"/>
+              </w:rPr>
+              <w:t xml:space="preserve"> </w:t>
+            </w:r>
+            <w:proofErr w:type="spellStart"/>
+            <w:r>
+              <w:rPr>
+                <w:rFonts w:ascii="Times New Roman" w:hAnsi="Times New Roman" w:cs="Times New Roman"/>
+              </w:rPr>
+              <w:t>berikut</w:t>
+            </w:r>
+            <w:proofErr w:type="spellEnd"/>
+            <w:r>
+              <w:rPr>
+                <w:rFonts w:ascii="Times New Roman" w:hAnsi="Times New Roman" w:cs="Times New Roman"/>
+              </w:rPr>
+              <w:t xml:space="preserve">, </w:t>
+            </w:r>
+            <w:proofErr w:type="spellStart"/>
+            <w:r>
+              <w:rPr>
+                <w:rFonts w:ascii="Times New Roman" w:hAnsi="Times New Roman" w:cs="Times New Roman"/>
+              </w:rPr>
+              <w:t>pasangan</w:t>
+            </w:r>
+            <w:proofErr w:type="spellEnd"/>
+            <w:r>
+              <w:rPr>
+                <w:rFonts w:ascii="Times New Roman" w:hAnsi="Times New Roman" w:cs="Times New Roman"/>
+              </w:rPr>
+              <w:t xml:space="preserve"> yan</w:t>
+            </w:r>
+            <w:r>
+              <w:rPr>
+                <w:rFonts w:ascii="Times New Roman" w:hAnsi="Times New Roman" w:cs="Times New Roman"/>
+              </w:rPr>
+              <w:t xml:space="preserve">g </w:t>
+            </w:r>
+            <w:proofErr w:type="spellStart"/>
+            <w:r>
+              <w:rPr>
+                <w:rFonts w:ascii="Times New Roman" w:hAnsi="Times New Roman" w:cs="Times New Roman"/>
+              </w:rPr>
+              <w:t>manakah</w:t>
+            </w:r>
+            <w:proofErr w:type="spellEnd"/>
+            <w:r>
+              <w:rPr>
+                <w:rFonts w:ascii="Times New Roman" w:hAnsi="Times New Roman" w:cs="Times New Roman"/>
+              </w:rPr>
+              <w:t xml:space="preserve"> </w:t>
+            </w:r>
+            <w:proofErr w:type="spellStart"/>
+            <w:r>
+              <w:rPr>
+                <w:rFonts w:ascii="Times New Roman" w:hAnsi="Times New Roman" w:cs="Times New Roman"/>
+              </w:rPr>
+              <w:t>merupakan</w:t>
+            </w:r>
+            <w:proofErr w:type="spellEnd"/>
+            <w:r>
+              <w:rPr>
+                <w:rFonts w:ascii="Times New Roman" w:hAnsi="Times New Roman" w:cs="Times New Roman"/>
+              </w:rPr>
+              <w:t xml:space="preserve"> </w:t>
+            </w:r>
+            <w:proofErr w:type="spellStart"/>
+            <w:r>
+              <w:rPr>
+                <w:rFonts w:ascii="Times New Roman" w:hAnsi="Times New Roman" w:cs="Times New Roman"/>
+              </w:rPr>
+              <w:t>isotop</w:t>
+            </w:r>
+            <w:proofErr w:type="spellEnd"/>
+            <w:r>
+              <w:rPr>
+                <w:rFonts w:ascii="Times New Roman" w:hAnsi="Times New Roman" w:cs="Times New Roman"/>
+              </w:rPr>
+              <w:t xml:space="preserve"> </w:t>
+            </w:r>
+            <w:proofErr w:type="spellStart"/>
+            <w:r>
+              <w:rPr>
+                <w:rFonts w:ascii="Times New Roman" w:hAnsi="Times New Roman" w:cs="Times New Roman"/>
+              </w:rPr>
+              <w:t>bagi</w:t>
+            </w:r>
+            <w:proofErr w:type="spellEnd"/>
+            <w:r>
+              <w:rPr>
+                <w:rFonts w:ascii="Times New Roman" w:hAnsi="Times New Roman" w:cs="Times New Roman"/>
+              </w:rPr>
+              <w:t xml:space="preserve"> </w:t>
+            </w:r>
+            <w:proofErr w:type="spellStart"/>
+            <w:r>
+              <w:rPr>
+                <w:rFonts w:ascii="Times New Roman" w:hAnsi="Times New Roman" w:cs="Times New Roman"/>
+              </w:rPr>
+              <w:t>unsur</w:t>
+            </w:r>
+            <w:proofErr w:type="spellEnd"/>
+            <w:r>
+              <w:rPr>
+                <w:rFonts w:ascii="Times New Roman" w:hAnsi="Times New Roman" w:cs="Times New Roman"/>
+              </w:rPr>
+              <w:t xml:space="preserve"> yang </w:t>
+            </w:r>
+            <w:proofErr w:type="spellStart"/>
+            <w:r>
+              <w:rPr>
+                <w:rFonts w:ascii="Times New Roman" w:hAnsi="Times New Roman" w:cs="Times New Roman"/>
+              </w:rPr>
+              <w:t>sama</w:t>
+            </w:r>
+            <w:proofErr w:type="spellEnd"/>
+            <w:r>
+              <w:rPr>
+                <w:rFonts w:ascii="Times New Roman" w:hAnsi="Times New Roman" w:cs="Times New Roman"/>
+              </w:rPr>
+              <w:t>?</w:t>
+            </w:r>
+          </w:p>
+          <w:p>
+            <w:pPr>
+              <w:rPr>
+                <w:rFonts w:ascii="Times New Roman" w:hAnsi="Times New Roman" w:cs="Times New Roman"/>
+                <w:i/>
+              </w:rPr>
+            </w:pPr>
+            <w:r>
+              <w:rPr>
+                <w:rFonts w:ascii="Times New Roman" w:hAnsi="Times New Roman" w:cs="Times New Roman"/>
+                <w:i/>
+              </w:rPr>
+              <w:t xml:space="preserve">Which of the following pairs </w:t>
+            </w:r>
+            <w:r>
+              <w:rPr>
+                <w:rFonts w:ascii="Times New Roman" w:hAnsi="Times New Roman" w:cs="Times New Roman"/>
+                <w:i/>
+              </w:rPr>
+              <w:t>o</w:t>
+            </w:r>
+            <w:r>
+              <w:rPr>
+                <w:rFonts w:ascii="Times New Roman" w:hAnsi="Times New Roman" w:cs="Times New Roman"/>
+                <w:i/>
+              </w:rPr>
+              <w:t xml:space="preserve">f particles are isotopes of the </w:t>
+            </w:r>
+            <w:r>
+              <w:rPr>
+                <w:rFonts w:ascii="Times New Roman" w:hAnsi="Times New Roman" w:cs="Times New Roman"/>
+                <w:i/>
+              </w:rPr>
+              <w:t>same element?</w:t>
+            </w:r>
+          </w:p>
+        </w:tc>
+      </w:tr>
+      <w:tr>
+        <w:tc>
+          <w:tcPr>
+            <w:tcW w:w="704" w:type="dxa"/>
+            <w:vMerge/>
+          </w:tcPr>
+          <w:p>
+            <w:pPr>
+              <w:rPr>
+                <w:rFonts w:ascii="Times New Roman" w:hAnsi="Times New Roman" w:cs="Times New Roman"/>
+              </w:rPr>
+            </w:pPr>
+          </w:p>
+        </w:tc>
+        <w:tc>
+          <w:tcPr>
+            <w:tcW w:w="8312" w:type="dxa"/>
+            <w:gridSpan w:val="5"/>
+          </w:tcPr>
+          <w:p>
+            <w:pPr>
+              <w:rPr>
+                <w:rFonts w:ascii="Times New Roman" w:hAnsi="Times New Roman" w:cs="Times New Roman"/>
+              </w:rPr>
+            </w:pPr>
+          </w:p>
+        </w:tc>
+      </w:tr>
+      <w:tr>
+        <w:tc>
+          <w:tcPr>
+            <w:tcW w:w="704" w:type="dxa"/>
+            <w:vMerge/>
+          </w:tcPr>
+          <w:p>
+            <w:pPr>
+              <w:rPr>
+                <w:rFonts w:ascii="Times New Roman" w:hAnsi="Times New Roman" w:cs="Times New Roman"/>
+              </w:rPr>
+            </w:pPr>
+          </w:p>
+        </w:tc>
+        <w:tc>
+          <w:tcPr>
+            <w:tcW w:w="510" w:type="dxa"/>
+          </w:tcPr>
+          <w:p>
+            <w:pPr>
+              <w:rPr>
+                <w:rFonts w:ascii="Times New Roman" w:hAnsi="Times New Roman" w:cs="Times New Roman"/>
+              </w:rPr>
+            </w:pPr>
+            <w:proofErr w:type="gramStart"/>
+            <w:r>
+              <w:rPr>
+                <w:rFonts w:ascii="Times New Roman" w:hAnsi="Times New Roman" w:cs="Times New Roman"/>
+              </w:rPr>
+              <w:t>A .</w:t>
+            </w:r>
+            <w:proofErr w:type="gramEnd"/>
+          </w:p>
+        </w:tc>
+        <w:tc>
+          <w:tcPr>
+            <w:tcW w:w="7802" w:type="dxa"/>
+            <w:gridSpan w:val="4"/>
+          </w:tcPr>
+          <w:p>
+            <w:pPr>
+              <w:rPr>
+                <w:rFonts w:ascii="Times New Roman" w:hAnsi="Times New Roman" w:cs="Times New Roman"/>
+              </w:rPr>
+            </w:pPr>
+            <w:r>
+              <w:rPr>
+                <w:rFonts w:ascii="Times New Roman" w:hAnsi="Times New Roman" w:cs="Times New Roman"/>
+              </w:rPr>
+              <w:t>P</w:t>
+            </w:r>
+            <w:r>
+              <w:rPr>
+                <w:rFonts w:ascii="Times New Roman" w:hAnsi="Times New Roman" w:cs="Times New Roman"/>
+              </w:rPr>
+              <w:t xml:space="preserve"> </w:t>
+            </w:r>
+            <w:proofErr w:type="spellStart"/>
+            <w:r>
+              <w:rPr>
+                <w:rFonts w:ascii="Times New Roman" w:hAnsi="Times New Roman" w:cs="Times New Roman"/>
+              </w:rPr>
+              <w:t>dan</w:t>
+            </w:r>
+            <w:proofErr w:type="spellEnd"/>
+            <w:r>
+              <w:rPr>
+                <w:rFonts w:ascii="Times New Roman" w:hAnsi="Times New Roman" w:cs="Times New Roman"/>
+              </w:rPr>
+              <w:t xml:space="preserve"> </w:t>
+            </w:r>
+            <w:r>
+              <w:rPr>
+                <w:rFonts w:ascii="Times New Roman" w:hAnsi="Times New Roman" w:cs="Times New Roman"/>
+              </w:rPr>
+              <w:t>Q</w:t>
+            </w:r>
+            <w:r>
+              <w:rPr>
+                <w:rFonts w:ascii="Times New Roman" w:hAnsi="Times New Roman" w:cs="Times New Roman"/>
+              </w:rPr>
+              <w:t xml:space="preserve"> </w:t>
+            </w:r>
+          </w:p>
+          <w:p>
+            <w:pPr>
+              <w:rPr>
+                <w:rFonts w:ascii="Times New Roman" w:hAnsi="Times New Roman" w:cs="Times New Roman"/>
+                <w:i/>
+                <w:iCs/>
+              </w:rPr>
+            </w:pPr>
+            <w:r>
+              <w:rPr>
+                <w:rFonts w:ascii="Times New Roman" w:hAnsi="Times New Roman" w:cs="Times New Roman"/>
+                <w:i/>
+                <w:iCs/>
+              </w:rPr>
+              <w:t>P and S</w:t>
+            </w:r>
+          </w:p>
+        </w:tc>
+      </w:tr>
+      <w:tr>
+        <w:tc>
+          <w:tcPr>
+            <w:tcW w:w="704" w:type="dxa"/>
+            <w:vMerge/>
+          </w:tcPr>
+          <w:p>
+            <w:pPr>
+              <w:rPr>
+                <w:rFonts w:ascii="Times New Roman" w:hAnsi="Times New Roman" w:cs="Times New Roman"/>
+              </w:rPr>
+            </w:pPr>
+          </w:p>
+        </w:tc>
+        <w:tc>
+          <w:tcPr>
+            <w:tcW w:w="510" w:type="dxa"/>
+          </w:tcPr>
+          <w:p>
+            <w:pPr>
+              <w:rPr>
+                <w:rFonts w:ascii="Times New Roman" w:hAnsi="Times New Roman" w:cs="Times New Roman"/>
+              </w:rPr>
+            </w:pPr>
+            <w:proofErr w:type="gramStart"/>
+            <w:r>
+              <w:rPr>
+                <w:rFonts w:ascii="Times New Roman" w:hAnsi="Times New Roman" w:cs="Times New Roman"/>
+              </w:rPr>
+              <w:t>B .</w:t>
+            </w:r>
+            <w:proofErr w:type="gramEnd"/>
+          </w:p>
+        </w:tc>
+        <w:tc>
+          <w:tcPr>
+            <w:tcW w:w="7802" w:type="dxa"/>
+            <w:gridSpan w:val="4"/>
+          </w:tcPr>
+          <w:p>
+            <w:pPr>
+              <w:rPr>
+                <w:rFonts w:ascii="Times New Roman" w:hAnsi="Times New Roman" w:cs="Times New Roman"/>
+              </w:rPr>
+            </w:pPr>
+            <w:r>
+              <w:rPr>
+                <w:rFonts w:ascii="Times New Roman" w:hAnsi="Times New Roman" w:cs="Times New Roman"/>
+              </w:rPr>
+              <w:t xml:space="preserve">P </w:t>
+            </w:r>
+            <w:proofErr w:type="spellStart"/>
+            <w:r>
+              <w:rPr>
+                <w:rFonts w:ascii="Times New Roman" w:hAnsi="Times New Roman" w:cs="Times New Roman"/>
+              </w:rPr>
+              <w:t>dan</w:t>
+            </w:r>
+            <w:proofErr w:type="spellEnd"/>
+            <w:r>
+              <w:rPr>
+                <w:rFonts w:ascii="Times New Roman" w:hAnsi="Times New Roman" w:cs="Times New Roman"/>
+              </w:rPr>
+              <w:t xml:space="preserve"> R</w:t>
+            </w:r>
+          </w:p>
+          <w:p>
+            <w:pPr>
+              <w:rPr>
+                <w:rFonts w:ascii="Times New Roman" w:hAnsi="Times New Roman" w:cs="Times New Roman"/>
+                <w:i/>
+                <w:iCs/>
+              </w:rPr>
+            </w:pPr>
+            <w:r>
+              <w:rPr>
+                <w:rFonts w:ascii="Times New Roman" w:hAnsi="Times New Roman" w:cs="Times New Roman"/>
+                <w:i/>
+                <w:iCs/>
+              </w:rPr>
+              <w:t>P and R</w:t>
+            </w:r>
+          </w:p>
+        </w:tc>
+      </w:tr>
+      <w:tr>
+        <w:tc>
+          <w:tcPr>
+            <w:tcW w:w="704" w:type="dxa"/>
+            <w:vMerge/>
+          </w:tcPr>
+          <w:p>
+            <w:pPr>
+              <w:rPr>
+                <w:rFonts w:ascii="Times New Roman" w:hAnsi="Times New Roman" w:cs="Times New Roman"/>
+              </w:rPr>
+            </w:pPr>
+          </w:p>
+        </w:tc>
+        <w:tc>
+          <w:tcPr>
+            <w:tcW w:w="510" w:type="dxa"/>
+          </w:tcPr>
+          <w:p>
+            <w:pPr>
+              <w:rPr>
+                <w:rFonts w:ascii="Times New Roman" w:hAnsi="Times New Roman" w:cs="Times New Roman"/>
+                <w:b/>
+                <w:bCs/>
+              </w:rPr>
+            </w:pPr>
+            <w:proofErr w:type="gramStart"/>
+            <w:r>
+              <w:rPr>
+                <w:rFonts w:ascii="Times New Roman" w:hAnsi="Times New Roman" w:cs="Times New Roman"/>
+              </w:rPr>
+              <w:t>C .</w:t>
+            </w:r>
+            <w:proofErr w:type="gramEnd"/>
+          </w:p>
+        </w:tc>
+        <w:tc>
+          <w:tcPr>
+            <w:tcW w:w="7802" w:type="dxa"/>
+            <w:gridSpan w:val="4"/>
+          </w:tcPr>
+          <w:p>
+            <w:pPr>
+              <w:rPr>
+                <w:rFonts w:ascii="Times New Roman" w:hAnsi="Times New Roman" w:cs="Times New Roman"/>
+              </w:rPr>
+            </w:pPr>
+            <w:r>
+              <w:rPr>
+                <w:rFonts w:ascii="Times New Roman" w:hAnsi="Times New Roman" w:cs="Times New Roman"/>
+              </w:rPr>
+              <w:t xml:space="preserve">R </w:t>
+            </w:r>
+            <w:proofErr w:type="spellStart"/>
+            <w:r>
+              <w:rPr>
+                <w:rFonts w:ascii="Times New Roman" w:hAnsi="Times New Roman" w:cs="Times New Roman"/>
+              </w:rPr>
+              <w:t>dan</w:t>
+            </w:r>
+            <w:proofErr w:type="spellEnd"/>
+            <w:r>
+              <w:rPr>
+                <w:rFonts w:ascii="Times New Roman" w:hAnsi="Times New Roman" w:cs="Times New Roman"/>
+              </w:rPr>
+              <w:t xml:space="preserve"> S</w:t>
+            </w:r>
+          </w:p>
+          <w:p>
+            <w:pPr>
+              <w:rPr>
+                <w:rFonts w:ascii="Times New Roman" w:hAnsi="Times New Roman" w:cs="Times New Roman"/>
+                <w:i/>
+                <w:iCs/>
+              </w:rPr>
+            </w:pPr>
+            <w:r>
+              <w:rPr>
+                <w:rFonts w:ascii="Times New Roman" w:hAnsi="Times New Roman" w:cs="Times New Roman"/>
+                <w:i/>
+                <w:iCs/>
+              </w:rPr>
+              <w:t>R</w:t>
+            </w:r>
+            <w:r>
+              <w:rPr>
+                <w:rFonts w:ascii="Times New Roman" w:hAnsi="Times New Roman" w:cs="Times New Roman"/>
+                <w:i/>
+                <w:iCs/>
+              </w:rPr>
+              <w:t xml:space="preserve"> </w:t>
+            </w:r>
+            <w:r>
+              <w:rPr>
+                <w:rFonts w:ascii="Times New Roman" w:hAnsi="Times New Roman" w:cs="Times New Roman"/>
+                <w:i/>
+                <w:iCs/>
+              </w:rPr>
+              <w:t>and S</w:t>
+            </w:r>
+          </w:p>
+        </w:tc>
+      </w:tr>
+      <w:tr>
+        <w:tc>
+          <w:tcPr>
+            <w:tcW w:w="704" w:type="dxa"/>
+            <w:vMerge/>
+          </w:tcPr>
+          <w:p>
+            <w:pPr>
+              <w:rPr>
+                <w:rFonts w:ascii="Times New Roman" w:hAnsi="Times New Roman" w:cs="Times New Roman"/>
+              </w:rPr>
+            </w:pPr>
+          </w:p>
+        </w:tc>
+        <w:tc>
+          <w:tcPr>
+            <w:tcW w:w="510" w:type="dxa"/>
+          </w:tcPr>
+          <w:p>
+            <w:pPr>
+              <w:rPr>
+                <w:rFonts w:ascii="Times New Roman" w:hAnsi="Times New Roman" w:cs="Times New Roman"/>
+              </w:rPr>
+            </w:pPr>
+            <w:proofErr w:type="gramStart"/>
+            <w:r>
+              <w:rPr>
+                <w:rFonts w:ascii="Times New Roman" w:hAnsi="Times New Roman" w:cs="Times New Roman"/>
+              </w:rPr>
+              <w:t>D .</w:t>
+            </w:r>
+            <w:proofErr w:type="gramEnd"/>
+          </w:p>
+        </w:tc>
+        <w:tc>
+          <w:tcPr>
+            <w:tcW w:w="7802" w:type="dxa"/>
+            <w:gridSpan w:val="4"/>
+          </w:tcPr>
+          <w:p>
+            <w:pPr>
+              <w:rPr>
+                <w:rFonts w:ascii="Times New Roman" w:hAnsi="Times New Roman" w:cs="Times New Roman"/>
+              </w:rPr>
+            </w:pPr>
+            <w:r>
+              <w:rPr>
+                <w:rFonts w:ascii="Times New Roman" w:hAnsi="Times New Roman" w:cs="Times New Roman"/>
+              </w:rPr>
+              <w:t>Q</w:t>
+            </w:r>
+            <w:r>
+              <w:rPr>
+                <w:rFonts w:ascii="Times New Roman" w:hAnsi="Times New Roman" w:cs="Times New Roman"/>
+              </w:rPr>
+              <w:t xml:space="preserve"> </w:t>
+            </w:r>
+            <w:proofErr w:type="spellStart"/>
+            <w:r>
+              <w:rPr>
+                <w:rFonts w:ascii="Times New Roman" w:hAnsi="Times New Roman" w:cs="Times New Roman"/>
+              </w:rPr>
+              <w:t>dan</w:t>
+            </w:r>
+            <w:proofErr w:type="spellEnd"/>
+            <w:r>
+              <w:rPr>
+                <w:rFonts w:ascii="Times New Roman" w:hAnsi="Times New Roman" w:cs="Times New Roman"/>
+              </w:rPr>
+              <w:t xml:space="preserve"> </w:t>
+            </w:r>
+            <w:r>
+              <w:rPr>
+                <w:rFonts w:ascii="Times New Roman" w:hAnsi="Times New Roman" w:cs="Times New Roman"/>
+              </w:rPr>
+              <w:t>S</w:t>
+            </w:r>
+          </w:p>
+          <w:p>
+            <w:pPr>
+              <w:rPr>
+                <w:rFonts w:ascii="Times New Roman" w:hAnsi="Times New Roman" w:cs="Times New Roman"/>
+                <w:i/>
+                <w:iCs/>
+              </w:rPr>
+            </w:pPr>
+            <w:r>
+              <w:rPr>
+                <w:rFonts w:ascii="Times New Roman" w:hAnsi="Times New Roman" w:cs="Times New Roman"/>
+                <w:i/>
+                <w:iCs/>
+              </w:rPr>
+              <w:t>Q and S</w:t>
+            </w:r>
+          </w:p>
+        </w:tc>
+      </w:tr>
+      <w:tr>
+        <w:tc>
+          <w:tcPr>
+            <w:tcW w:w="9016" w:type="dxa"/>
+            <w:gridSpan w:val="6"/>
+          </w:tcPr>
+          <w:p>
+            <w:pPr>
+              <w:jc w:val="right"/>
+              <w:rPr>
+                <w:rFonts w:ascii="Times New Roman" w:hAnsi="Times New Roman" w:cs="Times New Roman"/>
+              </w:rPr>
+            </w:pPr>
+            <w:proofErr w:type="spellStart"/>
+            <w:r>
+              <w:rPr>
+                <w:rFonts w:ascii="Times New Roman" w:hAnsi="Times New Roman" w:cs="Times New Roman"/>
+              </w:rPr>
+              <w:t>Jawapan</w:t>
+            </w:r>
+            <w:proofErr w:type="spellEnd"/>
+            <w:r>
+              <w:rPr>
+                <w:rFonts w:ascii="Times New Roman" w:hAnsi="Times New Roman" w:cs="Times New Roman"/>
+              </w:rPr>
+              <w:t xml:space="preserve">: A </w:t>
+            </w:r>
+          </w:p>
+        </w:tc>
+      </w:tr>
+    </w:tbl>
     <w:p/>
     <w:tbl>
       <w:tblPr>
@@ -1684,7 +3725,13 @@
               <w:rPr>
                 <w:rFonts w:ascii="Times New Roman" w:hAnsi="Times New Roman" w:cs="Times New Roman"/>
               </w:rPr>
-              <w:t>2.</w:t>
+              <w:t>5</w:t>
+            </w:r>
+            <w:r>
+              <w:rPr>
+                <w:rFonts w:ascii="Times New Roman" w:hAnsi="Times New Roman" w:cs="Times New Roman"/>
+              </w:rPr>
+              <w:t>.</w:t>
             </w:r>
           </w:p>
         </w:tc>
@@ -1699,18 +3746,12 @@
                 <w:rFonts w:ascii="Times New Roman" w:hAnsi="Times New Roman" w:cs="Times New Roman"/>
               </w:rPr>
             </w:pPr>
-            <w:r>
-              <w:rPr>
-                <w:rFonts w:ascii="Times New Roman" w:hAnsi="Times New Roman" w:cs="Times New Roman"/>
-              </w:rPr>
-              <w:t xml:space="preserve">Rajah 2 </w:t>
-            </w:r>
             <w:proofErr w:type="spellStart"/>
             <w:r>
               <w:rPr>
                 <w:rFonts w:ascii="Times New Roman" w:hAnsi="Times New Roman" w:cs="Times New Roman"/>
               </w:rPr>
-              <w:t>menunjukkan</w:t>
+              <w:t>Antara</w:t>
             </w:r>
             <w:proofErr w:type="spellEnd"/>
             <w:r>
@@ -1724,20 +3765,110 @@
               <w:rPr>
                 <w:rFonts w:ascii="Times New Roman" w:hAnsi="Times New Roman" w:cs="Times New Roman"/>
               </w:rPr>
-              <w:t>titk</w:t>
+              <w:t>berikut</w:t>
             </w:r>
             <w:proofErr w:type="spellEnd"/>
             <w:r>
               <w:rPr>
                 <w:rFonts w:ascii="Times New Roman" w:hAnsi="Times New Roman" w:cs="Times New Roman"/>
               </w:rPr>
-              <w:t xml:space="preserve"> focus </w:t>
+              <w:t>, yang</w:t>
+            </w:r>
+            <w:r>
+              <w:rPr>
+                <w:rFonts w:ascii="Times New Roman" w:hAnsi="Times New Roman" w:cs="Times New Roman"/>
+              </w:rPr>
+              <w:t xml:space="preserve"> </w:t>
             </w:r>
             <w:proofErr w:type="spellStart"/>
             <w:r>
               <w:rPr>
                 <w:rFonts w:ascii="Times New Roman" w:hAnsi="Times New Roman" w:cs="Times New Roman"/>
               </w:rPr>
+              <w:t>manakah</w:t>
+            </w:r>
+            <w:proofErr w:type="spellEnd"/>
+            <w:r>
+              <w:rPr>
+                <w:rFonts w:ascii="Times New Roman" w:hAnsi="Times New Roman" w:cs="Times New Roman"/>
+              </w:rPr>
+              <w:t xml:space="preserve"> </w:t>
+            </w:r>
+            <w:proofErr w:type="spellStart"/>
+            <w:r>
+              <w:rPr>
+                <w:rFonts w:ascii="Times New Roman" w:hAnsi="Times New Roman" w:cs="Times New Roman"/>
+              </w:rPr>
+              <w:t>merupakan</w:t>
+            </w:r>
+            <w:proofErr w:type="spellEnd"/>
+            <w:r>
+              <w:rPr>
+                <w:rFonts w:ascii="Times New Roman" w:hAnsi="Times New Roman" w:cs="Times New Roman"/>
+              </w:rPr>
+              <w:t xml:space="preserve"> isotope yang </w:t>
+            </w:r>
+            <w:proofErr w:type="spellStart"/>
+            <w:r>
+              <w:rPr>
+                <w:rFonts w:ascii="Times New Roman" w:hAnsi="Times New Roman" w:cs="Times New Roman"/>
+              </w:rPr>
+              <w:t>digunakan</w:t>
+            </w:r>
+            <w:proofErr w:type="spellEnd"/>
+            <w:r>
+              <w:rPr>
+                <w:rFonts w:ascii="Times New Roman" w:hAnsi="Times New Roman" w:cs="Times New Roman"/>
+              </w:rPr>
+              <w:t xml:space="preserve"> </w:t>
+            </w:r>
+            <w:proofErr w:type="spellStart"/>
+            <w:r>
+              <w:rPr>
+                <w:rFonts w:ascii="Times New Roman" w:hAnsi="Times New Roman" w:cs="Times New Roman"/>
+              </w:rPr>
+              <w:t>untuk</w:t>
+            </w:r>
+            <w:proofErr w:type="spellEnd"/>
+            <w:r>
+              <w:rPr>
+                <w:rFonts w:ascii="Times New Roman" w:hAnsi="Times New Roman" w:cs="Times New Roman"/>
+              </w:rPr>
+              <w:t xml:space="preserve"> </w:t>
+            </w:r>
+            <w:proofErr w:type="spellStart"/>
+            <w:r>
+              <w:rPr>
+                <w:rFonts w:ascii="Times New Roman" w:hAnsi="Times New Roman" w:cs="Times New Roman"/>
+              </w:rPr>
+              <w:t>mengesan</w:t>
+            </w:r>
+            <w:proofErr w:type="spellEnd"/>
+            <w:r>
+              <w:rPr>
+                <w:rFonts w:ascii="Times New Roman" w:hAnsi="Times New Roman" w:cs="Times New Roman"/>
+              </w:rPr>
+              <w:t xml:space="preserve"> </w:t>
+            </w:r>
+            <w:proofErr w:type="spellStart"/>
+            <w:r>
+              <w:rPr>
+                <w:rFonts w:ascii="Times New Roman" w:hAnsi="Times New Roman" w:cs="Times New Roman"/>
+              </w:rPr>
+              <w:t>gangguan</w:t>
+            </w:r>
+            <w:proofErr w:type="spellEnd"/>
+            <w:r>
+              <w:rPr>
+                <w:rFonts w:ascii="Times New Roman" w:hAnsi="Times New Roman" w:cs="Times New Roman"/>
+              </w:rPr>
+              <w:t xml:space="preserve"> </w:t>
+            </w:r>
+            <w:proofErr w:type="spellStart"/>
+            <w:r>
+              <w:rPr>
+                <w:rFonts w:ascii="Times New Roman" w:hAnsi="Times New Roman" w:cs="Times New Roman"/>
+              </w:rPr>
               <w:t>pada</w:t>
             </w:r>
             <w:proofErr w:type="spellEnd"/>
@@ -1752,7 +3883,7 @@
               <w:rPr>
                 <w:rFonts w:ascii="Times New Roman" w:hAnsi="Times New Roman" w:cs="Times New Roman"/>
               </w:rPr>
-              <w:t>kanta</w:t>
+              <w:t>kelenjar</w:t>
             </w:r>
             <w:proofErr w:type="spellEnd"/>
             <w:r>
@@ -1766,14 +3897,14 @@
               <w:rPr>
                 <w:rFonts w:ascii="Times New Roman" w:hAnsi="Times New Roman" w:cs="Times New Roman"/>
               </w:rPr>
-              <w:t>cembung</w:t>
+              <w:t>tiroid</w:t>
             </w:r>
             <w:proofErr w:type="spellEnd"/>
             <w:r>
               <w:rPr>
                 <w:rFonts w:ascii="Times New Roman" w:hAnsi="Times New Roman" w:cs="Times New Roman"/>
               </w:rPr>
-              <w:t>.</w:t>
+              <w:t>?</w:t>
             </w:r>
           </w:p>
           <w:p>
@@ -1790,142 +3921,15 @@
                 <w:i/>
                 <w:iCs/>
               </w:rPr>
-              <w:t>Diagram 2 shows the focal point of a convex lens.</w:t>
-            </w:r>
-          </w:p>
-          <w:p>
-            <w:pPr>
-              <w:rPr>
-                <w:rFonts w:ascii="Times New Roman" w:hAnsi="Times New Roman" w:cs="Times New Roman"/>
-              </w:rPr>
-            </w:pPr>
-          </w:p>
-          <w:p>
-            <w:pPr>
-              <w:jc w:val="center"/>
-              <w:rPr>
-                <w:rFonts w:ascii="Times New Roman" w:hAnsi="Times New Roman" w:cs="Times New Roman"/>
-              </w:rPr>
-            </w:pPr>
-            <w:r>
-              <w:rPr>
-                <w:noProof/>
-                <w:lang w:eastAsia="en-MY"/>
-              </w:rPr>
-              <w:lastRenderedPageBreak/>
-              <w:drawing>
-                <wp:inline distT="0" distB="0" distL="0" distR="0" wp14:anchorId="50818D71" wp14:editId="7AF092F2">
-                  <wp:extent cx="3676650" cy="2035886"/>
-                  <wp:effectExtent l="0" t="0" r="0" b="2540"/>
-                  <wp:docPr id="3" name="Picture 3"/>
-                  <wp:cNvGraphicFramePr>
-                    <a:graphicFrameLocks xmlns:a="http://schemas.openxmlformats.org/drawingml/2006/main" noChangeAspect="1"/>
-                  </wp:cNvGraphicFramePr>
-                  <a:graphic xmlns:a="http://schemas.openxmlformats.org/drawingml/2006/main">
-                    <a:graphicData uri="http://schemas.openxmlformats.org/drawingml/2006/picture">
-                      <pic:pic xmlns:pic="http://schemas.openxmlformats.org/drawingml/2006/picture">
-                        <pic:nvPicPr>
-                          <pic:cNvPr id="1" name=""/>
-                          <pic:cNvPicPr/>
-                        </pic:nvPicPr>
-                        <pic:blipFill>
-                          <a:blip r:embed="rId8"/>
-                          <a:stretch>
-                            <a:fillRect/>
-                          </a:stretch>
-                        </pic:blipFill>
-                        <pic:spPr>
-                          <a:xfrm>
-                            <a:off x="0" y="0"/>
-                            <a:ext cx="3682250" cy="2038987"/>
-                          </a:xfrm>
-                          <a:prstGeom prst="rect">
-                            <a:avLst/>
-                          </a:prstGeom>
-                        </pic:spPr>
-                      </pic:pic>
-                    </a:graphicData>
-                  </a:graphic>
-                </wp:inline>
-              </w:drawing>
-            </w:r>
-          </w:p>
-          <w:p>
-            <w:pPr>
-              <w:jc w:val="center"/>
-              <w:rPr>
-                <w:rFonts w:ascii="Times New Roman" w:hAnsi="Times New Roman" w:cs="Times New Roman"/>
-              </w:rPr>
-            </w:pPr>
-            <w:r>
-              <w:rPr>
-                <w:rFonts w:ascii="Times New Roman" w:hAnsi="Times New Roman" w:cs="Times New Roman"/>
-              </w:rPr>
-              <w:t>Rajah 2</w:t>
-            </w:r>
-          </w:p>
-          <w:p>
-            <w:pPr>
-              <w:jc w:val="center"/>
+              <w:t xml:space="preserve">Which of the fallowing is the isotope used to detect disorder </w:t>
+            </w:r>
+            <w:r>
               <w:rPr>
                 <w:rFonts w:ascii="Times New Roman" w:hAnsi="Times New Roman" w:cs="Times New Roman"/>
                 <w:i/>
                 <w:iCs/>
               </w:rPr>
-            </w:pPr>
-            <w:r>
-              <w:rPr>
-                <w:rFonts w:ascii="Times New Roman" w:hAnsi="Times New Roman" w:cs="Times New Roman"/>
-                <w:i/>
-                <w:iCs/>
-              </w:rPr>
-              <w:t>Diagram 2</w:t>
-            </w:r>
-          </w:p>
-          <w:p>
-            <w:pPr>
-              <w:jc w:val="center"/>
-              <w:rPr>
-                <w:rFonts w:ascii="Times New Roman" w:hAnsi="Times New Roman" w:cs="Times New Roman"/>
-              </w:rPr>
-            </w:pPr>
-          </w:p>
-          <w:p>
-            <w:pPr>
-              <w:rPr>
-                <w:rFonts w:ascii="Times New Roman" w:hAnsi="Times New Roman" w:cs="Times New Roman"/>
-              </w:rPr>
-            </w:pPr>
-            <w:proofErr w:type="spellStart"/>
-            <w:r>
-              <w:rPr>
-                <w:rFonts w:ascii="Times New Roman" w:hAnsi="Times New Roman" w:cs="Times New Roman"/>
-              </w:rPr>
-              <w:t>Apakah</w:t>
-            </w:r>
-            <w:proofErr w:type="spellEnd"/>
-            <w:r>
-              <w:rPr>
-                <w:rFonts w:ascii="Times New Roman" w:hAnsi="Times New Roman" w:cs="Times New Roman"/>
-              </w:rPr>
-              <w:t xml:space="preserve"> v?</w:t>
-            </w:r>
-          </w:p>
-          <w:p>
-            <w:pPr>
-              <w:rPr>
-                <w:rFonts w:ascii="Times New Roman" w:hAnsi="Times New Roman" w:cs="Times New Roman"/>
-                <w:i/>
-                <w:iCs/>
-              </w:rPr>
-            </w:pPr>
-            <w:r>
-              <w:rPr>
-                <w:rFonts w:ascii="Times New Roman" w:hAnsi="Times New Roman" w:cs="Times New Roman"/>
-                <w:i/>
-                <w:iCs/>
-              </w:rPr>
-              <w:t>What is v?</w:t>
+              <w:t>in a thyroid gland?</w:t>
             </w:r>
           </w:p>
         </w:tc>
@@ -1974,28 +3978,24 @@
                 <w:rFonts w:ascii="Times New Roman" w:hAnsi="Times New Roman" w:cs="Times New Roman"/>
               </w:rPr>
             </w:pPr>
-            <w:proofErr w:type="spellStart"/>
-            <w:r>
-              <w:rPr>
-                <w:rFonts w:ascii="Times New Roman" w:hAnsi="Times New Roman" w:cs="Times New Roman"/>
-              </w:rPr>
-              <w:t>Pusat</w:t>
-            </w:r>
-            <w:proofErr w:type="spellEnd"/>
-            <w:r>
-              <w:rPr>
-                <w:rFonts w:ascii="Times New Roman" w:hAnsi="Times New Roman" w:cs="Times New Roman"/>
-              </w:rPr>
-              <w:t xml:space="preserve"> </w:t>
-            </w:r>
-            <w:proofErr w:type="spellStart"/>
-            <w:r>
-              <w:rPr>
-                <w:rFonts w:ascii="Times New Roman" w:hAnsi="Times New Roman" w:cs="Times New Roman"/>
-              </w:rPr>
-              <w:t>optik</w:t>
-            </w:r>
-            <w:proofErr w:type="spellEnd"/>
+            <w:r>
+              <w:rPr>
+                <w:rFonts w:ascii="Times New Roman" w:hAnsi="Times New Roman" w:cs="Times New Roman"/>
+              </w:rPr>
+              <w:t>Uranium</w:t>
+            </w:r>
+            <w:r>
+              <w:rPr>
+                <w:rFonts w:ascii="Times New Roman" w:hAnsi="Times New Roman" w:cs="Times New Roman"/>
+              </w:rPr>
+              <w:t>-</w:t>
+            </w:r>
+            <w:r>
+              <w:rPr>
+                <w:rFonts w:ascii="Times New Roman" w:hAnsi="Times New Roman" w:cs="Times New Roman"/>
+              </w:rPr>
+              <w:t>235</w:t>
+            </w:r>
           </w:p>
           <w:p>
             <w:pPr>
@@ -2011,7 +4011,23 @@
                 <w:i/>
                 <w:iCs/>
               </w:rPr>
-              <w:t>Optical centre</w:t>
+              <w:t>Uranium</w:t>
+            </w:r>
+            <w:r>
+              <w:rPr>
+                <w:rFonts w:ascii="Times New Roman" w:hAnsi="Times New Roman" w:cs="Times New Roman"/>
+                <w:i/>
+                <w:iCs/>
+              </w:rPr>
+              <w:t>-</w:t>
+            </w:r>
+            <w:r>
+              <w:rPr>
+                <w:rFonts w:ascii="Times New Roman" w:hAnsi="Times New Roman" w:cs="Times New Roman"/>
+                <w:i/>
+                <w:iCs/>
+              </w:rPr>
+              <w:t>235</w:t>
             </w:r>
           </w:p>
         </w:tc>
@@ -2060,28 +4076,12 @@
                 <w:rFonts w:ascii="Times New Roman" w:hAnsi="Times New Roman" w:cs="Times New Roman"/>
               </w:rPr>
             </w:pPr>
-            <w:proofErr w:type="spellStart"/>
-            <w:r>
-              <w:rPr>
-                <w:rFonts w:ascii="Times New Roman" w:hAnsi="Times New Roman" w:cs="Times New Roman"/>
-              </w:rPr>
-              <w:t>Jarak</w:t>
-            </w:r>
-            <w:proofErr w:type="spellEnd"/>
-            <w:r>
-              <w:rPr>
-                <w:rFonts w:ascii="Times New Roman" w:hAnsi="Times New Roman" w:cs="Times New Roman"/>
-              </w:rPr>
-              <w:t xml:space="preserve"> </w:t>
-            </w:r>
-            <w:proofErr w:type="spellStart"/>
-            <w:r>
-              <w:rPr>
-                <w:rFonts w:ascii="Times New Roman" w:hAnsi="Times New Roman" w:cs="Times New Roman"/>
-              </w:rPr>
-              <w:t>objek</w:t>
-            </w:r>
-            <w:proofErr w:type="spellEnd"/>
+            <w:r>
+              <w:rPr>
+                <w:rFonts w:ascii="Times New Roman" w:hAnsi="Times New Roman" w:cs="Times New Roman"/>
+              </w:rPr>
+              <w:t>Fosforus-32</w:t>
+            </w:r>
           </w:p>
           <w:p>
             <w:pPr>
@@ -2097,7 +4097,7 @@
                 <w:i/>
                 <w:iCs/>
               </w:rPr>
-              <w:t>Object distance</w:t>
+              <w:t>Phosphorous-32</w:t>
             </w:r>
           </w:p>
         </w:tc>
@@ -2124,6 +4124,8 @@
             <w:pPr>
               <w:rPr>
                 <w:rFonts w:ascii="Times New Roman" w:hAnsi="Times New Roman" w:cs="Times New Roman"/>
+                <w:b/>
+                <w:bCs/>
               </w:rPr>
             </w:pPr>
             <w:proofErr w:type="gramStart"/>
@@ -2146,28 +4148,12 @@
                 <w:rFonts w:ascii="Times New Roman" w:hAnsi="Times New Roman" w:cs="Times New Roman"/>
               </w:rPr>
             </w:pPr>
-            <w:proofErr w:type="spellStart"/>
-            <w:r>
-              <w:rPr>
-                <w:rFonts w:ascii="Times New Roman" w:hAnsi="Times New Roman" w:cs="Times New Roman"/>
-              </w:rPr>
-              <w:t>Jarak</w:t>
-            </w:r>
-            <w:proofErr w:type="spellEnd"/>
-            <w:r>
-              <w:rPr>
-                <w:rFonts w:ascii="Times New Roman" w:hAnsi="Times New Roman" w:cs="Times New Roman"/>
-              </w:rPr>
-              <w:t xml:space="preserve"> </w:t>
-            </w:r>
-            <w:proofErr w:type="spellStart"/>
-            <w:r>
-              <w:rPr>
-                <w:rFonts w:ascii="Times New Roman" w:hAnsi="Times New Roman" w:cs="Times New Roman"/>
-              </w:rPr>
-              <w:t>imej</w:t>
-            </w:r>
-            <w:proofErr w:type="spellEnd"/>
+            <w:r>
+              <w:rPr>
+                <w:rFonts w:ascii="Times New Roman" w:hAnsi="Times New Roman" w:cs="Times New Roman"/>
+              </w:rPr>
+              <w:t>Kobalt-60</w:t>
+            </w:r>
           </w:p>
           <w:p>
             <w:pPr>
@@ -2183,7 +4169,7 @@
                 <w:i/>
                 <w:iCs/>
               </w:rPr>
-              <w:t xml:space="preserve">Image distance </w:t>
+              <w:t>Cobalt-60</w:t>
             </w:r>
           </w:p>
         </w:tc>
@@ -2232,33 +4218,11 @@
                 <w:rFonts w:ascii="Times New Roman" w:hAnsi="Times New Roman" w:cs="Times New Roman"/>
               </w:rPr>
             </w:pPr>
-            <w:proofErr w:type="spellStart"/>
-            <w:r>
-              <w:rPr>
-                <w:rFonts w:ascii="Times New Roman" w:hAnsi="Times New Roman" w:cs="Times New Roman"/>
-              </w:rPr>
-              <w:t>Panjang</w:t>
-            </w:r>
-            <w:proofErr w:type="spellEnd"/>
-            <w:r>
-              <w:rPr>
-                <w:rFonts w:ascii="Times New Roman" w:hAnsi="Times New Roman" w:cs="Times New Roman"/>
-              </w:rPr>
-              <w:t xml:space="preserve"> </w:t>
-            </w:r>
-            <w:proofErr w:type="spellStart"/>
-            <w:r>
-              <w:rPr>
-                <w:rFonts w:ascii="Times New Roman" w:hAnsi="Times New Roman" w:cs="Times New Roman"/>
-              </w:rPr>
-              <w:t>fokus</w:t>
-            </w:r>
-            <w:proofErr w:type="spellEnd"/>
-            <w:r>
-              <w:rPr>
-                <w:rFonts w:ascii="Times New Roman" w:hAnsi="Times New Roman" w:cs="Times New Roman"/>
-              </w:rPr>
-              <w:t xml:space="preserve"> </w:t>
+            <w:r>
+              <w:rPr>
+                <w:rFonts w:ascii="Times New Roman" w:hAnsi="Times New Roman" w:cs="Times New Roman"/>
+              </w:rPr>
+              <w:t>Iodin-131</w:t>
             </w:r>
           </w:p>
           <w:p>
@@ -2275,7 +4239,7 @@
                 <w:i/>
                 <w:iCs/>
               </w:rPr>
-              <w:t xml:space="preserve">Focal length </w:t>
+              <w:t>Iodine-131</w:t>
             </w:r>
           </w:p>
         </w:tc>
@@ -2293,130 +4257,888 @@
                 <w:rFonts w:ascii="Times New Roman" w:hAnsi="Times New Roman" w:cs="Times New Roman"/>
               </w:rPr>
             </w:pPr>
-            <w:r>
-              <w:rPr>
-                <w:rFonts w:ascii="Times New Roman" w:hAnsi="Times New Roman" w:cs="Times New Roman"/>
-              </w:rPr>
-              <w:t xml:space="preserve">DSKP 7.1 / BT </w:t>
-            </w:r>
             <w:proofErr w:type="spellStart"/>
             <w:r>
               <w:rPr>
                 <w:rFonts w:ascii="Times New Roman" w:hAnsi="Times New Roman" w:cs="Times New Roman"/>
               </w:rPr>
-              <w:t>ms</w:t>
+              <w:t>Jawapan</w:t>
             </w:r>
             <w:proofErr w:type="spellEnd"/>
             <w:r>
               <w:rPr>
                 <w:rFonts w:ascii="Times New Roman" w:hAnsi="Times New Roman" w:cs="Times New Roman"/>
               </w:rPr>
-              <w:t xml:space="preserve"> 205/ </w:t>
-            </w:r>
-            <w:proofErr w:type="spellStart"/>
-            <w:r>
-              <w:rPr>
-                <w:rFonts w:ascii="Times New Roman" w:hAnsi="Times New Roman" w:cs="Times New Roman"/>
-              </w:rPr>
-              <w:t>Pengetahuan</w:t>
-            </w:r>
-            <w:proofErr w:type="spellEnd"/>
-          </w:p>
-          <w:p>
-            <w:pPr>
-              <w:jc w:val="right"/>
-              <w:rPr>
-                <w:rFonts w:ascii="Times New Roman" w:hAnsi="Times New Roman" w:cs="Times New Roman"/>
-              </w:rPr>
-            </w:pPr>
-            <w:proofErr w:type="spellStart"/>
-            <w:r>
-              <w:rPr>
-                <w:rFonts w:ascii="Times New Roman" w:hAnsi="Times New Roman" w:cs="Times New Roman"/>
-              </w:rPr>
-              <w:t>Jawapan</w:t>
-            </w:r>
-            <w:proofErr w:type="spellEnd"/>
-            <w:r>
-              <w:rPr>
-                <w:rFonts w:ascii="Times New Roman" w:hAnsi="Times New Roman" w:cs="Times New Roman"/>
-              </w:rPr>
-              <w:t>: C</w:t>
+              <w:t xml:space="preserve">: A </w:t>
             </w:r>
           </w:p>
         </w:tc>
       </w:tr>
     </w:tbl>
-    <w:p>
-      <w:pPr>
-        <w:ind w:left="720" w:hanging="360"/>
-      </w:pPr>
-    </w:p>
-    <w:p>
-      <w:pPr>
-        <w:ind w:left="720" w:hanging="360"/>
-      </w:pPr>
-    </w:p>
-    <w:p>
-      <w:pPr>
-        <w:ind w:left="720" w:hanging="360"/>
-      </w:pPr>
-    </w:p>
-    <w:p>
-      <w:pPr>
-        <w:ind w:left="720" w:hanging="360"/>
-      </w:pPr>
-    </w:p>
-    <w:p>
-      <w:pPr>
-        <w:ind w:left="720" w:hanging="360"/>
-      </w:pPr>
-    </w:p>
-    <w:p>
-      <w:pPr>
-        <w:ind w:left="720" w:hanging="360"/>
-      </w:pPr>
-    </w:p>
-    <w:p>
-      <w:pPr>
-        <w:ind w:left="720" w:hanging="360"/>
-      </w:pPr>
-    </w:p>
-    <w:p>
-      <w:pPr>
-        <w:ind w:left="720" w:hanging="360"/>
-      </w:pPr>
-    </w:p>
-    <w:p>
-      <w:pPr>
-        <w:ind w:left="720" w:hanging="360"/>
-      </w:pPr>
-    </w:p>
-    <w:p>
-      <w:pPr>
-        <w:ind w:left="720" w:hanging="360"/>
-      </w:pPr>
-    </w:p>
-    <w:p>
-      <w:pPr>
-        <w:ind w:left="720" w:hanging="360"/>
-      </w:pPr>
-    </w:p>
-    <w:p>
-      <w:pPr>
-        <w:ind w:left="720" w:hanging="360"/>
-      </w:pPr>
-    </w:p>
-    <w:p>
-      <w:pPr>
-        <w:ind w:left="720" w:hanging="360"/>
-      </w:pPr>
-    </w:p>
-    <w:p>
-      <w:pPr>
-        <w:ind w:left="720" w:hanging="360"/>
-      </w:pPr>
-    </w:p>
+    <w:p/>
+    <w:p/>
+    <w:p/>
+    <w:p/>
+    <w:p/>
+    <w:p/>
+    <w:p/>
+    <w:p/>
+    <w:p/>
+    <w:tbl>
+      <w:tblPr>
+        <w:tblStyle w:val="TableGrid"/>
+        <w:tblW w:w="0" w:type="auto"/>
+        <w:tblBorders>
+          <w:top w:val="none" w:sz="0" w:space="0" w:color="auto"/>
+          <w:left w:val="none" w:sz="0" w:space="0" w:color="auto"/>
+          <w:bottom w:val="none" w:sz="0" w:space="0" w:color="auto"/>
+          <w:right w:val="none" w:sz="0" w:space="0" w:color="auto"/>
+          <w:insideH w:val="none" w:sz="0" w:space="0" w:color="auto"/>
+          <w:insideV w:val="none" w:sz="0" w:space="0" w:color="auto"/>
+        </w:tblBorders>
+        <w:tblLook w:val="04A0" w:firstRow="1" w:lastRow="0" w:firstColumn="1" w:lastColumn="0" w:noHBand="0" w:noVBand="1"/>
+      </w:tblPr>
+      <w:tblGrid>
+        <w:gridCol w:w="704"/>
+        <w:gridCol w:w="510"/>
+        <w:gridCol w:w="2600"/>
+        <w:gridCol w:w="430"/>
+        <w:gridCol w:w="4772"/>
+      </w:tblGrid>
+      <w:tr>
+        <w:tc>
+          <w:tcPr>
+            <w:tcW w:w="704" w:type="dxa"/>
+            <w:vMerge w:val="restart"/>
+          </w:tcPr>
+          <w:p>
+            <w:pPr>
+              <w:rPr>
+                <w:rFonts w:ascii="Times New Roman" w:hAnsi="Times New Roman" w:cs="Times New Roman"/>
+              </w:rPr>
+            </w:pPr>
+            <w:r>
+              <w:rPr>
+                <w:rFonts w:ascii="Times New Roman" w:hAnsi="Times New Roman" w:cs="Times New Roman"/>
+              </w:rPr>
+              <w:lastRenderedPageBreak/>
+              <w:t>6</w:t>
+            </w:r>
+            <w:r>
+              <w:rPr>
+                <w:rFonts w:ascii="Times New Roman" w:hAnsi="Times New Roman" w:cs="Times New Roman"/>
+              </w:rPr>
+              <w:t>.</w:t>
+            </w:r>
+          </w:p>
+        </w:tc>
+        <w:tc>
+          <w:tcPr>
+            <w:tcW w:w="8312" w:type="dxa"/>
+            <w:gridSpan w:val="4"/>
+          </w:tcPr>
+          <w:p>
+            <w:pPr>
+              <w:rPr>
+                <w:rFonts w:ascii="Times New Roman" w:hAnsi="Times New Roman" w:cs="Times New Roman"/>
+                <w:iCs/>
+              </w:rPr>
+            </w:pPr>
+            <w:r>
+              <w:rPr>
+                <w:rFonts w:ascii="Times New Roman" w:hAnsi="Times New Roman" w:cs="Times New Roman"/>
+              </w:rPr>
+              <w:t>R</w:t>
+            </w:r>
+            <w:r>
+              <w:rPr>
+                <w:rFonts w:ascii="Times New Roman" w:hAnsi="Times New Roman" w:cs="Times New Roman"/>
+              </w:rPr>
+              <w:t xml:space="preserve">ajah di </w:t>
+            </w:r>
+            <w:proofErr w:type="spellStart"/>
+            <w:r>
+              <w:rPr>
+                <w:rFonts w:ascii="Times New Roman" w:hAnsi="Times New Roman" w:cs="Times New Roman"/>
+              </w:rPr>
+              <w:t>bawah</w:t>
+            </w:r>
+            <w:proofErr w:type="spellEnd"/>
+            <w:r>
+              <w:rPr>
+                <w:rFonts w:ascii="Times New Roman" w:hAnsi="Times New Roman" w:cs="Times New Roman"/>
+              </w:rPr>
+              <w:t xml:space="preserve"> </w:t>
+            </w:r>
+            <w:proofErr w:type="spellStart"/>
+            <w:r>
+              <w:rPr>
+                <w:rFonts w:ascii="Times New Roman" w:hAnsi="Times New Roman" w:cs="Times New Roman"/>
+              </w:rPr>
+              <w:t>menunjukkan</w:t>
+            </w:r>
+            <w:proofErr w:type="spellEnd"/>
+            <w:r>
+              <w:rPr>
+                <w:rFonts w:ascii="Times New Roman" w:hAnsi="Times New Roman" w:cs="Times New Roman"/>
+              </w:rPr>
+              <w:t xml:space="preserve"> </w:t>
+            </w:r>
+            <w:proofErr w:type="spellStart"/>
+            <w:r>
+              <w:rPr>
+                <w:rFonts w:ascii="Times New Roman" w:hAnsi="Times New Roman" w:cs="Times New Roman"/>
+              </w:rPr>
+              <w:t>nukleus</w:t>
+            </w:r>
+            <w:proofErr w:type="spellEnd"/>
+            <w:r>
+              <w:rPr>
+                <w:rFonts w:ascii="Times New Roman" w:hAnsi="Times New Roman" w:cs="Times New Roman"/>
+              </w:rPr>
+              <w:t xml:space="preserve"> </w:t>
+            </w:r>
+            <w:proofErr w:type="spellStart"/>
+            <w:r>
+              <w:rPr>
+                <w:rFonts w:ascii="Times New Roman" w:hAnsi="Times New Roman" w:cs="Times New Roman"/>
+              </w:rPr>
+              <w:t>bagi</w:t>
+            </w:r>
+            <w:proofErr w:type="spellEnd"/>
+            <w:r>
+              <w:rPr>
+                <w:rFonts w:ascii="Times New Roman" w:hAnsi="Times New Roman" w:cs="Times New Roman"/>
+              </w:rPr>
+              <w:t xml:space="preserve"> </w:t>
+            </w:r>
+            <w:proofErr w:type="spellStart"/>
+            <w:r>
+              <w:rPr>
+                <w:rFonts w:ascii="Times New Roman" w:hAnsi="Times New Roman" w:cs="Times New Roman"/>
+              </w:rPr>
+              <w:t>satu</w:t>
+            </w:r>
+            <w:proofErr w:type="spellEnd"/>
+            <w:r>
+              <w:rPr>
+                <w:rFonts w:ascii="Times New Roman" w:hAnsi="Times New Roman" w:cs="Times New Roman"/>
+              </w:rPr>
+              <w:t xml:space="preserve"> atom </w:t>
+            </w:r>
+            <w:r>
+              <w:rPr>
+                <w:rFonts w:ascii="Times New Roman" w:hAnsi="Times New Roman" w:cs="Times New Roman"/>
+                <w:iCs/>
+              </w:rPr>
+              <w:t>X.</w:t>
+            </w:r>
+          </w:p>
+          <w:p>
+            <w:pPr>
+              <w:autoSpaceDE w:val="0"/>
+              <w:autoSpaceDN w:val="0"/>
+              <w:adjustRightInd w:val="0"/>
+              <w:rPr>
+                <w:rFonts w:ascii="Times New Roman" w:hAnsi="Times New Roman" w:cs="Times New Roman"/>
+                <w:i/>
+                <w:iCs/>
+              </w:rPr>
+            </w:pPr>
+            <w:r>
+              <w:rPr>
+                <w:rFonts w:ascii="Times New Roman" w:hAnsi="Times New Roman" w:cs="Times New Roman"/>
+                <w:i/>
+                <w:iCs/>
+              </w:rPr>
+              <w:t xml:space="preserve">The diagram below shows the </w:t>
+            </w:r>
+            <w:r>
+              <w:rPr>
+                <w:rFonts w:ascii="Times New Roman" w:hAnsi="Times New Roman" w:cs="Times New Roman"/>
+                <w:i/>
+                <w:iCs/>
+              </w:rPr>
+              <w:t>nucleus of atom X.</w:t>
+            </w:r>
+          </w:p>
+        </w:tc>
+      </w:tr>
+      <w:tr>
+        <w:tc>
+          <w:tcPr>
+            <w:tcW w:w="704" w:type="dxa"/>
+            <w:vMerge/>
+          </w:tcPr>
+          <w:p>
+            <w:pPr>
+              <w:rPr>
+                <w:rFonts w:ascii="Times New Roman" w:hAnsi="Times New Roman" w:cs="Times New Roman"/>
+              </w:rPr>
+            </w:pPr>
+          </w:p>
+        </w:tc>
+        <w:tc>
+          <w:tcPr>
+            <w:tcW w:w="8312" w:type="dxa"/>
+            <w:gridSpan w:val="4"/>
+          </w:tcPr>
+          <w:p>
+            <w:pPr>
+              <w:jc w:val="center"/>
+              <w:rPr>
+                <w:rFonts w:ascii="Times New Roman" w:hAnsi="Times New Roman" w:cs="Times New Roman"/>
+              </w:rPr>
+            </w:pPr>
+            <w:r>
+              <w:rPr>
+                <w:rFonts w:ascii="Times New Roman" w:hAnsi="Times New Roman" w:cs="Times New Roman"/>
+                <w:noProof/>
+                <w:lang w:eastAsia="en-MY"/>
+              </w:rPr>
+              <w:drawing>
+                <wp:inline distT="0" distB="0" distL="0" distR="0" wp14:anchorId="40C50157" wp14:editId="3244ED4B">
+                  <wp:extent cx="2157180" cy="1328780"/>
+                  <wp:effectExtent l="0" t="0" r="0" b="5080"/>
+                  <wp:docPr id="4" name="Picture 4"/>
+                  <wp:cNvGraphicFramePr>
+                    <a:graphicFrameLocks xmlns:a="http://schemas.openxmlformats.org/drawingml/2006/main" noChangeAspect="1"/>
+                  </wp:cNvGraphicFramePr>
+                  <a:graphic xmlns:a="http://schemas.openxmlformats.org/drawingml/2006/main">
+                    <a:graphicData uri="http://schemas.openxmlformats.org/drawingml/2006/picture">
+                      <pic:pic xmlns:pic="http://schemas.openxmlformats.org/drawingml/2006/picture">
+                        <pic:nvPicPr>
+                          <pic:cNvPr id="0" name="Picture 2"/>
+                          <pic:cNvPicPr>
+                            <a:picLocks noChangeAspect="1" noChangeArrowheads="1"/>
+                          </pic:cNvPicPr>
+                        </pic:nvPicPr>
+                        <pic:blipFill>
+                          <a:blip r:embed="rId9">
+                            <a:extLst>
+                              <a:ext uri="{28A0092B-C50C-407E-A947-70E740481C1C}">
+                                <a14:useLocalDpi xmlns:a14="http://schemas.microsoft.com/office/drawing/2010/main" val="0"/>
+                              </a:ext>
+                            </a:extLst>
+                          </a:blip>
+                          <a:srcRect/>
+                          <a:stretch>
+                            <a:fillRect/>
+                          </a:stretch>
+                        </pic:blipFill>
+                        <pic:spPr bwMode="auto">
+                          <a:xfrm>
+                            <a:off x="0" y="0"/>
+                            <a:ext cx="2157764" cy="1329140"/>
+                          </a:xfrm>
+                          <a:prstGeom prst="rect">
+                            <a:avLst/>
+                          </a:prstGeom>
+                          <a:noFill/>
+                          <a:ln>
+                            <a:noFill/>
+                          </a:ln>
+                        </pic:spPr>
+                      </pic:pic>
+                    </a:graphicData>
+                  </a:graphic>
+                </wp:inline>
+              </w:drawing>
+            </w:r>
+          </w:p>
+        </w:tc>
+      </w:tr>
+      <w:tr>
+        <w:tc>
+          <w:tcPr>
+            <w:tcW w:w="704" w:type="dxa"/>
+            <w:vMerge/>
+          </w:tcPr>
+          <w:p>
+            <w:pPr>
+              <w:rPr>
+                <w:rFonts w:ascii="Times New Roman" w:hAnsi="Times New Roman" w:cs="Times New Roman"/>
+              </w:rPr>
+            </w:pPr>
+          </w:p>
+        </w:tc>
+        <w:tc>
+          <w:tcPr>
+            <w:tcW w:w="8312" w:type="dxa"/>
+            <w:gridSpan w:val="4"/>
+          </w:tcPr>
+          <w:p>
+            <w:pPr>
+              <w:autoSpaceDE w:val="0"/>
+              <w:autoSpaceDN w:val="0"/>
+              <w:adjustRightInd w:val="0"/>
+              <w:rPr>
+                <w:rFonts w:ascii="Times New Roman" w:hAnsi="Times New Roman" w:cs="Times New Roman"/>
+                <w:iCs/>
+              </w:rPr>
+            </w:pPr>
+            <w:proofErr w:type="spellStart"/>
+            <w:r>
+              <w:rPr>
+                <w:rFonts w:ascii="Times New Roman" w:hAnsi="Times New Roman" w:cs="Times New Roman"/>
+              </w:rPr>
+              <w:t>Antara</w:t>
+            </w:r>
+            <w:proofErr w:type="spellEnd"/>
+            <w:r>
+              <w:rPr>
+                <w:rFonts w:ascii="Times New Roman" w:hAnsi="Times New Roman" w:cs="Times New Roman"/>
+              </w:rPr>
+              <w:t xml:space="preserve"> </w:t>
+            </w:r>
+            <w:proofErr w:type="spellStart"/>
+            <w:r>
+              <w:rPr>
+                <w:rFonts w:ascii="Times New Roman" w:hAnsi="Times New Roman" w:cs="Times New Roman"/>
+              </w:rPr>
+              <w:t>berikut</w:t>
+            </w:r>
+            <w:proofErr w:type="spellEnd"/>
+            <w:r>
+              <w:rPr>
+                <w:rFonts w:ascii="Times New Roman" w:hAnsi="Times New Roman" w:cs="Times New Roman"/>
+              </w:rPr>
+              <w:t>, yang</w:t>
+            </w:r>
+            <w:r>
+              <w:rPr>
+                <w:rFonts w:ascii="Times New Roman" w:hAnsi="Times New Roman" w:cs="Times New Roman"/>
+              </w:rPr>
+              <w:t xml:space="preserve"> </w:t>
+            </w:r>
+            <w:proofErr w:type="spellStart"/>
+            <w:r>
+              <w:rPr>
+                <w:rFonts w:ascii="Times New Roman" w:hAnsi="Times New Roman" w:cs="Times New Roman"/>
+              </w:rPr>
+              <w:t>manakah</w:t>
+            </w:r>
+            <w:proofErr w:type="spellEnd"/>
+            <w:r>
+              <w:rPr>
+                <w:rFonts w:ascii="Times New Roman" w:hAnsi="Times New Roman" w:cs="Times New Roman"/>
+              </w:rPr>
+              <w:t xml:space="preserve"> </w:t>
+            </w:r>
+            <w:proofErr w:type="spellStart"/>
+            <w:r>
+              <w:rPr>
+                <w:rFonts w:ascii="Times New Roman" w:hAnsi="Times New Roman" w:cs="Times New Roman"/>
+              </w:rPr>
+              <w:t>merupakan</w:t>
+            </w:r>
+            <w:proofErr w:type="spellEnd"/>
+            <w:r>
+              <w:rPr>
+                <w:rFonts w:ascii="Times New Roman" w:hAnsi="Times New Roman" w:cs="Times New Roman"/>
+              </w:rPr>
+              <w:t xml:space="preserve"> </w:t>
+            </w:r>
+            <w:proofErr w:type="spellStart"/>
+            <w:r>
+              <w:rPr>
+                <w:rFonts w:ascii="Times New Roman" w:hAnsi="Times New Roman" w:cs="Times New Roman"/>
+              </w:rPr>
+              <w:t>isotop</w:t>
+            </w:r>
+            <w:proofErr w:type="spellEnd"/>
+            <w:r>
+              <w:rPr>
+                <w:rFonts w:ascii="Times New Roman" w:hAnsi="Times New Roman" w:cs="Times New Roman"/>
+              </w:rPr>
+              <w:t xml:space="preserve"> </w:t>
+            </w:r>
+            <w:proofErr w:type="spellStart"/>
+            <w:r>
+              <w:rPr>
+                <w:rFonts w:ascii="Times New Roman" w:hAnsi="Times New Roman" w:cs="Times New Roman"/>
+              </w:rPr>
+              <w:t>bagi</w:t>
+            </w:r>
+            <w:proofErr w:type="spellEnd"/>
+            <w:r>
+              <w:rPr>
+                <w:rFonts w:ascii="Times New Roman" w:hAnsi="Times New Roman" w:cs="Times New Roman"/>
+              </w:rPr>
+              <w:t xml:space="preserve"> </w:t>
+            </w:r>
+            <w:proofErr w:type="gramStart"/>
+            <w:r>
+              <w:rPr>
+                <w:rFonts w:ascii="Times New Roman" w:hAnsi="Times New Roman" w:cs="Times New Roman"/>
+              </w:rPr>
+              <w:t>atom</w:t>
+            </w:r>
+            <w:proofErr w:type="gramEnd"/>
+            <w:r>
+              <w:rPr>
+                <w:rFonts w:ascii="Times New Roman" w:hAnsi="Times New Roman" w:cs="Times New Roman"/>
+              </w:rPr>
+              <w:t xml:space="preserve"> </w:t>
+            </w:r>
+            <w:r>
+              <w:rPr>
+                <w:rFonts w:ascii="Times New Roman" w:hAnsi="Times New Roman" w:cs="Times New Roman"/>
+                <w:iCs/>
+              </w:rPr>
+              <w:t>X?</w:t>
+            </w:r>
+          </w:p>
+          <w:p>
+            <w:pPr>
+              <w:autoSpaceDE w:val="0"/>
+              <w:autoSpaceDN w:val="0"/>
+              <w:adjustRightInd w:val="0"/>
+              <w:rPr>
+                <w:rFonts w:ascii="Times New Roman" w:hAnsi="Times New Roman" w:cs="Times New Roman"/>
+                <w:i/>
+                <w:iCs/>
+              </w:rPr>
+            </w:pPr>
+            <w:r>
+              <w:rPr>
+                <w:rFonts w:ascii="Times New Roman" w:hAnsi="Times New Roman" w:cs="Times New Roman"/>
+                <w:i/>
+                <w:iCs/>
+              </w:rPr>
+              <w:t xml:space="preserve">Which of the fallowing is the </w:t>
+            </w:r>
+            <w:r>
+              <w:rPr>
+                <w:rFonts w:ascii="Times New Roman" w:hAnsi="Times New Roman" w:cs="Times New Roman"/>
+                <w:i/>
+                <w:iCs/>
+              </w:rPr>
+              <w:t>isotope for atom X?</w:t>
+            </w:r>
+          </w:p>
+        </w:tc>
+      </w:tr>
+      <w:tr>
+        <w:tc>
+          <w:tcPr>
+            <w:tcW w:w="704" w:type="dxa"/>
+            <w:vMerge/>
+          </w:tcPr>
+          <w:p>
+            <w:pPr>
+              <w:rPr>
+                <w:rFonts w:ascii="Times New Roman" w:hAnsi="Times New Roman" w:cs="Times New Roman"/>
+              </w:rPr>
+            </w:pPr>
+          </w:p>
+        </w:tc>
+        <w:tc>
+          <w:tcPr>
+            <w:tcW w:w="510" w:type="dxa"/>
+          </w:tcPr>
+          <w:p>
+            <w:pPr>
+              <w:rPr>
+                <w:rFonts w:ascii="Times New Roman" w:hAnsi="Times New Roman" w:cs="Times New Roman"/>
+              </w:rPr>
+            </w:pPr>
+            <w:proofErr w:type="gramStart"/>
+            <w:r>
+              <w:rPr>
+                <w:rFonts w:ascii="Times New Roman" w:hAnsi="Times New Roman" w:cs="Times New Roman"/>
+              </w:rPr>
+              <w:t>A .</w:t>
+            </w:r>
+            <w:proofErr w:type="gramEnd"/>
+          </w:p>
+        </w:tc>
+        <w:tc>
+          <w:tcPr>
+            <w:tcW w:w="2600" w:type="dxa"/>
+          </w:tcPr>
+          <w:p>
+            <w:pPr>
+              <w:rPr>
+                <w:rFonts w:ascii="Times New Roman" w:hAnsi="Times New Roman" w:cs="Times New Roman"/>
+                <w:iCs/>
+              </w:rPr>
+            </w:pPr>
+            <w:r>
+              <w:rPr>
+                <w:rFonts w:ascii="Times New Roman" w:hAnsi="Times New Roman" w:cs="Times New Roman"/>
+                <w:noProof/>
+                <w:lang w:eastAsia="en-MY"/>
+              </w:rPr>
+              <w:drawing>
+                <wp:inline distT="0" distB="0" distL="0" distR="0" wp14:anchorId="608E9B6D" wp14:editId="3649D174">
+                  <wp:extent cx="991772" cy="971973"/>
+                  <wp:effectExtent l="0" t="0" r="0" b="0"/>
+                  <wp:docPr id="11" name="Picture 11"/>
+                  <wp:cNvGraphicFramePr>
+                    <a:graphicFrameLocks xmlns:a="http://schemas.openxmlformats.org/drawingml/2006/main" noChangeAspect="1"/>
+                  </wp:cNvGraphicFramePr>
+                  <a:graphic xmlns:a="http://schemas.openxmlformats.org/drawingml/2006/main">
+                    <a:graphicData uri="http://schemas.openxmlformats.org/drawingml/2006/picture">
+                      <pic:pic xmlns:pic="http://schemas.openxmlformats.org/drawingml/2006/picture">
+                        <pic:nvPicPr>
+                          <pic:cNvPr id="0" name="Picture 3"/>
+                          <pic:cNvPicPr>
+                            <a:picLocks noChangeAspect="1" noChangeArrowheads="1"/>
+                          </pic:cNvPicPr>
+                        </pic:nvPicPr>
+                        <pic:blipFill>
+                          <a:blip r:embed="rId10">
+                            <a:extLst>
+                              <a:ext uri="{28A0092B-C50C-407E-A947-70E740481C1C}">
+                                <a14:useLocalDpi xmlns:a14="http://schemas.microsoft.com/office/drawing/2010/main" val="0"/>
+                              </a:ext>
+                            </a:extLst>
+                          </a:blip>
+                          <a:srcRect/>
+                          <a:stretch>
+                            <a:fillRect/>
+                          </a:stretch>
+                        </pic:blipFill>
+                        <pic:spPr bwMode="auto">
+                          <a:xfrm>
+                            <a:off x="0" y="0"/>
+                            <a:ext cx="991772" cy="971973"/>
+                          </a:xfrm>
+                          <a:prstGeom prst="rect">
+                            <a:avLst/>
+                          </a:prstGeom>
+                          <a:noFill/>
+                          <a:ln>
+                            <a:noFill/>
+                          </a:ln>
+                        </pic:spPr>
+                      </pic:pic>
+                    </a:graphicData>
+                  </a:graphic>
+                </wp:inline>
+              </w:drawing>
+            </w:r>
+          </w:p>
+        </w:tc>
+        <w:tc>
+          <w:tcPr>
+            <w:tcW w:w="430" w:type="dxa"/>
+          </w:tcPr>
+          <w:p>
+            <w:pPr>
+              <w:rPr>
+                <w:rFonts w:ascii="Times New Roman" w:hAnsi="Times New Roman" w:cs="Times New Roman"/>
+                <w:iCs/>
+              </w:rPr>
+            </w:pPr>
+            <w:r>
+              <w:rPr>
+                <w:rFonts w:ascii="Times New Roman" w:hAnsi="Times New Roman" w:cs="Times New Roman"/>
+                <w:iCs/>
+              </w:rPr>
+              <w:t>C.</w:t>
+            </w:r>
+          </w:p>
+        </w:tc>
+        <w:tc>
+          <w:tcPr>
+            <w:tcW w:w="4772" w:type="dxa"/>
+          </w:tcPr>
+          <w:p>
+            <w:pPr>
+              <w:rPr>
+                <w:rFonts w:ascii="Times New Roman" w:hAnsi="Times New Roman" w:cs="Times New Roman"/>
+                <w:iCs/>
+              </w:rPr>
+            </w:pPr>
+            <w:r>
+              <w:rPr>
+                <w:rFonts w:ascii="Times New Roman" w:hAnsi="Times New Roman" w:cs="Times New Roman"/>
+                <w:noProof/>
+                <w:lang w:eastAsia="en-MY"/>
+              </w:rPr>
+              <w:drawing>
+                <wp:inline distT="0" distB="0" distL="0" distR="0" wp14:anchorId="73380406" wp14:editId="46FF4A7F">
+                  <wp:extent cx="921434" cy="960734"/>
+                  <wp:effectExtent l="0" t="0" r="0" b="0"/>
+                  <wp:docPr id="12" name="Picture 12"/>
+                  <wp:cNvGraphicFramePr>
+                    <a:graphicFrameLocks xmlns:a="http://schemas.openxmlformats.org/drawingml/2006/main" noChangeAspect="1"/>
+                  </wp:cNvGraphicFramePr>
+                  <a:graphic xmlns:a="http://schemas.openxmlformats.org/drawingml/2006/main">
+                    <a:graphicData uri="http://schemas.openxmlformats.org/drawingml/2006/picture">
+                      <pic:pic xmlns:pic="http://schemas.openxmlformats.org/drawingml/2006/picture">
+                        <pic:nvPicPr>
+                          <pic:cNvPr id="0" name="Picture 4"/>
+                          <pic:cNvPicPr>
+                            <a:picLocks noChangeAspect="1" noChangeArrowheads="1"/>
+                          </pic:cNvPicPr>
+                        </pic:nvPicPr>
+                        <pic:blipFill rotWithShape="1">
+                          <a:blip r:embed="rId11">
+                            <a:extLst>
+                              <a:ext uri="{28A0092B-C50C-407E-A947-70E740481C1C}">
+                                <a14:useLocalDpi xmlns:a14="http://schemas.microsoft.com/office/drawing/2010/main" val="0"/>
+                              </a:ext>
+                            </a:extLst>
+                          </a:blip>
+                          <a:srcRect r="5073"/>
+                          <a:stretch/>
+                        </pic:blipFill>
+                        <pic:spPr bwMode="auto">
+                          <a:xfrm>
+                            <a:off x="0" y="0"/>
+                            <a:ext cx="924688" cy="964127"/>
+                          </a:xfrm>
+                          <a:prstGeom prst="rect">
+                            <a:avLst/>
+                          </a:prstGeom>
+                          <a:noFill/>
+                          <a:ln>
+                            <a:noFill/>
+                          </a:ln>
+                          <a:extLst>
+                            <a:ext uri="{53640926-AAD7-44D8-BBD7-CCE9431645EC}">
+                              <a14:shadowObscured xmlns:a14="http://schemas.microsoft.com/office/drawing/2010/main"/>
+                            </a:ext>
+                          </a:extLst>
+                        </pic:spPr>
+                      </pic:pic>
+                    </a:graphicData>
+                  </a:graphic>
+                </wp:inline>
+              </w:drawing>
+            </w:r>
+          </w:p>
+        </w:tc>
+      </w:tr>
+      <w:tr>
+        <w:tc>
+          <w:tcPr>
+            <w:tcW w:w="704" w:type="dxa"/>
+            <w:vMerge/>
+          </w:tcPr>
+          <w:p>
+            <w:pPr>
+              <w:rPr>
+                <w:rFonts w:ascii="Times New Roman" w:hAnsi="Times New Roman" w:cs="Times New Roman"/>
+              </w:rPr>
+            </w:pPr>
+          </w:p>
+        </w:tc>
+        <w:tc>
+          <w:tcPr>
+            <w:tcW w:w="510" w:type="dxa"/>
+          </w:tcPr>
+          <w:p>
+            <w:pPr>
+              <w:rPr>
+                <w:rFonts w:ascii="Times New Roman" w:hAnsi="Times New Roman" w:cs="Times New Roman"/>
+              </w:rPr>
+            </w:pPr>
+            <w:proofErr w:type="gramStart"/>
+            <w:r>
+              <w:rPr>
+                <w:rFonts w:ascii="Times New Roman" w:hAnsi="Times New Roman" w:cs="Times New Roman"/>
+              </w:rPr>
+              <w:t>B .</w:t>
+            </w:r>
+            <w:proofErr w:type="gramEnd"/>
+          </w:p>
+        </w:tc>
+        <w:tc>
+          <w:tcPr>
+            <w:tcW w:w="2600" w:type="dxa"/>
+          </w:tcPr>
+          <w:p>
+            <w:pPr>
+              <w:rPr>
+                <w:rFonts w:ascii="Times New Roman" w:hAnsi="Times New Roman" w:cs="Times New Roman"/>
+                <w:i/>
+                <w:iCs/>
+              </w:rPr>
+            </w:pPr>
+            <w:r>
+              <w:rPr>
+                <w:rFonts w:ascii="Times New Roman" w:hAnsi="Times New Roman" w:cs="Times New Roman"/>
+                <w:noProof/>
+                <w:lang w:eastAsia="en-MY"/>
+              </w:rPr>
+              <w:drawing>
+                <wp:inline distT="0" distB="0" distL="0" distR="0" wp14:anchorId="6A956903" wp14:editId="79F5C0DB">
+                  <wp:extent cx="955698" cy="935501"/>
+                  <wp:effectExtent l="0" t="0" r="0" b="0"/>
+                  <wp:docPr id="13" name="Picture 13"/>
+                  <wp:cNvGraphicFramePr>
+                    <a:graphicFrameLocks xmlns:a="http://schemas.openxmlformats.org/drawingml/2006/main" noChangeAspect="1"/>
+                  </wp:cNvGraphicFramePr>
+                  <a:graphic xmlns:a="http://schemas.openxmlformats.org/drawingml/2006/main">
+                    <a:graphicData uri="http://schemas.openxmlformats.org/drawingml/2006/picture">
+                      <pic:pic xmlns:pic="http://schemas.openxmlformats.org/drawingml/2006/picture">
+                        <pic:nvPicPr>
+                          <pic:cNvPr id="0" name="Picture 5"/>
+                          <pic:cNvPicPr>
+                            <a:picLocks noChangeAspect="1" noChangeArrowheads="1"/>
+                          </pic:cNvPicPr>
+                        </pic:nvPicPr>
+                        <pic:blipFill>
+                          <a:blip r:embed="rId12">
+                            <a:extLst>
+                              <a:ext uri="{28A0092B-C50C-407E-A947-70E740481C1C}">
+                                <a14:useLocalDpi xmlns:a14="http://schemas.microsoft.com/office/drawing/2010/main" val="0"/>
+                              </a:ext>
+                            </a:extLst>
+                          </a:blip>
+                          <a:srcRect/>
+                          <a:stretch>
+                            <a:fillRect/>
+                          </a:stretch>
+                        </pic:blipFill>
+                        <pic:spPr bwMode="auto">
+                          <a:xfrm>
+                            <a:off x="0" y="0"/>
+                            <a:ext cx="956731" cy="936512"/>
+                          </a:xfrm>
+                          <a:prstGeom prst="rect">
+                            <a:avLst/>
+                          </a:prstGeom>
+                          <a:noFill/>
+                          <a:ln>
+                            <a:noFill/>
+                          </a:ln>
+                        </pic:spPr>
+                      </pic:pic>
+                    </a:graphicData>
+                  </a:graphic>
+                </wp:inline>
+              </w:drawing>
+            </w:r>
+          </w:p>
+        </w:tc>
+        <w:tc>
+          <w:tcPr>
+            <w:tcW w:w="430" w:type="dxa"/>
+          </w:tcPr>
+          <w:p>
+            <w:pPr>
+              <w:rPr>
+                <w:rFonts w:ascii="Times New Roman" w:hAnsi="Times New Roman" w:cs="Times New Roman"/>
+                <w:iCs/>
+              </w:rPr>
+            </w:pPr>
+            <w:r>
+              <w:rPr>
+                <w:rFonts w:ascii="Times New Roman" w:hAnsi="Times New Roman" w:cs="Times New Roman"/>
+                <w:iCs/>
+              </w:rPr>
+              <w:t>D.</w:t>
+            </w:r>
+          </w:p>
+        </w:tc>
+        <w:tc>
+          <w:tcPr>
+            <w:tcW w:w="4772" w:type="dxa"/>
+          </w:tcPr>
+          <w:p>
+            <w:pPr>
+              <w:rPr>
+                <w:rFonts w:ascii="Times New Roman" w:hAnsi="Times New Roman" w:cs="Times New Roman"/>
+                <w:i/>
+                <w:iCs/>
+              </w:rPr>
+            </w:pPr>
+            <w:r>
+              <w:rPr>
+                <w:rFonts w:ascii="Times New Roman" w:hAnsi="Times New Roman" w:cs="Times New Roman"/>
+                <w:noProof/>
+                <w:lang w:eastAsia="en-MY"/>
+              </w:rPr>
+              <w:drawing>
+                <wp:inline distT="0" distB="0" distL="0" distR="0" wp14:anchorId="257B4A1D" wp14:editId="05D70A1D">
+                  <wp:extent cx="970671" cy="930471"/>
+                  <wp:effectExtent l="0" t="0" r="1270" b="3175"/>
+                  <wp:docPr id="14" name="Picture 14"/>
+                  <wp:cNvGraphicFramePr>
+                    <a:graphicFrameLocks xmlns:a="http://schemas.openxmlformats.org/drawingml/2006/main" noChangeAspect="1"/>
+                  </wp:cNvGraphicFramePr>
+                  <a:graphic xmlns:a="http://schemas.openxmlformats.org/drawingml/2006/main">
+                    <a:graphicData uri="http://schemas.openxmlformats.org/drawingml/2006/picture">
+                      <pic:pic xmlns:pic="http://schemas.openxmlformats.org/drawingml/2006/picture">
+                        <pic:nvPicPr>
+                          <pic:cNvPr id="0" name="Picture 6"/>
+                          <pic:cNvPicPr>
+                            <a:picLocks noChangeAspect="1" noChangeArrowheads="1"/>
+                          </pic:cNvPicPr>
+                        </pic:nvPicPr>
+                        <pic:blipFill>
+                          <a:blip r:embed="rId13">
+                            <a:extLst>
+                              <a:ext uri="{28A0092B-C50C-407E-A947-70E740481C1C}">
+                                <a14:useLocalDpi xmlns:a14="http://schemas.microsoft.com/office/drawing/2010/main" val="0"/>
+                              </a:ext>
+                            </a:extLst>
+                          </a:blip>
+                          <a:srcRect/>
+                          <a:stretch>
+                            <a:fillRect/>
+                          </a:stretch>
+                        </pic:blipFill>
+                        <pic:spPr bwMode="auto">
+                          <a:xfrm>
+                            <a:off x="0" y="0"/>
+                            <a:ext cx="975205" cy="934817"/>
+                          </a:xfrm>
+                          <a:prstGeom prst="rect">
+                            <a:avLst/>
+                          </a:prstGeom>
+                          <a:noFill/>
+                          <a:ln>
+                            <a:noFill/>
+                          </a:ln>
+                        </pic:spPr>
+                      </pic:pic>
+                    </a:graphicData>
+                  </a:graphic>
+                </wp:inline>
+              </w:drawing>
+            </w:r>
+          </w:p>
+        </w:tc>
+      </w:tr>
+      <w:tr>
+        <w:tc>
+          <w:tcPr>
+            <w:tcW w:w="9016" w:type="dxa"/>
+            <w:gridSpan w:val="5"/>
+          </w:tcPr>
+          <w:p>
+            <w:pPr>
+              <w:jc w:val="right"/>
+              <w:rPr>
+                <w:rFonts w:ascii="Times New Roman" w:hAnsi="Times New Roman" w:cs="Times New Roman"/>
+              </w:rPr>
+            </w:pPr>
+            <w:proofErr w:type="spellStart"/>
+            <w:r>
+              <w:rPr>
+                <w:rFonts w:ascii="Times New Roman" w:hAnsi="Times New Roman" w:cs="Times New Roman"/>
+              </w:rPr>
+              <w:t>Jawapan</w:t>
+            </w:r>
+            <w:proofErr w:type="spellEnd"/>
+            <w:r>
+              <w:rPr>
+                <w:rFonts w:ascii="Times New Roman" w:hAnsi="Times New Roman" w:cs="Times New Roman"/>
+              </w:rPr>
+              <w:t xml:space="preserve">: A </w:t>
+            </w:r>
+          </w:p>
+        </w:tc>
+      </w:tr>
+    </w:tbl>
+    <w:p/>
+    <w:p/>
     <w:tbl>
       <w:tblPr>
         <w:tblStyle w:val="TableGrid"/>
@@ -2452,7 +5174,13 @@
               <w:rPr>
                 <w:rFonts w:ascii="Times New Roman" w:hAnsi="Times New Roman" w:cs="Times New Roman"/>
               </w:rPr>
-              <w:t xml:space="preserve">3. </w:t>
+              <w:t>7</w:t>
+            </w:r>
+            <w:r>
+              <w:rPr>
+                <w:rFonts w:ascii="Times New Roman" w:hAnsi="Times New Roman" w:cs="Times New Roman"/>
+              </w:rPr>
+              <w:t>.</w:t>
             </w:r>
           </w:p>
         </w:tc>
@@ -2470,13 +5198,35 @@
             <w:r>
               <w:rPr>
                 <w:rFonts w:ascii="Times New Roman" w:hAnsi="Times New Roman" w:cs="Times New Roman"/>
-              </w:rPr>
-              <w:t xml:space="preserve">Rajah 3 </w:t>
+                <w:sz w:val="21"/>
+                <w:szCs w:val="21"/>
+              </w:rPr>
+              <w:t xml:space="preserve">Rajah di </w:t>
             </w:r>
             <w:proofErr w:type="spellStart"/>
             <w:r>
               <w:rPr>
                 <w:rFonts w:ascii="Times New Roman" w:hAnsi="Times New Roman" w:cs="Times New Roman"/>
+                <w:sz w:val="21"/>
+                <w:szCs w:val="21"/>
+              </w:rPr>
+              <w:t>bawah</w:t>
+            </w:r>
+            <w:proofErr w:type="spellEnd"/>
+            <w:r>
+              <w:rPr>
+                <w:rFonts w:ascii="Times New Roman" w:hAnsi="Times New Roman" w:cs="Times New Roman"/>
+                <w:sz w:val="21"/>
+                <w:szCs w:val="21"/>
+              </w:rPr>
+              <w:t xml:space="preserve"> </w:t>
+            </w:r>
+            <w:proofErr w:type="spellStart"/>
+            <w:r>
+              <w:rPr>
+                <w:rFonts w:ascii="Times New Roman" w:hAnsi="Times New Roman" w:cs="Times New Roman"/>
+                <w:sz w:val="21"/>
+                <w:szCs w:val="21"/>
               </w:rPr>
               <w:t>menunjukkan</w:t>
             </w:r>
@@ -2484,20 +5234,26 @@
             <w:r>
               <w:rPr>
                 <w:rFonts w:ascii="Times New Roman" w:hAnsi="Times New Roman" w:cs="Times New Roman"/>
-              </w:rPr>
-              <w:t xml:space="preserve"> rajah </w:t>
+                <w:sz w:val="21"/>
+                <w:szCs w:val="21"/>
+              </w:rPr>
+              <w:t xml:space="preserve"> </w:t>
             </w:r>
             <w:proofErr w:type="spellStart"/>
             <w:r>
               <w:rPr>
                 <w:rFonts w:ascii="Times New Roman" w:hAnsi="Times New Roman" w:cs="Times New Roman"/>
-              </w:rPr>
-              <w:t>sinar</w:t>
+                <w:sz w:val="21"/>
+                <w:szCs w:val="21"/>
+              </w:rPr>
+              <w:t>isotop</w:t>
             </w:r>
             <w:proofErr w:type="spellEnd"/>
             <w:r>
               <w:rPr>
                 <w:rFonts w:ascii="Times New Roman" w:hAnsi="Times New Roman" w:cs="Times New Roman"/>
+                <w:sz w:val="21"/>
+                <w:szCs w:val="21"/>
               </w:rPr>
               <w:t xml:space="preserve"> </w:t>
             </w:r>
@@ -2505,6 +5261,8 @@
             <w:r>
               <w:rPr>
                 <w:rFonts w:ascii="Times New Roman" w:hAnsi="Times New Roman" w:cs="Times New Roman"/>
+                <w:sz w:val="21"/>
+                <w:szCs w:val="21"/>
               </w:rPr>
               <w:t>bagi</w:t>
             </w:r>
@@ -2512,92 +5270,26 @@
             <w:r>
               <w:rPr>
                 <w:rFonts w:ascii="Times New Roman" w:hAnsi="Times New Roman" w:cs="Times New Roman"/>
-              </w:rPr>
-              <w:t xml:space="preserve"> </w:t>
+                <w:sz w:val="21"/>
+                <w:szCs w:val="21"/>
+              </w:rPr>
+              <w:t xml:space="preserve"> atom </w:t>
             </w:r>
             <w:proofErr w:type="spellStart"/>
             <w:r>
               <w:rPr>
                 <w:rFonts w:ascii="Times New Roman" w:hAnsi="Times New Roman" w:cs="Times New Roman"/>
-              </w:rPr>
-              <w:t>sebuah</w:t>
+                <w:sz w:val="21"/>
+                <w:szCs w:val="21"/>
+              </w:rPr>
+              <w:t>karbon</w:t>
             </w:r>
             <w:proofErr w:type="spellEnd"/>
             <w:r>
               <w:rPr>
                 <w:rFonts w:ascii="Times New Roman" w:hAnsi="Times New Roman" w:cs="Times New Roman"/>
               </w:rPr>
-              <w:t xml:space="preserve"> </w:t>
-            </w:r>
-            <w:proofErr w:type="spellStart"/>
-            <w:r>
-              <w:rPr>
-                <w:rFonts w:ascii="Times New Roman" w:hAnsi="Times New Roman" w:cs="Times New Roman"/>
-              </w:rPr>
-              <w:t>kanta</w:t>
-            </w:r>
-            <w:proofErr w:type="spellEnd"/>
-            <w:r>
-              <w:rPr>
-                <w:rFonts w:ascii="Times New Roman" w:hAnsi="Times New Roman" w:cs="Times New Roman"/>
-              </w:rPr>
-              <w:t xml:space="preserve"> </w:t>
-            </w:r>
-            <w:proofErr w:type="spellStart"/>
-            <w:r>
-              <w:rPr>
-                <w:rFonts w:ascii="Times New Roman" w:hAnsi="Times New Roman" w:cs="Times New Roman"/>
-              </w:rPr>
-              <w:t>cembung</w:t>
-            </w:r>
-            <w:proofErr w:type="spellEnd"/>
-            <w:r>
-              <w:rPr>
-                <w:rFonts w:ascii="Times New Roman" w:hAnsi="Times New Roman" w:cs="Times New Roman"/>
-              </w:rPr>
-              <w:t xml:space="preserve"> </w:t>
-            </w:r>
-            <w:proofErr w:type="spellStart"/>
-            <w:r>
-              <w:rPr>
-                <w:rFonts w:ascii="Times New Roman" w:hAnsi="Times New Roman" w:cs="Times New Roman"/>
-              </w:rPr>
-              <w:t>dengan</w:t>
-            </w:r>
-            <w:proofErr w:type="spellEnd"/>
-            <w:r>
-              <w:rPr>
-                <w:rFonts w:ascii="Times New Roman" w:hAnsi="Times New Roman" w:cs="Times New Roman"/>
-              </w:rPr>
-              <w:t xml:space="preserve"> </w:t>
-            </w:r>
-            <w:proofErr w:type="spellStart"/>
-            <w:r>
-              <w:rPr>
-                <w:rFonts w:ascii="Times New Roman" w:hAnsi="Times New Roman" w:cs="Times New Roman"/>
-              </w:rPr>
-              <w:t>Panjang</w:t>
-            </w:r>
-            <w:proofErr w:type="spellEnd"/>
-            <w:r>
-              <w:rPr>
-                <w:rFonts w:ascii="Times New Roman" w:hAnsi="Times New Roman" w:cs="Times New Roman"/>
-              </w:rPr>
-              <w:t xml:space="preserve"> </w:t>
-            </w:r>
-            <w:proofErr w:type="spellStart"/>
-            <w:r>
-              <w:rPr>
-                <w:rFonts w:ascii="Times New Roman" w:hAnsi="Times New Roman" w:cs="Times New Roman"/>
-              </w:rPr>
-              <w:t>fokus</w:t>
-            </w:r>
-            <w:proofErr w:type="spellEnd"/>
-            <w:r>
-              <w:rPr>
-                <w:rFonts w:ascii="Times New Roman" w:hAnsi="Times New Roman" w:cs="Times New Roman"/>
-              </w:rPr>
-              <w:t xml:space="preserve"> f cm.</w:t>
+              <w:t>.</w:t>
             </w:r>
           </w:p>
           <w:p>
@@ -2614,362 +5306,15 @@
                 <w:i/>
                 <w:iCs/>
               </w:rPr>
-              <w:t>Diagram 3 shows the ray diagram of a convex lens with a focal length of f cm.</w:t>
-            </w:r>
-          </w:p>
-          <w:p>
-            <w:pPr>
-              <w:jc w:val="center"/>
-              <w:rPr>
-                <w:rFonts w:ascii="Times New Roman" w:hAnsi="Times New Roman" w:cs="Times New Roman"/>
-              </w:rPr>
-            </w:pPr>
-            <w:r>
-              <w:rPr>
-                <w:noProof/>
-                <w:lang w:eastAsia="en-MY"/>
-              </w:rPr>
-              <w:lastRenderedPageBreak/>
-              <w:drawing>
-                <wp:inline distT="0" distB="0" distL="0" distR="0" wp14:anchorId="0A3EB337" wp14:editId="526E0156">
-                  <wp:extent cx="4655185" cy="2116134"/>
-                  <wp:effectExtent l="0" t="0" r="0" b="0"/>
-                  <wp:docPr id="5" name="Picture 5"/>
-                  <wp:cNvGraphicFramePr>
-                    <a:graphicFrameLocks xmlns:a="http://schemas.openxmlformats.org/drawingml/2006/main" noChangeAspect="1"/>
-                  </wp:cNvGraphicFramePr>
-                  <a:graphic xmlns:a="http://schemas.openxmlformats.org/drawingml/2006/main">
-                    <a:graphicData uri="http://schemas.openxmlformats.org/drawingml/2006/picture">
-                      <pic:pic xmlns:pic="http://schemas.openxmlformats.org/drawingml/2006/picture">
-                        <pic:nvPicPr>
-                          <pic:cNvPr id="1" name=""/>
-                          <pic:cNvPicPr/>
-                        </pic:nvPicPr>
-                        <pic:blipFill>
-                          <a:blip r:embed="rId9"/>
-                          <a:stretch>
-                            <a:fillRect/>
-                          </a:stretch>
-                        </pic:blipFill>
-                        <pic:spPr>
-                          <a:xfrm>
-                            <a:off x="0" y="0"/>
-                            <a:ext cx="4660364" cy="2118488"/>
-                          </a:xfrm>
-                          <a:prstGeom prst="rect">
-                            <a:avLst/>
-                          </a:prstGeom>
-                        </pic:spPr>
-                      </pic:pic>
-                    </a:graphicData>
-                  </a:graphic>
-                </wp:inline>
-              </w:drawing>
-            </w:r>
-          </w:p>
-          <w:p>
-            <w:pPr>
-              <w:jc w:val="center"/>
-              <w:rPr>
-                <w:rFonts w:ascii="Times New Roman" w:hAnsi="Times New Roman" w:cs="Times New Roman"/>
-              </w:rPr>
-            </w:pPr>
-            <w:r>
-              <w:rPr>
-                <w:rFonts w:ascii="Times New Roman" w:hAnsi="Times New Roman" w:cs="Times New Roman"/>
-              </w:rPr>
-              <w:t>Rajah 3</w:t>
-            </w:r>
-          </w:p>
-          <w:p>
-            <w:pPr>
-              <w:jc w:val="center"/>
+              <w:t xml:space="preserve">The diagram below shows the </w:t>
+            </w:r>
+            <w:r>
               <w:rPr>
                 <w:rFonts w:ascii="Times New Roman" w:hAnsi="Times New Roman" w:cs="Times New Roman"/>
                 <w:i/>
                 <w:iCs/>
               </w:rPr>
-            </w:pPr>
-            <w:r>
-              <w:rPr>
-                <w:rFonts w:ascii="Times New Roman" w:hAnsi="Times New Roman" w:cs="Times New Roman"/>
-                <w:i/>
-                <w:iCs/>
-              </w:rPr>
-              <w:t>Diagram 3</w:t>
-            </w:r>
-          </w:p>
-          <w:p>
-            <w:pPr>
-              <w:rPr>
-                <w:rFonts w:ascii="Times New Roman" w:hAnsi="Times New Roman" w:cs="Times New Roman"/>
-              </w:rPr>
-            </w:pPr>
-          </w:p>
-          <w:p>
-            <w:pPr>
-              <w:rPr>
-                <w:rFonts w:ascii="Times New Roman" w:hAnsi="Times New Roman" w:cs="Times New Roman"/>
-              </w:rPr>
-            </w:pPr>
-            <w:proofErr w:type="spellStart"/>
-            <w:r>
-              <w:rPr>
-                <w:rFonts w:ascii="Times New Roman" w:hAnsi="Times New Roman" w:cs="Times New Roman"/>
-              </w:rPr>
-              <w:t>Diberi</w:t>
-            </w:r>
-            <w:proofErr w:type="spellEnd"/>
-            <w:r>
-              <w:rPr>
-                <w:rFonts w:ascii="Times New Roman" w:hAnsi="Times New Roman" w:cs="Times New Roman"/>
-              </w:rPr>
-              <w:t xml:space="preserve"> </w:t>
-            </w:r>
-            <w:proofErr w:type="spellStart"/>
-            <w:r>
-              <w:rPr>
-                <w:rFonts w:ascii="Times New Roman" w:hAnsi="Times New Roman" w:cs="Times New Roman"/>
-              </w:rPr>
-              <w:t>saiz</w:t>
-            </w:r>
-            <w:proofErr w:type="spellEnd"/>
-            <w:r>
-              <w:rPr>
-                <w:rFonts w:ascii="Times New Roman" w:hAnsi="Times New Roman" w:cs="Times New Roman"/>
-              </w:rPr>
-              <w:t xml:space="preserve"> </w:t>
-            </w:r>
-            <w:proofErr w:type="spellStart"/>
-            <w:r>
-              <w:rPr>
-                <w:rFonts w:ascii="Times New Roman" w:hAnsi="Times New Roman" w:cs="Times New Roman"/>
-              </w:rPr>
-              <w:t>imej</w:t>
-            </w:r>
-            <w:proofErr w:type="spellEnd"/>
-            <w:r>
-              <w:rPr>
-                <w:rFonts w:ascii="Times New Roman" w:hAnsi="Times New Roman" w:cs="Times New Roman"/>
-              </w:rPr>
-              <w:t xml:space="preserve"> </w:t>
-            </w:r>
-            <w:proofErr w:type="spellStart"/>
-            <w:r>
-              <w:rPr>
-                <w:rFonts w:ascii="Times New Roman" w:hAnsi="Times New Roman" w:cs="Times New Roman"/>
-              </w:rPr>
-              <w:t>adalah</w:t>
-            </w:r>
-            <w:proofErr w:type="spellEnd"/>
-            <w:r>
-              <w:rPr>
-                <w:rFonts w:ascii="Times New Roman" w:hAnsi="Times New Roman" w:cs="Times New Roman"/>
-              </w:rPr>
-              <w:t xml:space="preserve"> </w:t>
-            </w:r>
-            <w:proofErr w:type="spellStart"/>
-            <w:r>
-              <w:rPr>
-                <w:rFonts w:ascii="Times New Roman" w:hAnsi="Times New Roman" w:cs="Times New Roman"/>
-              </w:rPr>
-              <w:t>lebih</w:t>
-            </w:r>
-            <w:proofErr w:type="spellEnd"/>
-            <w:r>
-              <w:rPr>
-                <w:rFonts w:ascii="Times New Roman" w:hAnsi="Times New Roman" w:cs="Times New Roman"/>
-              </w:rPr>
-              <w:t xml:space="preserve"> </w:t>
-            </w:r>
-            <w:proofErr w:type="spellStart"/>
-            <w:r>
-              <w:rPr>
-                <w:rFonts w:ascii="Times New Roman" w:hAnsi="Times New Roman" w:cs="Times New Roman"/>
-              </w:rPr>
-              <w:t>kecil</w:t>
-            </w:r>
-            <w:proofErr w:type="spellEnd"/>
-            <w:r>
-              <w:rPr>
-                <w:rFonts w:ascii="Times New Roman" w:hAnsi="Times New Roman" w:cs="Times New Roman"/>
-              </w:rPr>
-              <w:t xml:space="preserve"> </w:t>
-            </w:r>
-            <w:proofErr w:type="spellStart"/>
-            <w:r>
-              <w:rPr>
-                <w:rFonts w:ascii="Times New Roman" w:hAnsi="Times New Roman" w:cs="Times New Roman"/>
-              </w:rPr>
-              <w:t>daripada</w:t>
-            </w:r>
-            <w:proofErr w:type="spellEnd"/>
-            <w:r>
-              <w:rPr>
-                <w:rFonts w:ascii="Times New Roman" w:hAnsi="Times New Roman" w:cs="Times New Roman"/>
-              </w:rPr>
-              <w:t xml:space="preserve"> </w:t>
-            </w:r>
-            <w:proofErr w:type="spellStart"/>
-            <w:r>
-              <w:rPr>
-                <w:rFonts w:ascii="Times New Roman" w:hAnsi="Times New Roman" w:cs="Times New Roman"/>
-              </w:rPr>
-              <w:t>saiz</w:t>
-            </w:r>
-            <w:proofErr w:type="spellEnd"/>
-            <w:r>
-              <w:rPr>
-                <w:rFonts w:ascii="Times New Roman" w:hAnsi="Times New Roman" w:cs="Times New Roman"/>
-              </w:rPr>
-              <w:t xml:space="preserve"> </w:t>
-            </w:r>
-            <w:proofErr w:type="spellStart"/>
-            <w:r>
-              <w:rPr>
-                <w:rFonts w:ascii="Times New Roman" w:hAnsi="Times New Roman" w:cs="Times New Roman"/>
-              </w:rPr>
-              <w:t>objek</w:t>
-            </w:r>
-            <w:proofErr w:type="spellEnd"/>
-            <w:r>
-              <w:rPr>
-                <w:rFonts w:ascii="Times New Roman" w:hAnsi="Times New Roman" w:cs="Times New Roman"/>
-              </w:rPr>
-              <w:t xml:space="preserve">. </w:t>
-            </w:r>
-            <w:proofErr w:type="spellStart"/>
-            <w:r>
-              <w:rPr>
-                <w:rFonts w:ascii="Times New Roman" w:hAnsi="Times New Roman" w:cs="Times New Roman"/>
-              </w:rPr>
-              <w:t>Nyatakan</w:t>
-            </w:r>
-            <w:proofErr w:type="spellEnd"/>
-            <w:r>
-              <w:rPr>
-                <w:rFonts w:ascii="Times New Roman" w:hAnsi="Times New Roman" w:cs="Times New Roman"/>
-              </w:rPr>
-              <w:t xml:space="preserve"> </w:t>
-            </w:r>
-            <w:proofErr w:type="spellStart"/>
-            <w:r>
-              <w:rPr>
-                <w:rFonts w:ascii="Times New Roman" w:hAnsi="Times New Roman" w:cs="Times New Roman"/>
-              </w:rPr>
-              <w:t>jarak</w:t>
-            </w:r>
-            <w:proofErr w:type="spellEnd"/>
-            <w:r>
-              <w:rPr>
-                <w:rFonts w:ascii="Times New Roman" w:hAnsi="Times New Roman" w:cs="Times New Roman"/>
-              </w:rPr>
-              <w:t xml:space="preserve"> </w:t>
-            </w:r>
-            <w:proofErr w:type="spellStart"/>
-            <w:r>
-              <w:rPr>
-                <w:rFonts w:ascii="Times New Roman" w:hAnsi="Times New Roman" w:cs="Times New Roman"/>
-              </w:rPr>
-              <w:t>objek</w:t>
-            </w:r>
-            <w:proofErr w:type="spellEnd"/>
-            <w:r>
-              <w:rPr>
-                <w:rFonts w:ascii="Times New Roman" w:hAnsi="Times New Roman" w:cs="Times New Roman"/>
-              </w:rPr>
-              <w:t xml:space="preserve">, </w:t>
-            </w:r>
-            <w:proofErr w:type="spellStart"/>
-            <w:r>
-              <w:rPr>
-                <w:rFonts w:ascii="Times New Roman" w:hAnsi="Times New Roman" w:cs="Times New Roman"/>
-              </w:rPr>
-              <w:t>dalam</w:t>
-            </w:r>
-            <w:proofErr w:type="spellEnd"/>
-            <w:r>
-              <w:rPr>
-                <w:rFonts w:ascii="Times New Roman" w:hAnsi="Times New Roman" w:cs="Times New Roman"/>
-              </w:rPr>
-              <w:t xml:space="preserve"> cm </w:t>
-            </w:r>
-            <w:proofErr w:type="spellStart"/>
-            <w:r>
-              <w:rPr>
-                <w:rFonts w:ascii="Times New Roman" w:hAnsi="Times New Roman" w:cs="Times New Roman"/>
-              </w:rPr>
-              <w:t>dan</w:t>
-            </w:r>
-            <w:proofErr w:type="spellEnd"/>
-            <w:r>
-              <w:rPr>
-                <w:rFonts w:ascii="Times New Roman" w:hAnsi="Times New Roman" w:cs="Times New Roman"/>
-              </w:rPr>
-              <w:t xml:space="preserve"> </w:t>
-            </w:r>
-            <w:proofErr w:type="spellStart"/>
-            <w:r>
-              <w:rPr>
-                <w:rFonts w:ascii="Times New Roman" w:hAnsi="Times New Roman" w:cs="Times New Roman"/>
-              </w:rPr>
-              <w:t>dalam</w:t>
-            </w:r>
-            <w:proofErr w:type="spellEnd"/>
-            <w:r>
-              <w:rPr>
-                <w:rFonts w:ascii="Times New Roman" w:hAnsi="Times New Roman" w:cs="Times New Roman"/>
-              </w:rPr>
-              <w:t xml:space="preserve"> </w:t>
-            </w:r>
-            <w:proofErr w:type="spellStart"/>
-            <w:r>
-              <w:rPr>
-                <w:rFonts w:ascii="Times New Roman" w:hAnsi="Times New Roman" w:cs="Times New Roman"/>
-              </w:rPr>
-              <w:t>sebutan</w:t>
-            </w:r>
-            <w:proofErr w:type="spellEnd"/>
-            <w:r>
-              <w:rPr>
-                <w:rFonts w:ascii="Times New Roman" w:hAnsi="Times New Roman" w:cs="Times New Roman"/>
-              </w:rPr>
-              <w:t xml:space="preserve"> f.</w:t>
-            </w:r>
-          </w:p>
-          <w:p>
-            <w:pPr>
-              <w:rPr>
-                <w:rFonts w:ascii="Times New Roman" w:hAnsi="Times New Roman" w:cs="Times New Roman"/>
-                <w:i/>
-                <w:iCs/>
-              </w:rPr>
-            </w:pPr>
-            <w:r>
-              <w:rPr>
-                <w:rFonts w:ascii="Times New Roman" w:hAnsi="Times New Roman" w:cs="Times New Roman"/>
-                <w:i/>
-                <w:iCs/>
-              </w:rPr>
-              <w:t xml:space="preserve">Given the size of the image is smaller than the size of object. State the object distance in cm and in term </w:t>
-            </w:r>
-            <w:proofErr w:type="spellStart"/>
-            <w:r>
-              <w:rPr>
-                <w:rFonts w:ascii="Times New Roman" w:hAnsi="Times New Roman" w:cs="Times New Roman"/>
-                <w:i/>
-                <w:iCs/>
-              </w:rPr>
-              <w:t>of f</w:t>
-            </w:r>
-            <w:proofErr w:type="spellEnd"/>
-            <w:r>
-              <w:rPr>
-                <w:rFonts w:ascii="Times New Roman" w:hAnsi="Times New Roman" w:cs="Times New Roman"/>
-                <w:i/>
-                <w:iCs/>
-              </w:rPr>
-              <w:t>.</w:t>
+              <w:t>isotope of carbon atom.</w:t>
             </w:r>
           </w:p>
         </w:tc>
@@ -2990,39 +5335,74 @@
         </w:tc>
         <w:tc>
           <w:tcPr>
-            <w:tcW w:w="510" w:type="dxa"/>
+            <w:tcW w:w="8312" w:type="dxa"/>
+            <w:gridSpan w:val="2"/>
           </w:tcPr>
           <w:p>
             <w:pPr>
-              <w:rPr>
-                <w:rFonts w:ascii="Times New Roman" w:hAnsi="Times New Roman" w:cs="Times New Roman"/>
-              </w:rPr>
-            </w:pPr>
-            <w:proofErr w:type="gramStart"/>
-            <w:r>
-              <w:rPr>
-                <w:rFonts w:ascii="Times New Roman" w:hAnsi="Times New Roman" w:cs="Times New Roman"/>
-              </w:rPr>
-              <w:t>A .</w:t>
-            </w:r>
-            <w:proofErr w:type="gramEnd"/>
-          </w:p>
-        </w:tc>
-        <w:tc>
-          <w:tcPr>
-            <w:tcW w:w="7802" w:type="dxa"/>
-          </w:tcPr>
-          <w:p>
-            <w:pPr>
-              <w:rPr>
-                <w:rFonts w:ascii="Times New Roman" w:hAnsi="Times New Roman" w:cs="Times New Roman"/>
-              </w:rPr>
-            </w:pPr>
-            <w:r>
-              <w:rPr>
-                <w:rFonts w:ascii="Times New Roman" w:hAnsi="Times New Roman" w:cs="Times New Roman"/>
-              </w:rPr>
-              <w:t xml:space="preserve">f </w:t>
+              <w:jc w:val="center"/>
+              <w:rPr>
+                <w:rFonts w:ascii="Times New Roman" w:hAnsi="Times New Roman" w:cs="Times New Roman"/>
+                <w:sz w:val="21"/>
+                <w:szCs w:val="21"/>
+              </w:rPr>
+            </w:pPr>
+            <w:r>
+              <w:rPr>
+                <w:rFonts w:ascii="Times New Roman" w:hAnsi="Times New Roman" w:cs="Times New Roman"/>
+                <w:noProof/>
+                <w:sz w:val="21"/>
+                <w:szCs w:val="21"/>
+                <w:lang w:eastAsia="en-MY"/>
+              </w:rPr>
+              <w:drawing>
+                <wp:inline distT="0" distB="0" distL="0" distR="0" wp14:anchorId="1DD99E87" wp14:editId="7A8307A0">
+                  <wp:extent cx="1104044" cy="1052030"/>
+                  <wp:effectExtent l="0" t="0" r="1270" b="0"/>
+                  <wp:docPr id="15" name="Picture 15"/>
+                  <wp:cNvGraphicFramePr>
+                    <a:graphicFrameLocks xmlns:a="http://schemas.openxmlformats.org/drawingml/2006/main" noChangeAspect="1"/>
+                  </wp:cNvGraphicFramePr>
+                  <a:graphic xmlns:a="http://schemas.openxmlformats.org/drawingml/2006/main">
+                    <a:graphicData uri="http://schemas.openxmlformats.org/drawingml/2006/picture">
+                      <pic:pic xmlns:pic="http://schemas.openxmlformats.org/drawingml/2006/picture">
+                        <pic:nvPicPr>
+                          <pic:cNvPr id="0" name="Picture 7"/>
+                          <pic:cNvPicPr>
+                            <a:picLocks noChangeAspect="1" noChangeArrowheads="1"/>
+                          </pic:cNvPicPr>
+                        </pic:nvPicPr>
+                        <pic:blipFill>
+                          <a:blip r:embed="rId14">
+                            <a:extLst>
+                              <a:ext uri="{28A0092B-C50C-407E-A947-70E740481C1C}">
+                                <a14:useLocalDpi xmlns:a14="http://schemas.microsoft.com/office/drawing/2010/main" val="0"/>
+                              </a:ext>
+                            </a:extLst>
+                          </a:blip>
+                          <a:srcRect/>
+                          <a:stretch>
+                            <a:fillRect/>
+                          </a:stretch>
+                        </pic:blipFill>
+                        <pic:spPr bwMode="auto">
+                          <a:xfrm>
+                            <a:off x="0" y="0"/>
+                            <a:ext cx="1106596" cy="1054462"/>
+                          </a:xfrm>
+                          <a:prstGeom prst="rect">
+                            <a:avLst/>
+                          </a:prstGeom>
+                          <a:noFill/>
+                          <a:ln>
+                            <a:noFill/>
+                          </a:ln>
+                        </pic:spPr>
+                      </pic:pic>
+                    </a:graphicData>
+                  </a:graphic>
+                </wp:inline>
+              </w:drawing>
             </w:r>
           </w:p>
         </w:tc>
@@ -3043,40 +5423,83 @@
         </w:tc>
         <w:tc>
           <w:tcPr>
-            <w:tcW w:w="510" w:type="dxa"/>
+            <w:tcW w:w="8312" w:type="dxa"/>
+            <w:gridSpan w:val="2"/>
           </w:tcPr>
           <w:p>
             <w:pPr>
               <w:rPr>
                 <w:rFonts w:ascii="Times New Roman" w:hAnsi="Times New Roman" w:cs="Times New Roman"/>
-              </w:rPr>
-            </w:pPr>
-            <w:proofErr w:type="gramStart"/>
-            <w:r>
-              <w:rPr>
-                <w:rFonts w:ascii="Times New Roman" w:hAnsi="Times New Roman" w:cs="Times New Roman"/>
-              </w:rPr>
-              <w:t>B .</w:t>
-            </w:r>
-            <w:proofErr w:type="gramEnd"/>
-          </w:p>
-        </w:tc>
-        <w:tc>
-          <w:tcPr>
-            <w:tcW w:w="7802" w:type="dxa"/>
-          </w:tcPr>
-          <w:p>
-            <w:pPr>
-              <w:rPr>
-                <w:rFonts w:ascii="Times New Roman" w:hAnsi="Times New Roman" w:cs="Times New Roman"/>
-              </w:rPr>
-            </w:pPr>
-            <w:r>
-              <w:rPr>
-                <w:rFonts w:ascii="Times New Roman" w:hAnsi="Times New Roman" w:cs="Times New Roman"/>
-              </w:rPr>
-              <w:t>2f</w:t>
-            </w:r>
+                <w:noProof/>
+                <w:lang w:eastAsia="en-MY"/>
+              </w:rPr>
+            </w:pPr>
+            <w:r>
+              <w:rPr>
+                <w:rFonts w:ascii="Times New Roman" w:hAnsi="Times New Roman" w:cs="Times New Roman"/>
+                <w:noProof/>
+                <w:lang w:eastAsia="en-MY"/>
+              </w:rPr>
+              <w:t xml:space="preserve">Apakah kegunaan isotop ini </w:t>
+            </w:r>
+            <w:r>
+              <w:rPr>
+                <w:rFonts w:ascii="Times New Roman" w:hAnsi="Times New Roman" w:cs="Times New Roman"/>
+                <w:noProof/>
+                <w:lang w:eastAsia="en-MY"/>
+              </w:rPr>
+              <w:t>dalam bidang arkeologi?</w:t>
+            </w:r>
+          </w:p>
+          <w:p>
+            <w:pPr>
+              <w:autoSpaceDE w:val="0"/>
+              <w:autoSpaceDN w:val="0"/>
+              <w:adjustRightInd w:val="0"/>
+              <w:rPr>
+                <w:rFonts w:ascii="Times New Roman" w:hAnsi="Times New Roman" w:cs="Times New Roman"/>
+                <w:i/>
+                <w:iCs/>
+              </w:rPr>
+            </w:pPr>
+            <w:r>
+              <w:rPr>
+                <w:rFonts w:ascii="Times New Roman" w:hAnsi="Times New Roman" w:cs="Times New Roman"/>
+                <w:i/>
+                <w:iCs/>
+              </w:rPr>
+              <w:t>Wha</w:t>
+            </w:r>
+            <w:r>
+              <w:rPr>
+                <w:rFonts w:ascii="Times New Roman" w:hAnsi="Times New Roman" w:cs="Times New Roman"/>
+                <w:i/>
+                <w:iCs/>
+              </w:rPr>
+              <w:t xml:space="preserve">t is the use of this isotope in </w:t>
+            </w:r>
+            <w:r>
+              <w:rPr>
+                <w:rFonts w:ascii="Times New Roman" w:hAnsi="Times New Roman" w:cs="Times New Roman"/>
+                <w:i/>
+                <w:iCs/>
+              </w:rPr>
+              <w:t>archaeology?</w:t>
+            </w:r>
+          </w:p>
+          <w:p>
+            <w:pPr>
+              <w:autoSpaceDE w:val="0"/>
+              <w:autoSpaceDN w:val="0"/>
+              <w:adjustRightInd w:val="0"/>
+              <w:rPr>
+                <w:rFonts w:ascii="Times New Roman" w:hAnsi="Times New Roman" w:cs="Times New Roman"/>
+                <w:i/>
+                <w:iCs/>
+                <w:sz w:val="18"/>
+                <w:szCs w:val="18"/>
+              </w:rPr>
+            </w:pPr>
           </w:p>
         </w:tc>
       </w:tr>
@@ -3109,7 +5532,7 @@
               <w:rPr>
                 <w:rFonts w:ascii="Times New Roman" w:hAnsi="Times New Roman" w:cs="Times New Roman"/>
               </w:rPr>
-              <w:t>C .</w:t>
+              <w:t>A .</w:t>
             </w:r>
             <w:proofErr w:type="gramEnd"/>
           </w:p>
@@ -3120,15 +5543,118 @@
           </w:tcPr>
           <w:p>
             <w:pPr>
-              <w:rPr>
-                <w:rFonts w:ascii="Times New Roman" w:hAnsi="Times New Roman" w:cs="Times New Roman"/>
-              </w:rPr>
-            </w:pPr>
-            <w:r>
-              <w:rPr>
-                <w:rFonts w:ascii="Times New Roman" w:hAnsi="Times New Roman" w:cs="Times New Roman"/>
-              </w:rPr>
-              <w:t>f &lt; f &lt; 2f</w:t>
+              <w:autoSpaceDE w:val="0"/>
+              <w:autoSpaceDN w:val="0"/>
+              <w:adjustRightInd w:val="0"/>
+              <w:rPr>
+                <w:rFonts w:ascii="Times New Roman" w:hAnsi="Times New Roman" w:cs="Times New Roman"/>
+              </w:rPr>
+            </w:pPr>
+            <w:proofErr w:type="spellStart"/>
+            <w:r>
+              <w:rPr>
+                <w:rFonts w:ascii="Times New Roman" w:hAnsi="Times New Roman" w:cs="Times New Roman"/>
+              </w:rPr>
+              <w:t>Untuk</w:t>
+            </w:r>
+            <w:proofErr w:type="spellEnd"/>
+            <w:r>
+              <w:rPr>
+                <w:rFonts w:ascii="Times New Roman" w:hAnsi="Times New Roman" w:cs="Times New Roman"/>
+              </w:rPr>
+              <w:t xml:space="preserve"> </w:t>
+            </w:r>
+            <w:proofErr w:type="spellStart"/>
+            <w:r>
+              <w:rPr>
+                <w:rFonts w:ascii="Times New Roman" w:hAnsi="Times New Roman" w:cs="Times New Roman"/>
+              </w:rPr>
+              <w:t>mengesan</w:t>
+            </w:r>
+            <w:proofErr w:type="spellEnd"/>
+            <w:r>
+              <w:rPr>
+                <w:rFonts w:ascii="Times New Roman" w:hAnsi="Times New Roman" w:cs="Times New Roman"/>
+              </w:rPr>
+              <w:t xml:space="preserve"> </w:t>
+            </w:r>
+            <w:proofErr w:type="spellStart"/>
+            <w:r>
+              <w:rPr>
+                <w:rFonts w:ascii="Times New Roman" w:hAnsi="Times New Roman" w:cs="Times New Roman"/>
+              </w:rPr>
+              <w:t>kebocoran</w:t>
+            </w:r>
+            <w:proofErr w:type="spellEnd"/>
+            <w:r>
+              <w:rPr>
+                <w:rFonts w:ascii="Times New Roman" w:hAnsi="Times New Roman" w:cs="Times New Roman"/>
+              </w:rPr>
+              <w:t xml:space="preserve"> </w:t>
+            </w:r>
+            <w:proofErr w:type="spellStart"/>
+            <w:r>
+              <w:rPr>
+                <w:rFonts w:ascii="Times New Roman" w:hAnsi="Times New Roman" w:cs="Times New Roman"/>
+              </w:rPr>
+              <w:t>paip</w:t>
+            </w:r>
+            <w:proofErr w:type="spellEnd"/>
+            <w:r>
+              <w:rPr>
+                <w:rFonts w:ascii="Times New Roman" w:hAnsi="Times New Roman" w:cs="Times New Roman"/>
+              </w:rPr>
+              <w:t xml:space="preserve"> </w:t>
+            </w:r>
+            <w:proofErr w:type="spellStart"/>
+            <w:r>
+              <w:rPr>
+                <w:rFonts w:ascii="Times New Roman" w:hAnsi="Times New Roman" w:cs="Times New Roman"/>
+              </w:rPr>
+              <w:t>bawah</w:t>
+            </w:r>
+            <w:proofErr w:type="spellEnd"/>
+            <w:r>
+              <w:rPr>
+                <w:rFonts w:ascii="Times New Roman" w:hAnsi="Times New Roman" w:cs="Times New Roman"/>
+              </w:rPr>
+              <w:t xml:space="preserve"> </w:t>
+            </w:r>
+            <w:proofErr w:type="spellStart"/>
+            <w:r>
+              <w:rPr>
+                <w:rFonts w:ascii="Times New Roman" w:hAnsi="Times New Roman" w:cs="Times New Roman"/>
+              </w:rPr>
+              <w:t>tanah</w:t>
+            </w:r>
+            <w:proofErr w:type="spellEnd"/>
+          </w:p>
+          <w:p>
+            <w:pPr>
+              <w:autoSpaceDE w:val="0"/>
+              <w:autoSpaceDN w:val="0"/>
+              <w:adjustRightInd w:val="0"/>
+              <w:rPr>
+                <w:rFonts w:ascii="Times New Roman" w:hAnsi="Times New Roman" w:cs="Times New Roman"/>
+                <w:i/>
+                <w:iCs/>
+              </w:rPr>
+            </w:pPr>
+            <w:r>
+              <w:rPr>
+                <w:rFonts w:ascii="Times New Roman" w:hAnsi="Times New Roman" w:cs="Times New Roman"/>
+                <w:i/>
+                <w:iCs/>
+              </w:rPr>
+              <w:t xml:space="preserve">To detect leakages in </w:t>
+            </w:r>
+            <w:r>
+              <w:rPr>
+                <w:rFonts w:ascii="Times New Roman" w:hAnsi="Times New Roman" w:cs="Times New Roman"/>
+                <w:i/>
+                <w:iCs/>
+              </w:rPr>
+              <w:t>underground pipes</w:t>
             </w:r>
           </w:p>
         </w:tc>
@@ -3162,7 +5688,7 @@
               <w:rPr>
                 <w:rFonts w:ascii="Times New Roman" w:hAnsi="Times New Roman" w:cs="Times New Roman"/>
               </w:rPr>
-              <w:t>D .</w:t>
+              <w:t>B .</w:t>
             </w:r>
             <w:proofErr w:type="gramEnd"/>
           </w:p>
@@ -3173,21 +5699,386 @@
           </w:tcPr>
           <w:p>
             <w:pPr>
-              <w:rPr>
-                <w:rFonts w:ascii="Times New Roman" w:hAnsi="Times New Roman" w:cs="Times New Roman"/>
-              </w:rPr>
-            </w:pPr>
-            <w:r>
-              <w:rPr>
-                <w:rFonts w:ascii="Times New Roman" w:hAnsi="Times New Roman" w:cs="Times New Roman"/>
-              </w:rPr>
-              <w:t xml:space="preserve">&gt; </w:t>
-            </w:r>
-            <w:r>
-              <w:rPr>
-                <w:rFonts w:ascii="Times New Roman" w:hAnsi="Times New Roman" w:cs="Times New Roman"/>
-              </w:rPr>
-              <w:t>2f</w:t>
+              <w:autoSpaceDE w:val="0"/>
+              <w:autoSpaceDN w:val="0"/>
+              <w:adjustRightInd w:val="0"/>
+              <w:rPr>
+                <w:rFonts w:ascii="Times New Roman" w:hAnsi="Times New Roman" w:cs="Times New Roman"/>
+              </w:rPr>
+            </w:pPr>
+            <w:proofErr w:type="spellStart"/>
+            <w:r>
+              <w:rPr>
+                <w:rFonts w:ascii="Times New Roman" w:hAnsi="Times New Roman" w:cs="Times New Roman"/>
+              </w:rPr>
+              <w:t>Untuk</w:t>
+            </w:r>
+            <w:proofErr w:type="spellEnd"/>
+            <w:r>
+              <w:rPr>
+                <w:rFonts w:ascii="Times New Roman" w:hAnsi="Times New Roman" w:cs="Times New Roman"/>
+              </w:rPr>
+              <w:t xml:space="preserve"> </w:t>
+            </w:r>
+            <w:proofErr w:type="spellStart"/>
+            <w:r>
+              <w:rPr>
+                <w:rFonts w:ascii="Times New Roman" w:hAnsi="Times New Roman" w:cs="Times New Roman"/>
+              </w:rPr>
+              <w:t>mengawal</w:t>
+            </w:r>
+            <w:proofErr w:type="spellEnd"/>
+            <w:r>
+              <w:rPr>
+                <w:rFonts w:ascii="Times New Roman" w:hAnsi="Times New Roman" w:cs="Times New Roman"/>
+              </w:rPr>
+              <w:t xml:space="preserve"> </w:t>
+            </w:r>
+            <w:proofErr w:type="spellStart"/>
+            <w:r>
+              <w:rPr>
+                <w:rFonts w:ascii="Times New Roman" w:hAnsi="Times New Roman" w:cs="Times New Roman"/>
+              </w:rPr>
+              <w:t>pereputan</w:t>
+            </w:r>
+            <w:proofErr w:type="spellEnd"/>
+            <w:r>
+              <w:rPr>
+                <w:rFonts w:ascii="Times New Roman" w:hAnsi="Times New Roman" w:cs="Times New Roman"/>
+              </w:rPr>
+              <w:t xml:space="preserve"> </w:t>
+            </w:r>
+            <w:proofErr w:type="spellStart"/>
+            <w:r>
+              <w:rPr>
+                <w:rFonts w:ascii="Times New Roman" w:hAnsi="Times New Roman" w:cs="Times New Roman"/>
+              </w:rPr>
+              <w:t>fosil</w:t>
+            </w:r>
+            <w:proofErr w:type="spellEnd"/>
+            <w:r>
+              <w:rPr>
+                <w:rFonts w:ascii="Times New Roman" w:hAnsi="Times New Roman" w:cs="Times New Roman"/>
+              </w:rPr>
+              <w:br/>
+            </w:r>
+            <w:r>
+              <w:rPr>
+                <w:rFonts w:ascii="Times New Roman" w:hAnsi="Times New Roman" w:cs="Times New Roman"/>
+                <w:i/>
+                <w:iCs/>
+              </w:rPr>
+              <w:t>To control the decaying</w:t>
+            </w:r>
+            <w:r>
+              <w:rPr>
+                <w:rFonts w:ascii="Times New Roman" w:hAnsi="Times New Roman" w:cs="Times New Roman"/>
+              </w:rPr>
+              <w:t xml:space="preserve"> </w:t>
+            </w:r>
+            <w:r>
+              <w:rPr>
+                <w:rFonts w:ascii="Times New Roman" w:hAnsi="Times New Roman" w:cs="Times New Roman"/>
+                <w:i/>
+                <w:iCs/>
+              </w:rPr>
+              <w:t xml:space="preserve">process of </w:t>
+            </w:r>
+            <w:proofErr w:type="spellStart"/>
+            <w:r>
+              <w:rPr>
+                <w:rFonts w:ascii="Times New Roman" w:hAnsi="Times New Roman" w:cs="Times New Roman"/>
+                <w:i/>
+                <w:iCs/>
+              </w:rPr>
+              <w:t>fosil</w:t>
+            </w:r>
+            <w:proofErr w:type="spellEnd"/>
+          </w:p>
+        </w:tc>
+      </w:tr>
+      <w:tr>
+        <w:tc>
+          <w:tcPr>
+            <w:tcW w:w="704" w:type="dxa"/>
+            <w:vMerge/>
+          </w:tcPr>
+          <w:p>
+            <w:pPr>
+              <w:rPr>
+                <w:rFonts w:ascii="Times New Roman" w:hAnsi="Times New Roman" w:cs="Times New Roman"/>
+              </w:rPr>
+            </w:pPr>
+          </w:p>
+        </w:tc>
+        <w:tc>
+          <w:tcPr>
+            <w:tcW w:w="510" w:type="dxa"/>
+          </w:tcPr>
+          <w:p>
+            <w:pPr>
+              <w:rPr>
+                <w:rFonts w:ascii="Times New Roman" w:hAnsi="Times New Roman" w:cs="Times New Roman"/>
+                <w:b/>
+                <w:bCs/>
+              </w:rPr>
+            </w:pPr>
+            <w:proofErr w:type="gramStart"/>
+            <w:r>
+              <w:rPr>
+                <w:rFonts w:ascii="Times New Roman" w:hAnsi="Times New Roman" w:cs="Times New Roman"/>
+              </w:rPr>
+              <w:t>C .</w:t>
+            </w:r>
+            <w:proofErr w:type="gramEnd"/>
+          </w:p>
+        </w:tc>
+        <w:tc>
+          <w:tcPr>
+            <w:tcW w:w="7802" w:type="dxa"/>
+          </w:tcPr>
+          <w:p>
+            <w:pPr>
+              <w:autoSpaceDE w:val="0"/>
+              <w:autoSpaceDN w:val="0"/>
+              <w:adjustRightInd w:val="0"/>
+              <w:rPr>
+                <w:rFonts w:ascii="Times New Roman" w:hAnsi="Times New Roman" w:cs="Times New Roman"/>
+              </w:rPr>
+            </w:pPr>
+            <w:proofErr w:type="spellStart"/>
+            <w:r>
+              <w:rPr>
+                <w:rFonts w:ascii="Times New Roman" w:hAnsi="Times New Roman" w:cs="Times New Roman"/>
+              </w:rPr>
+              <w:t>Untuk</w:t>
+            </w:r>
+            <w:proofErr w:type="spellEnd"/>
+            <w:r>
+              <w:rPr>
+                <w:rFonts w:ascii="Times New Roman" w:hAnsi="Times New Roman" w:cs="Times New Roman"/>
+              </w:rPr>
+              <w:t xml:space="preserve"> </w:t>
+            </w:r>
+            <w:proofErr w:type="spellStart"/>
+            <w:r>
+              <w:rPr>
+                <w:rFonts w:ascii="Times New Roman" w:hAnsi="Times New Roman" w:cs="Times New Roman"/>
+              </w:rPr>
+              <w:t>mengesan</w:t>
+            </w:r>
+            <w:proofErr w:type="spellEnd"/>
+            <w:r>
+              <w:rPr>
+                <w:rFonts w:ascii="Times New Roman" w:hAnsi="Times New Roman" w:cs="Times New Roman"/>
+              </w:rPr>
+              <w:t xml:space="preserve"> </w:t>
+            </w:r>
+            <w:proofErr w:type="spellStart"/>
+            <w:r>
+              <w:rPr>
+                <w:rFonts w:ascii="Times New Roman" w:hAnsi="Times New Roman" w:cs="Times New Roman"/>
+              </w:rPr>
+              <w:t>kewujudan</w:t>
+            </w:r>
+            <w:proofErr w:type="spellEnd"/>
+            <w:r>
+              <w:rPr>
+                <w:rFonts w:ascii="Times New Roman" w:hAnsi="Times New Roman" w:cs="Times New Roman"/>
+              </w:rPr>
+              <w:t xml:space="preserve"> </w:t>
+            </w:r>
+            <w:proofErr w:type="spellStart"/>
+            <w:r>
+              <w:rPr>
+                <w:rFonts w:ascii="Times New Roman" w:hAnsi="Times New Roman" w:cs="Times New Roman"/>
+              </w:rPr>
+              <w:t>artifak</w:t>
+            </w:r>
+            <w:proofErr w:type="spellEnd"/>
+            <w:r>
+              <w:rPr>
+                <w:rFonts w:ascii="Times New Roman" w:hAnsi="Times New Roman" w:cs="Times New Roman"/>
+              </w:rPr>
+              <w:t xml:space="preserve"> </w:t>
+            </w:r>
+            <w:proofErr w:type="spellStart"/>
+            <w:r>
+              <w:rPr>
+                <w:rFonts w:ascii="Times New Roman" w:hAnsi="Times New Roman" w:cs="Times New Roman"/>
+              </w:rPr>
+              <w:t>bawah</w:t>
+            </w:r>
+            <w:proofErr w:type="spellEnd"/>
+            <w:r>
+              <w:rPr>
+                <w:rFonts w:ascii="Times New Roman" w:hAnsi="Times New Roman" w:cs="Times New Roman"/>
+              </w:rPr>
+              <w:t xml:space="preserve"> </w:t>
+            </w:r>
+            <w:proofErr w:type="spellStart"/>
+            <w:r>
+              <w:rPr>
+                <w:rFonts w:ascii="Times New Roman" w:hAnsi="Times New Roman" w:cs="Times New Roman"/>
+              </w:rPr>
+              <w:t>tanah</w:t>
+            </w:r>
+            <w:proofErr w:type="spellEnd"/>
+            <w:r>
+              <w:rPr>
+                <w:rFonts w:ascii="Times New Roman" w:hAnsi="Times New Roman" w:cs="Times New Roman"/>
+              </w:rPr>
+              <w:br/>
+            </w:r>
+            <w:r>
+              <w:rPr>
+                <w:rFonts w:ascii="Times New Roman" w:hAnsi="Times New Roman" w:cs="Times New Roman"/>
+                <w:i/>
+                <w:iCs/>
+              </w:rPr>
+              <w:t>To detect the presence of</w:t>
+            </w:r>
+            <w:r>
+              <w:rPr>
+                <w:rFonts w:ascii="Times New Roman" w:hAnsi="Times New Roman" w:cs="Times New Roman"/>
+              </w:rPr>
+              <w:t xml:space="preserve"> </w:t>
+            </w:r>
+            <w:r>
+              <w:rPr>
+                <w:rFonts w:ascii="Times New Roman" w:hAnsi="Times New Roman" w:cs="Times New Roman"/>
+                <w:i/>
+                <w:iCs/>
+              </w:rPr>
+              <w:t>underground artefacts</w:t>
+            </w:r>
+          </w:p>
+        </w:tc>
+      </w:tr>
+      <w:tr>
+        <w:tc>
+          <w:tcPr>
+            <w:tcW w:w="704" w:type="dxa"/>
+            <w:vMerge/>
+          </w:tcPr>
+          <w:p>
+            <w:pPr>
+              <w:rPr>
+                <w:rFonts w:ascii="Times New Roman" w:hAnsi="Times New Roman" w:cs="Times New Roman"/>
+              </w:rPr>
+            </w:pPr>
+          </w:p>
+        </w:tc>
+        <w:tc>
+          <w:tcPr>
+            <w:tcW w:w="510" w:type="dxa"/>
+          </w:tcPr>
+          <w:p>
+            <w:pPr>
+              <w:rPr>
+                <w:rFonts w:ascii="Times New Roman" w:hAnsi="Times New Roman" w:cs="Times New Roman"/>
+              </w:rPr>
+            </w:pPr>
+            <w:proofErr w:type="gramStart"/>
+            <w:r>
+              <w:rPr>
+                <w:rFonts w:ascii="Times New Roman" w:hAnsi="Times New Roman" w:cs="Times New Roman"/>
+              </w:rPr>
+              <w:t>D .</w:t>
+            </w:r>
+            <w:proofErr w:type="gramEnd"/>
+          </w:p>
+        </w:tc>
+        <w:tc>
+          <w:tcPr>
+            <w:tcW w:w="7802" w:type="dxa"/>
+          </w:tcPr>
+          <w:p>
+            <w:pPr>
+              <w:autoSpaceDE w:val="0"/>
+              <w:autoSpaceDN w:val="0"/>
+              <w:adjustRightInd w:val="0"/>
+              <w:rPr>
+                <w:rFonts w:ascii="Times New Roman" w:hAnsi="Times New Roman" w:cs="Times New Roman"/>
+              </w:rPr>
+            </w:pPr>
+            <w:proofErr w:type="spellStart"/>
+            <w:r>
+              <w:rPr>
+                <w:rFonts w:ascii="Times New Roman" w:hAnsi="Times New Roman" w:cs="Times New Roman"/>
+              </w:rPr>
+              <w:t>Untuk</w:t>
+            </w:r>
+            <w:proofErr w:type="spellEnd"/>
+            <w:r>
+              <w:rPr>
+                <w:rFonts w:ascii="Times New Roman" w:hAnsi="Times New Roman" w:cs="Times New Roman"/>
+              </w:rPr>
+              <w:t xml:space="preserve"> </w:t>
+            </w:r>
+            <w:proofErr w:type="spellStart"/>
+            <w:r>
+              <w:rPr>
+                <w:rFonts w:ascii="Times New Roman" w:hAnsi="Times New Roman" w:cs="Times New Roman"/>
+              </w:rPr>
+              <w:t>menganggarkan</w:t>
+            </w:r>
+            <w:proofErr w:type="spellEnd"/>
+            <w:r>
+              <w:rPr>
+                <w:rFonts w:ascii="Times New Roman" w:hAnsi="Times New Roman" w:cs="Times New Roman"/>
+              </w:rPr>
+              <w:t xml:space="preserve"> </w:t>
+            </w:r>
+            <w:proofErr w:type="spellStart"/>
+            <w:r>
+              <w:rPr>
+                <w:rFonts w:ascii="Times New Roman" w:hAnsi="Times New Roman" w:cs="Times New Roman"/>
+              </w:rPr>
+              <w:t>usia</w:t>
+            </w:r>
+            <w:proofErr w:type="spellEnd"/>
+            <w:r>
+              <w:rPr>
+                <w:rFonts w:ascii="Times New Roman" w:hAnsi="Times New Roman" w:cs="Times New Roman"/>
+              </w:rPr>
+              <w:t xml:space="preserve"> </w:t>
+            </w:r>
+            <w:proofErr w:type="spellStart"/>
+            <w:r>
+              <w:rPr>
+                <w:rFonts w:ascii="Times New Roman" w:hAnsi="Times New Roman" w:cs="Times New Roman"/>
+              </w:rPr>
+              <w:t>artifak</w:t>
+            </w:r>
+            <w:proofErr w:type="spellEnd"/>
+            <w:r>
+              <w:rPr>
+                <w:rFonts w:ascii="Times New Roman" w:hAnsi="Times New Roman" w:cs="Times New Roman"/>
+              </w:rPr>
+              <w:br/>
+            </w:r>
+            <w:r>
+              <w:rPr>
+                <w:rFonts w:ascii="Times New Roman" w:hAnsi="Times New Roman" w:cs="Times New Roman"/>
+                <w:i/>
+                <w:iCs/>
+              </w:rPr>
+              <w:t>To estimate the age of</w:t>
+            </w:r>
+            <w:r>
+              <w:rPr>
+                <w:rFonts w:ascii="Times New Roman" w:hAnsi="Times New Roman" w:cs="Times New Roman"/>
+              </w:rPr>
+              <w:t xml:space="preserve"> </w:t>
+            </w:r>
+            <w:r>
+              <w:rPr>
+                <w:rFonts w:ascii="Times New Roman" w:hAnsi="Times New Roman" w:cs="Times New Roman"/>
+                <w:i/>
+                <w:iCs/>
+              </w:rPr>
+              <w:t>artefacts</w:t>
             </w:r>
           </w:p>
         </w:tc>
@@ -3205,76 +6096,42 @@
                 <w:rFonts w:ascii="Times New Roman" w:hAnsi="Times New Roman" w:cs="Times New Roman"/>
               </w:rPr>
             </w:pPr>
-            <w:r>
-              <w:rPr>
-                <w:rFonts w:ascii="Times New Roman" w:hAnsi="Times New Roman" w:cs="Times New Roman"/>
-              </w:rPr>
-              <w:t xml:space="preserve">DSKP 7.1 / BT </w:t>
-            </w:r>
             <w:proofErr w:type="spellStart"/>
             <w:r>
               <w:rPr>
                 <w:rFonts w:ascii="Times New Roman" w:hAnsi="Times New Roman" w:cs="Times New Roman"/>
               </w:rPr>
-              <w:t>ms</w:t>
+              <w:t>Jawapan</w:t>
             </w:r>
             <w:proofErr w:type="spellEnd"/>
             <w:r>
               <w:rPr>
                 <w:rFonts w:ascii="Times New Roman" w:hAnsi="Times New Roman" w:cs="Times New Roman"/>
               </w:rPr>
-              <w:t xml:space="preserve"> 208</w:t>
-            </w:r>
-            <w:r>
-              <w:rPr>
-                <w:rFonts w:ascii="Times New Roman" w:hAnsi="Times New Roman" w:cs="Times New Roman"/>
-              </w:rPr>
-              <w:t xml:space="preserve">/ </w:t>
-            </w:r>
-            <w:proofErr w:type="spellStart"/>
-            <w:r>
-              <w:rPr>
-                <w:rFonts w:ascii="Times New Roman" w:hAnsi="Times New Roman" w:cs="Times New Roman"/>
-              </w:rPr>
-              <w:t>Kefahaman</w:t>
-            </w:r>
-            <w:proofErr w:type="spellEnd"/>
-          </w:p>
-          <w:p>
-            <w:pPr>
-              <w:jc w:val="right"/>
-              <w:rPr>
-                <w:rFonts w:ascii="Times New Roman" w:hAnsi="Times New Roman" w:cs="Times New Roman"/>
-              </w:rPr>
-            </w:pPr>
-            <w:proofErr w:type="spellStart"/>
-            <w:proofErr w:type="gramStart"/>
-            <w:r>
-              <w:rPr>
-                <w:rFonts w:ascii="Times New Roman" w:hAnsi="Times New Roman" w:cs="Times New Roman"/>
-              </w:rPr>
-              <w:t>Jawapan</w:t>
-            </w:r>
-            <w:proofErr w:type="spellEnd"/>
-            <w:r>
-              <w:rPr>
-                <w:rFonts w:ascii="Times New Roman" w:hAnsi="Times New Roman" w:cs="Times New Roman"/>
-              </w:rPr>
-              <w:t xml:space="preserve"> :D</w:t>
-            </w:r>
-            <w:proofErr w:type="gramEnd"/>
+              <w:t xml:space="preserve">: A </w:t>
+            </w:r>
           </w:p>
         </w:tc>
       </w:tr>
     </w:tbl>
-    <w:p>
-      <w:pPr>
-        <w:ind w:left="720" w:hanging="360"/>
-      </w:pPr>
-      <w:r>
-        <w:t xml:space="preserve"> </w:t>
-      </w:r>
-    </w:p>
+    <w:p/>
+    <w:p/>
+    <w:p/>
+    <w:p>
+      <w:bookmarkStart w:id="0" w:name="_GoBack"/>
+      <w:bookmarkEnd w:id="0"/>
+    </w:p>
+    <w:p/>
+    <w:p/>
+    <w:p/>
+    <w:p/>
+    <w:p/>
+    <w:p/>
+    <w:p/>
+    <w:p/>
+    <w:p/>
+    <w:p/>
+    <w:p/>
     <w:tbl>
       <w:tblPr>
         <w:tblStyle w:val="TableGrid"/>
@@ -3310,7 +6167,7 @@
               <w:rPr>
                 <w:rFonts w:ascii="Times New Roman" w:hAnsi="Times New Roman" w:cs="Times New Roman"/>
               </w:rPr>
-              <w:t>4.</w:t>
+              <w:t>2.</w:t>
             </w:r>
           </w:p>
         </w:tc>
@@ -3325,12 +6182,18 @@
                 <w:rFonts w:ascii="Times New Roman" w:hAnsi="Times New Roman" w:cs="Times New Roman"/>
               </w:rPr>
             </w:pPr>
+            <w:r>
+              <w:rPr>
+                <w:rFonts w:ascii="Times New Roman" w:hAnsi="Times New Roman" w:cs="Times New Roman"/>
+              </w:rPr>
+              <w:t xml:space="preserve">Rajah 2 </w:t>
+            </w:r>
             <w:proofErr w:type="spellStart"/>
             <w:r>
               <w:rPr>
                 <w:rFonts w:ascii="Times New Roman" w:hAnsi="Times New Roman" w:cs="Times New Roman"/>
               </w:rPr>
-              <w:t>Antara</w:t>
+              <w:t>menunjukkan</w:t>
             </w:r>
             <w:proofErr w:type="spellEnd"/>
             <w:r>
@@ -3344,21 +6207,21 @@
               <w:rPr>
                 <w:rFonts w:ascii="Times New Roman" w:hAnsi="Times New Roman" w:cs="Times New Roman"/>
               </w:rPr>
-              <w:t>berikut</w:t>
+              <w:t>titk</w:t>
             </w:r>
             <w:proofErr w:type="spellEnd"/>
             <w:r>
               <w:rPr>
                 <w:rFonts w:ascii="Times New Roman" w:hAnsi="Times New Roman" w:cs="Times New Roman"/>
               </w:rPr>
-              <w:t xml:space="preserve">, yang </w:t>
+              <w:t xml:space="preserve"> focus </w:t>
             </w:r>
             <w:proofErr w:type="spellStart"/>
             <w:r>
               <w:rPr>
                 <w:rFonts w:ascii="Times New Roman" w:hAnsi="Times New Roman" w:cs="Times New Roman"/>
               </w:rPr>
-              <w:t>manakah</w:t>
+              <w:t>pada</w:t>
             </w:r>
             <w:proofErr w:type="spellEnd"/>
             <w:r>
@@ -3372,72 +6235,28 @@
               <w:rPr>
                 <w:rFonts w:ascii="Times New Roman" w:hAnsi="Times New Roman" w:cs="Times New Roman"/>
               </w:rPr>
-              <w:t>ciri-ciri</w:t>
+              <w:t>kanta</w:t>
             </w:r>
             <w:proofErr w:type="spellEnd"/>
             <w:r>
               <w:rPr>
                 <w:rFonts w:ascii="Times New Roman" w:hAnsi="Times New Roman" w:cs="Times New Roman"/>
               </w:rPr>
-              <w:t xml:space="preserve"> yang </w:t>
+              <w:t xml:space="preserve"> </w:t>
             </w:r>
             <w:proofErr w:type="spellStart"/>
             <w:r>
               <w:rPr>
                 <w:rFonts w:ascii="Times New Roman" w:hAnsi="Times New Roman" w:cs="Times New Roman"/>
-                <w:b/>
-                <w:bCs/>
-              </w:rPr>
-              <w:t>betul</w:t>
+              </w:rPr>
+              <w:t>cembung</w:t>
             </w:r>
             <w:proofErr w:type="spellEnd"/>
             <w:r>
               <w:rPr>
                 <w:rFonts w:ascii="Times New Roman" w:hAnsi="Times New Roman" w:cs="Times New Roman"/>
               </w:rPr>
-              <w:t xml:space="preserve"> </w:t>
-            </w:r>
-            <w:proofErr w:type="spellStart"/>
-            <w:r>
-              <w:rPr>
-                <w:rFonts w:ascii="Times New Roman" w:hAnsi="Times New Roman" w:cs="Times New Roman"/>
-              </w:rPr>
-              <w:t>mengenai</w:t>
-            </w:r>
-            <w:proofErr w:type="spellEnd"/>
-            <w:r>
-              <w:rPr>
-                <w:rFonts w:ascii="Times New Roman" w:hAnsi="Times New Roman" w:cs="Times New Roman"/>
-              </w:rPr>
-              <w:t xml:space="preserve"> </w:t>
-            </w:r>
-            <w:proofErr w:type="spellStart"/>
-            <w:r>
-              <w:rPr>
-                <w:rFonts w:ascii="Times New Roman" w:hAnsi="Times New Roman" w:cs="Times New Roman"/>
-              </w:rPr>
-              <w:t>kanta</w:t>
-            </w:r>
-            <w:proofErr w:type="spellEnd"/>
-            <w:r>
-              <w:rPr>
-                <w:rFonts w:ascii="Times New Roman" w:hAnsi="Times New Roman" w:cs="Times New Roman"/>
-              </w:rPr>
-              <w:t xml:space="preserve"> </w:t>
-            </w:r>
-            <w:proofErr w:type="spellStart"/>
-            <w:r>
-              <w:rPr>
-                <w:rFonts w:ascii="Times New Roman" w:hAnsi="Times New Roman" w:cs="Times New Roman"/>
-              </w:rPr>
-              <w:t>cengkung</w:t>
-            </w:r>
-            <w:proofErr w:type="spellEnd"/>
-            <w:r>
-              <w:rPr>
-                <w:rFonts w:ascii="Times New Roman" w:hAnsi="Times New Roman" w:cs="Times New Roman"/>
-              </w:rPr>
-              <w:t>?</w:t>
+              <w:t>.</w:t>
             </w:r>
           </w:p>
           <w:p>
@@ -3454,187 +6273,141 @@
                 <w:i/>
                 <w:iCs/>
               </w:rPr>
-              <w:t xml:space="preserve">Which of the following characteristic is </w:t>
-            </w:r>
-            <w:r>
-              <w:rPr>
-                <w:rFonts w:ascii="Times New Roman" w:hAnsi="Times New Roman" w:cs="Times New Roman"/>
-                <w:b/>
-                <w:bCs/>
+              <w:t>Diagram 2 shows the focal point of a convex lens.</w:t>
+            </w:r>
+          </w:p>
+          <w:p>
+            <w:pPr>
+              <w:rPr>
+                <w:rFonts w:ascii="Times New Roman" w:hAnsi="Times New Roman" w:cs="Times New Roman"/>
+              </w:rPr>
+            </w:pPr>
+          </w:p>
+          <w:p>
+            <w:pPr>
+              <w:jc w:val="center"/>
+              <w:rPr>
+                <w:rFonts w:ascii="Times New Roman" w:hAnsi="Times New Roman" w:cs="Times New Roman"/>
+              </w:rPr>
+            </w:pPr>
+            <w:r>
+              <w:rPr>
+                <w:noProof/>
+                <w:lang w:eastAsia="en-MY"/>
+              </w:rPr>
+              <w:drawing>
+                <wp:inline distT="0" distB="0" distL="0" distR="0" wp14:anchorId="50818D71" wp14:editId="7AF092F2">
+                  <wp:extent cx="3676650" cy="2035886"/>
+                  <wp:effectExtent l="0" t="0" r="0" b="2540"/>
+                  <wp:docPr id="3" name="Picture 3"/>
+                  <wp:cNvGraphicFramePr>
+                    <a:graphicFrameLocks xmlns:a="http://schemas.openxmlformats.org/drawingml/2006/main" noChangeAspect="1"/>
+                  </wp:cNvGraphicFramePr>
+                  <a:graphic xmlns:a="http://schemas.openxmlformats.org/drawingml/2006/main">
+                    <a:graphicData uri="http://schemas.openxmlformats.org/drawingml/2006/picture">
+                      <pic:pic xmlns:pic="http://schemas.openxmlformats.org/drawingml/2006/picture">
+                        <pic:nvPicPr>
+                          <pic:cNvPr id="1" name=""/>
+                          <pic:cNvPicPr/>
+                        </pic:nvPicPr>
+                        <pic:blipFill>
+                          <a:blip r:embed="rId15"/>
+                          <a:stretch>
+                            <a:fillRect/>
+                          </a:stretch>
+                        </pic:blipFill>
+                        <pic:spPr>
+                          <a:xfrm>
+                            <a:off x="0" y="0"/>
+                            <a:ext cx="3682250" cy="2038987"/>
+                          </a:xfrm>
+                          <a:prstGeom prst="rect">
+                            <a:avLst/>
+                          </a:prstGeom>
+                        </pic:spPr>
+                      </pic:pic>
+                    </a:graphicData>
+                  </a:graphic>
+                </wp:inline>
+              </w:drawing>
+            </w:r>
+          </w:p>
+          <w:p>
+            <w:pPr>
+              <w:jc w:val="center"/>
+              <w:rPr>
+                <w:rFonts w:ascii="Times New Roman" w:hAnsi="Times New Roman" w:cs="Times New Roman"/>
+              </w:rPr>
+            </w:pPr>
+            <w:r>
+              <w:rPr>
+                <w:rFonts w:ascii="Times New Roman" w:hAnsi="Times New Roman" w:cs="Times New Roman"/>
+              </w:rPr>
+              <w:t>Rajah 2</w:t>
+            </w:r>
+          </w:p>
+          <w:p>
+            <w:pPr>
+              <w:jc w:val="center"/>
+              <w:rPr>
+                <w:rFonts w:ascii="Times New Roman" w:hAnsi="Times New Roman" w:cs="Times New Roman"/>
                 <w:i/>
                 <w:iCs/>
               </w:rPr>
-              <w:t>true</w:t>
-            </w:r>
+            </w:pPr>
             <w:r>
               <w:rPr>
                 <w:rFonts w:ascii="Times New Roman" w:hAnsi="Times New Roman" w:cs="Times New Roman"/>
                 <w:i/>
                 <w:iCs/>
               </w:rPr>
-              <w:t xml:space="preserve"> about concave </w:t>
-            </w:r>
-            <w:r>
+              <w:t>Diagram 2</w:t>
+            </w:r>
+          </w:p>
+          <w:p>
+            <w:pPr>
+              <w:jc w:val="center"/>
+              <w:rPr>
+                <w:rFonts w:ascii="Times New Roman" w:hAnsi="Times New Roman" w:cs="Times New Roman"/>
+              </w:rPr>
+            </w:pPr>
+          </w:p>
+          <w:p>
+            <w:pPr>
+              <w:rPr>
+                <w:rFonts w:ascii="Times New Roman" w:hAnsi="Times New Roman" w:cs="Times New Roman"/>
+              </w:rPr>
+            </w:pPr>
+            <w:proofErr w:type="spellStart"/>
+            <w:r>
+              <w:rPr>
+                <w:rFonts w:ascii="Times New Roman" w:hAnsi="Times New Roman" w:cs="Times New Roman"/>
+              </w:rPr>
+              <w:t>Apakah</w:t>
+            </w:r>
+            <w:proofErr w:type="spellEnd"/>
+            <w:r>
+              <w:rPr>
+                <w:rFonts w:ascii="Times New Roman" w:hAnsi="Times New Roman" w:cs="Times New Roman"/>
+              </w:rPr>
+              <w:t xml:space="preserve"> v?</w:t>
+            </w:r>
+          </w:p>
+          <w:p>
+            <w:pPr>
               <w:rPr>
                 <w:rFonts w:ascii="Times New Roman" w:hAnsi="Times New Roman" w:cs="Times New Roman"/>
                 <w:i/>
                 <w:iCs/>
               </w:rPr>
-              <w:t>lens?</w:t>
-            </w:r>
-          </w:p>
-          <w:p>
-            <w:pPr>
-              <w:pStyle w:val="ListParagraph"/>
-              <w:numPr>
-                <w:ilvl w:val="0"/>
-                <w:numId w:val="5"/>
-              </w:numPr>
-              <w:rPr>
-                <w:rFonts w:ascii="Times New Roman" w:hAnsi="Times New Roman" w:cs="Times New Roman"/>
-              </w:rPr>
-            </w:pPr>
-            <w:proofErr w:type="spellStart"/>
-            <w:r>
-              <w:rPr>
-                <w:rFonts w:ascii="Times New Roman" w:hAnsi="Times New Roman" w:cs="Times New Roman"/>
-              </w:rPr>
-              <w:t>Nyata</w:t>
-            </w:r>
-            <w:proofErr w:type="spellEnd"/>
-          </w:p>
-          <w:p>
-            <w:pPr>
-              <w:pStyle w:val="ListParagraph"/>
-              <w:ind w:left="1080"/>
+            </w:pPr>
+            <w:r>
               <w:rPr>
                 <w:rFonts w:ascii="Times New Roman" w:hAnsi="Times New Roman" w:cs="Times New Roman"/>
                 <w:i/>
                 <w:iCs/>
               </w:rPr>
-            </w:pPr>
-            <w:r>
-              <w:rPr>
-                <w:rFonts w:ascii="Times New Roman" w:hAnsi="Times New Roman" w:cs="Times New Roman"/>
-                <w:i/>
-                <w:iCs/>
-              </w:rPr>
-              <w:t>Real</w:t>
-            </w:r>
-          </w:p>
-          <w:p>
-            <w:pPr>
-              <w:pStyle w:val="ListParagraph"/>
-              <w:numPr>
-                <w:ilvl w:val="0"/>
-                <w:numId w:val="5"/>
-              </w:numPr>
-              <w:rPr>
-                <w:rFonts w:ascii="Times New Roman" w:hAnsi="Times New Roman" w:cs="Times New Roman"/>
-              </w:rPr>
-            </w:pPr>
-            <w:r>
-              <w:rPr>
-                <w:rFonts w:ascii="Times New Roman" w:hAnsi="Times New Roman" w:cs="Times New Roman"/>
-              </w:rPr>
-              <w:t xml:space="preserve">Maya </w:t>
-            </w:r>
-          </w:p>
-          <w:p>
-            <w:pPr>
-              <w:pStyle w:val="ListParagraph"/>
-              <w:ind w:left="1080"/>
-              <w:rPr>
-                <w:rFonts w:ascii="Times New Roman" w:hAnsi="Times New Roman" w:cs="Times New Roman"/>
-                <w:i/>
-                <w:iCs/>
-              </w:rPr>
-            </w:pPr>
-            <w:r>
-              <w:rPr>
-                <w:rFonts w:ascii="Times New Roman" w:hAnsi="Times New Roman" w:cs="Times New Roman"/>
-                <w:i/>
-                <w:iCs/>
-              </w:rPr>
-              <w:t>Virtual</w:t>
-            </w:r>
-          </w:p>
-          <w:p>
-            <w:pPr>
-              <w:pStyle w:val="ListParagraph"/>
-              <w:numPr>
-                <w:ilvl w:val="0"/>
-                <w:numId w:val="5"/>
-              </w:numPr>
-              <w:rPr>
-                <w:rFonts w:ascii="Times New Roman" w:hAnsi="Times New Roman" w:cs="Times New Roman"/>
-              </w:rPr>
-            </w:pPr>
-            <w:proofErr w:type="spellStart"/>
-            <w:r>
-              <w:rPr>
-                <w:rFonts w:ascii="Times New Roman" w:hAnsi="Times New Roman" w:cs="Times New Roman"/>
-              </w:rPr>
-              <w:t>Tegak</w:t>
-            </w:r>
-            <w:proofErr w:type="spellEnd"/>
-          </w:p>
-          <w:p>
-            <w:pPr>
-              <w:pStyle w:val="ListParagraph"/>
-              <w:ind w:left="1080"/>
-              <w:rPr>
-                <w:rFonts w:ascii="Times New Roman" w:hAnsi="Times New Roman" w:cs="Times New Roman"/>
-                <w:i/>
-                <w:iCs/>
-              </w:rPr>
-            </w:pPr>
-            <w:r>
-              <w:rPr>
-                <w:rFonts w:ascii="Times New Roman" w:hAnsi="Times New Roman" w:cs="Times New Roman"/>
-                <w:i/>
-                <w:iCs/>
-              </w:rPr>
-              <w:t>Upright</w:t>
-            </w:r>
-          </w:p>
-          <w:p>
-            <w:pPr>
-              <w:pStyle w:val="ListParagraph"/>
-              <w:numPr>
-                <w:ilvl w:val="0"/>
-                <w:numId w:val="5"/>
-              </w:numPr>
-              <w:rPr>
-                <w:rFonts w:ascii="Times New Roman" w:hAnsi="Times New Roman" w:cs="Times New Roman"/>
-              </w:rPr>
-            </w:pPr>
-            <w:proofErr w:type="spellStart"/>
-            <w:r>
-              <w:rPr>
-                <w:rFonts w:ascii="Times New Roman" w:hAnsi="Times New Roman" w:cs="Times New Roman"/>
-              </w:rPr>
-              <w:t>Songsang</w:t>
-            </w:r>
-            <w:proofErr w:type="spellEnd"/>
-          </w:p>
-          <w:p>
-            <w:pPr>
-              <w:pStyle w:val="ListParagraph"/>
-              <w:ind w:left="1080"/>
-              <w:rPr>
-                <w:rFonts w:ascii="Times New Roman" w:hAnsi="Times New Roman" w:cs="Times New Roman"/>
-                <w:i/>
-                <w:iCs/>
-              </w:rPr>
-            </w:pPr>
-            <w:r>
-              <w:rPr>
-                <w:rFonts w:ascii="Times New Roman" w:hAnsi="Times New Roman" w:cs="Times New Roman"/>
-                <w:i/>
-                <w:iCs/>
-              </w:rPr>
-              <w:t xml:space="preserve">Inverted </w:t>
+              <w:t>What is v?</w:t>
             </w:r>
           </w:p>
         </w:tc>
@@ -3683,11 +6456,44 @@
                 <w:rFonts w:ascii="Times New Roman" w:hAnsi="Times New Roman" w:cs="Times New Roman"/>
               </w:rPr>
             </w:pPr>
-            <w:r>
-              <w:rPr>
-                <w:rFonts w:ascii="Times New Roman" w:hAnsi="Times New Roman" w:cs="Times New Roman"/>
-              </w:rPr>
-              <w:t>I and II</w:t>
+            <w:proofErr w:type="spellStart"/>
+            <w:r>
+              <w:rPr>
+                <w:rFonts w:ascii="Times New Roman" w:hAnsi="Times New Roman" w:cs="Times New Roman"/>
+              </w:rPr>
+              <w:t>Pusat</w:t>
+            </w:r>
+            <w:proofErr w:type="spellEnd"/>
+            <w:r>
+              <w:rPr>
+                <w:rFonts w:ascii="Times New Roman" w:hAnsi="Times New Roman" w:cs="Times New Roman"/>
+              </w:rPr>
+              <w:t xml:space="preserve"> </w:t>
+            </w:r>
+            <w:proofErr w:type="spellStart"/>
+            <w:r>
+              <w:rPr>
+                <w:rFonts w:ascii="Times New Roman" w:hAnsi="Times New Roman" w:cs="Times New Roman"/>
+              </w:rPr>
+              <w:t>optik</w:t>
+            </w:r>
+            <w:proofErr w:type="spellEnd"/>
+          </w:p>
+          <w:p>
+            <w:pPr>
+              <w:rPr>
+                <w:rFonts w:ascii="Times New Roman" w:hAnsi="Times New Roman" w:cs="Times New Roman"/>
+                <w:i/>
+                <w:iCs/>
+              </w:rPr>
+            </w:pPr>
+            <w:r>
+              <w:rPr>
+                <w:rFonts w:ascii="Times New Roman" w:hAnsi="Times New Roman" w:cs="Times New Roman"/>
+                <w:i/>
+                <w:iCs/>
+              </w:rPr>
+              <w:t>Optical centre</w:t>
             </w:r>
           </w:p>
         </w:tc>
@@ -3736,11 +6542,44 @@
                 <w:rFonts w:ascii="Times New Roman" w:hAnsi="Times New Roman" w:cs="Times New Roman"/>
               </w:rPr>
             </w:pPr>
-            <w:r>
-              <w:rPr>
-                <w:rFonts w:ascii="Times New Roman" w:hAnsi="Times New Roman" w:cs="Times New Roman"/>
-              </w:rPr>
-              <w:t>II and III</w:t>
+            <w:proofErr w:type="spellStart"/>
+            <w:r>
+              <w:rPr>
+                <w:rFonts w:ascii="Times New Roman" w:hAnsi="Times New Roman" w:cs="Times New Roman"/>
+              </w:rPr>
+              <w:t>Jarak</w:t>
+            </w:r>
+            <w:proofErr w:type="spellEnd"/>
+            <w:r>
+              <w:rPr>
+                <w:rFonts w:ascii="Times New Roman" w:hAnsi="Times New Roman" w:cs="Times New Roman"/>
+              </w:rPr>
+              <w:t xml:space="preserve"> </w:t>
+            </w:r>
+            <w:proofErr w:type="spellStart"/>
+            <w:r>
+              <w:rPr>
+                <w:rFonts w:ascii="Times New Roman" w:hAnsi="Times New Roman" w:cs="Times New Roman"/>
+              </w:rPr>
+              <w:t>objek</w:t>
+            </w:r>
+            <w:proofErr w:type="spellEnd"/>
+          </w:p>
+          <w:p>
+            <w:pPr>
+              <w:rPr>
+                <w:rFonts w:ascii="Times New Roman" w:hAnsi="Times New Roman" w:cs="Times New Roman"/>
+                <w:i/>
+                <w:iCs/>
+              </w:rPr>
+            </w:pPr>
+            <w:r>
+              <w:rPr>
+                <w:rFonts w:ascii="Times New Roman" w:hAnsi="Times New Roman" w:cs="Times New Roman"/>
+                <w:i/>
+                <w:iCs/>
+              </w:rPr>
+              <w:t>Object distance</w:t>
             </w:r>
           </w:p>
         </w:tc>
@@ -3789,11 +6628,44 @@
                 <w:rFonts w:ascii="Times New Roman" w:hAnsi="Times New Roman" w:cs="Times New Roman"/>
               </w:rPr>
             </w:pPr>
-            <w:r>
-              <w:rPr>
-                <w:rFonts w:ascii="Times New Roman" w:hAnsi="Times New Roman" w:cs="Times New Roman"/>
-              </w:rPr>
-              <w:t>III and IV</w:t>
+            <w:proofErr w:type="spellStart"/>
+            <w:r>
+              <w:rPr>
+                <w:rFonts w:ascii="Times New Roman" w:hAnsi="Times New Roman" w:cs="Times New Roman"/>
+              </w:rPr>
+              <w:t>Jarak</w:t>
+            </w:r>
+            <w:proofErr w:type="spellEnd"/>
+            <w:r>
+              <w:rPr>
+                <w:rFonts w:ascii="Times New Roman" w:hAnsi="Times New Roman" w:cs="Times New Roman"/>
+              </w:rPr>
+              <w:t xml:space="preserve"> </w:t>
+            </w:r>
+            <w:proofErr w:type="spellStart"/>
+            <w:r>
+              <w:rPr>
+                <w:rFonts w:ascii="Times New Roman" w:hAnsi="Times New Roman" w:cs="Times New Roman"/>
+              </w:rPr>
+              <w:t>imej</w:t>
+            </w:r>
+            <w:proofErr w:type="spellEnd"/>
+          </w:p>
+          <w:p>
+            <w:pPr>
+              <w:rPr>
+                <w:rFonts w:ascii="Times New Roman" w:hAnsi="Times New Roman" w:cs="Times New Roman"/>
+                <w:i/>
+                <w:iCs/>
+              </w:rPr>
+            </w:pPr>
+            <w:r>
+              <w:rPr>
+                <w:rFonts w:ascii="Times New Roman" w:hAnsi="Times New Roman" w:cs="Times New Roman"/>
+                <w:i/>
+                <w:iCs/>
+              </w:rPr>
+              <w:t xml:space="preserve">Image distance </w:t>
             </w:r>
           </w:p>
         </w:tc>
@@ -3842,17 +6714,50 @@
                 <w:rFonts w:ascii="Times New Roman" w:hAnsi="Times New Roman" w:cs="Times New Roman"/>
               </w:rPr>
             </w:pPr>
-            <w:r>
-              <w:rPr>
-                <w:rFonts w:ascii="Times New Roman" w:hAnsi="Times New Roman" w:cs="Times New Roman"/>
-              </w:rPr>
-              <w:t>I and IV</w:t>
-            </w:r>
+            <w:proofErr w:type="spellStart"/>
+            <w:r>
+              <w:rPr>
+                <w:rFonts w:ascii="Times New Roman" w:hAnsi="Times New Roman" w:cs="Times New Roman"/>
+              </w:rPr>
+              <w:t>Panjang</w:t>
+            </w:r>
+            <w:proofErr w:type="spellEnd"/>
             <w:r>
               <w:rPr>
                 <w:rFonts w:ascii="Times New Roman" w:hAnsi="Times New Roman" w:cs="Times New Roman"/>
               </w:rPr>
               <w:t xml:space="preserve"> </w:t>
+            </w:r>
+            <w:proofErr w:type="spellStart"/>
+            <w:r>
+              <w:rPr>
+                <w:rFonts w:ascii="Times New Roman" w:hAnsi="Times New Roman" w:cs="Times New Roman"/>
+              </w:rPr>
+              <w:t>fokus</w:t>
+            </w:r>
+            <w:proofErr w:type="spellEnd"/>
+            <w:r>
+              <w:rPr>
+                <w:rFonts w:ascii="Times New Roman" w:hAnsi="Times New Roman" w:cs="Times New Roman"/>
+              </w:rPr>
+              <w:t xml:space="preserve"> </w:t>
+            </w:r>
+          </w:p>
+          <w:p>
+            <w:pPr>
+              <w:rPr>
+                <w:rFonts w:ascii="Times New Roman" w:hAnsi="Times New Roman" w:cs="Times New Roman"/>
+                <w:i/>
+                <w:iCs/>
+              </w:rPr>
+            </w:pPr>
+            <w:r>
+              <w:rPr>
+                <w:rFonts w:ascii="Times New Roman" w:hAnsi="Times New Roman" w:cs="Times New Roman"/>
+                <w:i/>
+                <w:iCs/>
+              </w:rPr>
+              <w:t xml:space="preserve">Focal length </w:t>
             </w:r>
           </w:p>
         </w:tc>
@@ -3888,14 +6793,14 @@
               <w:rPr>
                 <w:rFonts w:ascii="Times New Roman" w:hAnsi="Times New Roman" w:cs="Times New Roman"/>
               </w:rPr>
-              <w:t xml:space="preserve"> 209/ </w:t>
+              <w:t xml:space="preserve"> 205/ </w:t>
             </w:r>
             <w:proofErr w:type="spellStart"/>
             <w:r>
               <w:rPr>
                 <w:rFonts w:ascii="Times New Roman" w:hAnsi="Times New Roman" w:cs="Times New Roman"/>
               </w:rPr>
-              <w:t>Kefahaman</w:t>
+              <w:t>Pengetahuan</w:t>
             </w:r>
             <w:proofErr w:type="spellEnd"/>
           </w:p>
@@ -3918,7 +6823,7 @@
               <w:rPr>
                 <w:rFonts w:ascii="Times New Roman" w:hAnsi="Times New Roman" w:cs="Times New Roman"/>
               </w:rPr>
-              <w:t>: B</w:t>
+              <w:t>: C</w:t>
             </w:r>
           </w:p>
         </w:tc>
@@ -3931,6 +6836,1583 @@
     </w:p>
     <w:p>
       <w:pPr>
+        <w:ind w:left="720" w:hanging="360"/>
+      </w:pPr>
+    </w:p>
+    <w:p>
+      <w:pPr>
+        <w:ind w:left="720" w:hanging="360"/>
+      </w:pPr>
+    </w:p>
+    <w:p>
+      <w:pPr>
+        <w:ind w:left="720" w:hanging="360"/>
+      </w:pPr>
+    </w:p>
+    <w:p>
+      <w:pPr>
+        <w:ind w:left="720" w:hanging="360"/>
+      </w:pPr>
+    </w:p>
+    <w:p>
+      <w:pPr>
+        <w:ind w:left="720" w:hanging="360"/>
+      </w:pPr>
+    </w:p>
+    <w:p>
+      <w:pPr>
+        <w:ind w:left="720" w:hanging="360"/>
+      </w:pPr>
+    </w:p>
+    <w:p>
+      <w:pPr>
+        <w:ind w:left="720" w:hanging="360"/>
+      </w:pPr>
+    </w:p>
+    <w:p>
+      <w:pPr>
+        <w:ind w:left="720" w:hanging="360"/>
+      </w:pPr>
+    </w:p>
+    <w:p>
+      <w:pPr>
+        <w:ind w:left="720" w:hanging="360"/>
+      </w:pPr>
+    </w:p>
+    <w:p>
+      <w:pPr>
+        <w:ind w:left="720" w:hanging="360"/>
+      </w:pPr>
+    </w:p>
+    <w:p>
+      <w:pPr>
+        <w:ind w:left="720" w:hanging="360"/>
+      </w:pPr>
+    </w:p>
+    <w:p>
+      <w:pPr>
+        <w:ind w:left="720" w:hanging="360"/>
+      </w:pPr>
+    </w:p>
+    <w:p>
+      <w:pPr>
+        <w:ind w:left="720" w:hanging="360"/>
+      </w:pPr>
+    </w:p>
+    <w:tbl>
+      <w:tblPr>
+        <w:tblStyle w:val="TableGrid"/>
+        <w:tblW w:w="0" w:type="auto"/>
+        <w:tblBorders>
+          <w:top w:val="none" w:sz="0" w:space="0" w:color="auto"/>
+          <w:left w:val="none" w:sz="0" w:space="0" w:color="auto"/>
+          <w:bottom w:val="none" w:sz="0" w:space="0" w:color="auto"/>
+          <w:right w:val="none" w:sz="0" w:space="0" w:color="auto"/>
+          <w:insideH w:val="none" w:sz="0" w:space="0" w:color="auto"/>
+          <w:insideV w:val="none" w:sz="0" w:space="0" w:color="auto"/>
+        </w:tblBorders>
+        <w:tblLook w:val="04A0" w:firstRow="1" w:lastRow="0" w:firstColumn="1" w:lastColumn="0" w:noHBand="0" w:noVBand="1"/>
+      </w:tblPr>
+      <w:tblGrid>
+        <w:gridCol w:w="704"/>
+        <w:gridCol w:w="510"/>
+        <w:gridCol w:w="7802"/>
+      </w:tblGrid>
+      <w:tr>
+        <w:tc>
+          <w:tcPr>
+            <w:tcW w:w="704" w:type="dxa"/>
+            <w:vMerge w:val="restart"/>
+          </w:tcPr>
+          <w:p>
+            <w:pPr>
+              <w:rPr>
+                <w:rFonts w:ascii="Times New Roman" w:hAnsi="Times New Roman" w:cs="Times New Roman"/>
+              </w:rPr>
+            </w:pPr>
+            <w:r>
+              <w:rPr>
+                <w:rFonts w:ascii="Times New Roman" w:hAnsi="Times New Roman" w:cs="Times New Roman"/>
+              </w:rPr>
+              <w:t xml:space="preserve">3. </w:t>
+            </w:r>
+          </w:p>
+        </w:tc>
+        <w:tc>
+          <w:tcPr>
+            <w:tcW w:w="8312" w:type="dxa"/>
+            <w:gridSpan w:val="2"/>
+          </w:tcPr>
+          <w:p>
+            <w:pPr>
+              <w:rPr>
+                <w:rFonts w:ascii="Times New Roman" w:hAnsi="Times New Roman" w:cs="Times New Roman"/>
+              </w:rPr>
+            </w:pPr>
+            <w:r>
+              <w:rPr>
+                <w:rFonts w:ascii="Times New Roman" w:hAnsi="Times New Roman" w:cs="Times New Roman"/>
+              </w:rPr>
+              <w:t xml:space="preserve">Rajah 3 </w:t>
+            </w:r>
+            <w:proofErr w:type="spellStart"/>
+            <w:r>
+              <w:rPr>
+                <w:rFonts w:ascii="Times New Roman" w:hAnsi="Times New Roman" w:cs="Times New Roman"/>
+              </w:rPr>
+              <w:t>menunjukkan</w:t>
+            </w:r>
+            <w:proofErr w:type="spellEnd"/>
+            <w:r>
+              <w:rPr>
+                <w:rFonts w:ascii="Times New Roman" w:hAnsi="Times New Roman" w:cs="Times New Roman"/>
+              </w:rPr>
+              <w:t xml:space="preserve"> rajah </w:t>
+            </w:r>
+            <w:proofErr w:type="spellStart"/>
+            <w:r>
+              <w:rPr>
+                <w:rFonts w:ascii="Times New Roman" w:hAnsi="Times New Roman" w:cs="Times New Roman"/>
+              </w:rPr>
+              <w:t>sinar</w:t>
+            </w:r>
+            <w:proofErr w:type="spellEnd"/>
+            <w:r>
+              <w:rPr>
+                <w:rFonts w:ascii="Times New Roman" w:hAnsi="Times New Roman" w:cs="Times New Roman"/>
+              </w:rPr>
+              <w:t xml:space="preserve"> </w:t>
+            </w:r>
+            <w:proofErr w:type="spellStart"/>
+            <w:r>
+              <w:rPr>
+                <w:rFonts w:ascii="Times New Roman" w:hAnsi="Times New Roman" w:cs="Times New Roman"/>
+              </w:rPr>
+              <w:t>bagi</w:t>
+            </w:r>
+            <w:proofErr w:type="spellEnd"/>
+            <w:r>
+              <w:rPr>
+                <w:rFonts w:ascii="Times New Roman" w:hAnsi="Times New Roman" w:cs="Times New Roman"/>
+              </w:rPr>
+              <w:t xml:space="preserve"> </w:t>
+            </w:r>
+            <w:proofErr w:type="spellStart"/>
+            <w:r>
+              <w:rPr>
+                <w:rFonts w:ascii="Times New Roman" w:hAnsi="Times New Roman" w:cs="Times New Roman"/>
+              </w:rPr>
+              <w:t>sebuah</w:t>
+            </w:r>
+            <w:proofErr w:type="spellEnd"/>
+            <w:r>
+              <w:rPr>
+                <w:rFonts w:ascii="Times New Roman" w:hAnsi="Times New Roman" w:cs="Times New Roman"/>
+              </w:rPr>
+              <w:t xml:space="preserve"> </w:t>
+            </w:r>
+            <w:proofErr w:type="spellStart"/>
+            <w:r>
+              <w:rPr>
+                <w:rFonts w:ascii="Times New Roman" w:hAnsi="Times New Roman" w:cs="Times New Roman"/>
+              </w:rPr>
+              <w:t>kanta</w:t>
+            </w:r>
+            <w:proofErr w:type="spellEnd"/>
+            <w:r>
+              <w:rPr>
+                <w:rFonts w:ascii="Times New Roman" w:hAnsi="Times New Roman" w:cs="Times New Roman"/>
+              </w:rPr>
+              <w:t xml:space="preserve"> </w:t>
+            </w:r>
+            <w:proofErr w:type="spellStart"/>
+            <w:r>
+              <w:rPr>
+                <w:rFonts w:ascii="Times New Roman" w:hAnsi="Times New Roman" w:cs="Times New Roman"/>
+              </w:rPr>
+              <w:t>cembung</w:t>
+            </w:r>
+            <w:proofErr w:type="spellEnd"/>
+            <w:r>
+              <w:rPr>
+                <w:rFonts w:ascii="Times New Roman" w:hAnsi="Times New Roman" w:cs="Times New Roman"/>
+              </w:rPr>
+              <w:t xml:space="preserve"> </w:t>
+            </w:r>
+            <w:proofErr w:type="spellStart"/>
+            <w:r>
+              <w:rPr>
+                <w:rFonts w:ascii="Times New Roman" w:hAnsi="Times New Roman" w:cs="Times New Roman"/>
+              </w:rPr>
+              <w:t>dengan</w:t>
+            </w:r>
+            <w:proofErr w:type="spellEnd"/>
+            <w:r>
+              <w:rPr>
+                <w:rFonts w:ascii="Times New Roman" w:hAnsi="Times New Roman" w:cs="Times New Roman"/>
+              </w:rPr>
+              <w:t xml:space="preserve"> </w:t>
+            </w:r>
+            <w:proofErr w:type="spellStart"/>
+            <w:r>
+              <w:rPr>
+                <w:rFonts w:ascii="Times New Roman" w:hAnsi="Times New Roman" w:cs="Times New Roman"/>
+              </w:rPr>
+              <w:t>Panjang</w:t>
+            </w:r>
+            <w:proofErr w:type="spellEnd"/>
+            <w:r>
+              <w:rPr>
+                <w:rFonts w:ascii="Times New Roman" w:hAnsi="Times New Roman" w:cs="Times New Roman"/>
+              </w:rPr>
+              <w:t xml:space="preserve"> </w:t>
+            </w:r>
+            <w:proofErr w:type="spellStart"/>
+            <w:r>
+              <w:rPr>
+                <w:rFonts w:ascii="Times New Roman" w:hAnsi="Times New Roman" w:cs="Times New Roman"/>
+              </w:rPr>
+              <w:t>fokus</w:t>
+            </w:r>
+            <w:proofErr w:type="spellEnd"/>
+            <w:r>
+              <w:rPr>
+                <w:rFonts w:ascii="Times New Roman" w:hAnsi="Times New Roman" w:cs="Times New Roman"/>
+              </w:rPr>
+              <w:t xml:space="preserve"> f cm.</w:t>
+            </w:r>
+          </w:p>
+          <w:p>
+            <w:pPr>
+              <w:rPr>
+                <w:rFonts w:ascii="Times New Roman" w:hAnsi="Times New Roman" w:cs="Times New Roman"/>
+                <w:i/>
+                <w:iCs/>
+              </w:rPr>
+            </w:pPr>
+            <w:r>
+              <w:rPr>
+                <w:rFonts w:ascii="Times New Roman" w:hAnsi="Times New Roman" w:cs="Times New Roman"/>
+                <w:i/>
+                <w:iCs/>
+              </w:rPr>
+              <w:t>Diagram 3 shows the ray diagram of a convex lens with a focal length of f cm.</w:t>
+            </w:r>
+          </w:p>
+          <w:p>
+            <w:pPr>
+              <w:jc w:val="center"/>
+              <w:rPr>
+                <w:rFonts w:ascii="Times New Roman" w:hAnsi="Times New Roman" w:cs="Times New Roman"/>
+              </w:rPr>
+            </w:pPr>
+            <w:r>
+              <w:rPr>
+                <w:noProof/>
+                <w:lang w:eastAsia="en-MY"/>
+              </w:rPr>
+              <w:drawing>
+                <wp:inline distT="0" distB="0" distL="0" distR="0" wp14:anchorId="0A3EB337" wp14:editId="526E0156">
+                  <wp:extent cx="4655185" cy="2116134"/>
+                  <wp:effectExtent l="0" t="0" r="0" b="0"/>
+                  <wp:docPr id="5" name="Picture 5"/>
+                  <wp:cNvGraphicFramePr>
+                    <a:graphicFrameLocks xmlns:a="http://schemas.openxmlformats.org/drawingml/2006/main" noChangeAspect="1"/>
+                  </wp:cNvGraphicFramePr>
+                  <a:graphic xmlns:a="http://schemas.openxmlformats.org/drawingml/2006/main">
+                    <a:graphicData uri="http://schemas.openxmlformats.org/drawingml/2006/picture">
+                      <pic:pic xmlns:pic="http://schemas.openxmlformats.org/drawingml/2006/picture">
+                        <pic:nvPicPr>
+                          <pic:cNvPr id="1" name=""/>
+                          <pic:cNvPicPr/>
+                        </pic:nvPicPr>
+                        <pic:blipFill>
+                          <a:blip r:embed="rId16"/>
+                          <a:stretch>
+                            <a:fillRect/>
+                          </a:stretch>
+                        </pic:blipFill>
+                        <pic:spPr>
+                          <a:xfrm>
+                            <a:off x="0" y="0"/>
+                            <a:ext cx="4660364" cy="2118488"/>
+                          </a:xfrm>
+                          <a:prstGeom prst="rect">
+                            <a:avLst/>
+                          </a:prstGeom>
+                        </pic:spPr>
+                      </pic:pic>
+                    </a:graphicData>
+                  </a:graphic>
+                </wp:inline>
+              </w:drawing>
+            </w:r>
+          </w:p>
+          <w:p>
+            <w:pPr>
+              <w:jc w:val="center"/>
+              <w:rPr>
+                <w:rFonts w:ascii="Times New Roman" w:hAnsi="Times New Roman" w:cs="Times New Roman"/>
+              </w:rPr>
+            </w:pPr>
+            <w:r>
+              <w:rPr>
+                <w:rFonts w:ascii="Times New Roman" w:hAnsi="Times New Roman" w:cs="Times New Roman"/>
+              </w:rPr>
+              <w:t>Rajah 3</w:t>
+            </w:r>
+          </w:p>
+          <w:p>
+            <w:pPr>
+              <w:jc w:val="center"/>
+              <w:rPr>
+                <w:rFonts w:ascii="Times New Roman" w:hAnsi="Times New Roman" w:cs="Times New Roman"/>
+                <w:i/>
+                <w:iCs/>
+              </w:rPr>
+            </w:pPr>
+            <w:r>
+              <w:rPr>
+                <w:rFonts w:ascii="Times New Roman" w:hAnsi="Times New Roman" w:cs="Times New Roman"/>
+                <w:i/>
+                <w:iCs/>
+              </w:rPr>
+              <w:t>Diagram 3</w:t>
+            </w:r>
+          </w:p>
+          <w:p>
+            <w:pPr>
+              <w:rPr>
+                <w:rFonts w:ascii="Times New Roman" w:hAnsi="Times New Roman" w:cs="Times New Roman"/>
+              </w:rPr>
+            </w:pPr>
+          </w:p>
+          <w:p>
+            <w:pPr>
+              <w:rPr>
+                <w:rFonts w:ascii="Times New Roman" w:hAnsi="Times New Roman" w:cs="Times New Roman"/>
+              </w:rPr>
+            </w:pPr>
+            <w:proofErr w:type="spellStart"/>
+            <w:r>
+              <w:rPr>
+                <w:rFonts w:ascii="Times New Roman" w:hAnsi="Times New Roman" w:cs="Times New Roman"/>
+              </w:rPr>
+              <w:t>Diberi</w:t>
+            </w:r>
+            <w:proofErr w:type="spellEnd"/>
+            <w:r>
+              <w:rPr>
+                <w:rFonts w:ascii="Times New Roman" w:hAnsi="Times New Roman" w:cs="Times New Roman"/>
+              </w:rPr>
+              <w:t xml:space="preserve"> </w:t>
+            </w:r>
+            <w:proofErr w:type="spellStart"/>
+            <w:r>
+              <w:rPr>
+                <w:rFonts w:ascii="Times New Roman" w:hAnsi="Times New Roman" w:cs="Times New Roman"/>
+              </w:rPr>
+              <w:t>saiz</w:t>
+            </w:r>
+            <w:proofErr w:type="spellEnd"/>
+            <w:r>
+              <w:rPr>
+                <w:rFonts w:ascii="Times New Roman" w:hAnsi="Times New Roman" w:cs="Times New Roman"/>
+              </w:rPr>
+              <w:t xml:space="preserve"> </w:t>
+            </w:r>
+            <w:proofErr w:type="spellStart"/>
+            <w:r>
+              <w:rPr>
+                <w:rFonts w:ascii="Times New Roman" w:hAnsi="Times New Roman" w:cs="Times New Roman"/>
+              </w:rPr>
+              <w:t>imej</w:t>
+            </w:r>
+            <w:proofErr w:type="spellEnd"/>
+            <w:r>
+              <w:rPr>
+                <w:rFonts w:ascii="Times New Roman" w:hAnsi="Times New Roman" w:cs="Times New Roman"/>
+              </w:rPr>
+              <w:t xml:space="preserve"> </w:t>
+            </w:r>
+            <w:proofErr w:type="spellStart"/>
+            <w:r>
+              <w:rPr>
+                <w:rFonts w:ascii="Times New Roman" w:hAnsi="Times New Roman" w:cs="Times New Roman"/>
+              </w:rPr>
+              <w:t>adalah</w:t>
+            </w:r>
+            <w:proofErr w:type="spellEnd"/>
+            <w:r>
+              <w:rPr>
+                <w:rFonts w:ascii="Times New Roman" w:hAnsi="Times New Roman" w:cs="Times New Roman"/>
+              </w:rPr>
+              <w:t xml:space="preserve"> </w:t>
+            </w:r>
+            <w:proofErr w:type="spellStart"/>
+            <w:r>
+              <w:rPr>
+                <w:rFonts w:ascii="Times New Roman" w:hAnsi="Times New Roman" w:cs="Times New Roman"/>
+              </w:rPr>
+              <w:t>lebih</w:t>
+            </w:r>
+            <w:proofErr w:type="spellEnd"/>
+            <w:r>
+              <w:rPr>
+                <w:rFonts w:ascii="Times New Roman" w:hAnsi="Times New Roman" w:cs="Times New Roman"/>
+              </w:rPr>
+              <w:t xml:space="preserve"> </w:t>
+            </w:r>
+            <w:proofErr w:type="spellStart"/>
+            <w:r>
+              <w:rPr>
+                <w:rFonts w:ascii="Times New Roman" w:hAnsi="Times New Roman" w:cs="Times New Roman"/>
+              </w:rPr>
+              <w:t>kecil</w:t>
+            </w:r>
+            <w:proofErr w:type="spellEnd"/>
+            <w:r>
+              <w:rPr>
+                <w:rFonts w:ascii="Times New Roman" w:hAnsi="Times New Roman" w:cs="Times New Roman"/>
+              </w:rPr>
+              <w:t xml:space="preserve"> </w:t>
+            </w:r>
+            <w:proofErr w:type="spellStart"/>
+            <w:r>
+              <w:rPr>
+                <w:rFonts w:ascii="Times New Roman" w:hAnsi="Times New Roman" w:cs="Times New Roman"/>
+              </w:rPr>
+              <w:t>daripada</w:t>
+            </w:r>
+            <w:proofErr w:type="spellEnd"/>
+            <w:r>
+              <w:rPr>
+                <w:rFonts w:ascii="Times New Roman" w:hAnsi="Times New Roman" w:cs="Times New Roman"/>
+              </w:rPr>
+              <w:t xml:space="preserve"> </w:t>
+            </w:r>
+            <w:proofErr w:type="spellStart"/>
+            <w:r>
+              <w:rPr>
+                <w:rFonts w:ascii="Times New Roman" w:hAnsi="Times New Roman" w:cs="Times New Roman"/>
+              </w:rPr>
+              <w:t>saiz</w:t>
+            </w:r>
+            <w:proofErr w:type="spellEnd"/>
+            <w:r>
+              <w:rPr>
+                <w:rFonts w:ascii="Times New Roman" w:hAnsi="Times New Roman" w:cs="Times New Roman"/>
+              </w:rPr>
+              <w:t xml:space="preserve"> </w:t>
+            </w:r>
+            <w:proofErr w:type="spellStart"/>
+            <w:r>
+              <w:rPr>
+                <w:rFonts w:ascii="Times New Roman" w:hAnsi="Times New Roman" w:cs="Times New Roman"/>
+              </w:rPr>
+              <w:t>objek</w:t>
+            </w:r>
+            <w:proofErr w:type="spellEnd"/>
+            <w:r>
+              <w:rPr>
+                <w:rFonts w:ascii="Times New Roman" w:hAnsi="Times New Roman" w:cs="Times New Roman"/>
+              </w:rPr>
+              <w:t xml:space="preserve">. </w:t>
+            </w:r>
+            <w:proofErr w:type="spellStart"/>
+            <w:r>
+              <w:rPr>
+                <w:rFonts w:ascii="Times New Roman" w:hAnsi="Times New Roman" w:cs="Times New Roman"/>
+              </w:rPr>
+              <w:t>Nyatakan</w:t>
+            </w:r>
+            <w:proofErr w:type="spellEnd"/>
+            <w:r>
+              <w:rPr>
+                <w:rFonts w:ascii="Times New Roman" w:hAnsi="Times New Roman" w:cs="Times New Roman"/>
+              </w:rPr>
+              <w:t xml:space="preserve"> </w:t>
+            </w:r>
+            <w:proofErr w:type="spellStart"/>
+            <w:r>
+              <w:rPr>
+                <w:rFonts w:ascii="Times New Roman" w:hAnsi="Times New Roman" w:cs="Times New Roman"/>
+              </w:rPr>
+              <w:t>jarak</w:t>
+            </w:r>
+            <w:proofErr w:type="spellEnd"/>
+            <w:r>
+              <w:rPr>
+                <w:rFonts w:ascii="Times New Roman" w:hAnsi="Times New Roman" w:cs="Times New Roman"/>
+              </w:rPr>
+              <w:t xml:space="preserve"> </w:t>
+            </w:r>
+            <w:proofErr w:type="spellStart"/>
+            <w:r>
+              <w:rPr>
+                <w:rFonts w:ascii="Times New Roman" w:hAnsi="Times New Roman" w:cs="Times New Roman"/>
+              </w:rPr>
+              <w:t>objek</w:t>
+            </w:r>
+            <w:proofErr w:type="spellEnd"/>
+            <w:r>
+              <w:rPr>
+                <w:rFonts w:ascii="Times New Roman" w:hAnsi="Times New Roman" w:cs="Times New Roman"/>
+              </w:rPr>
+              <w:t xml:space="preserve">, </w:t>
+            </w:r>
+            <w:proofErr w:type="spellStart"/>
+            <w:r>
+              <w:rPr>
+                <w:rFonts w:ascii="Times New Roman" w:hAnsi="Times New Roman" w:cs="Times New Roman"/>
+              </w:rPr>
+              <w:t>dalam</w:t>
+            </w:r>
+            <w:proofErr w:type="spellEnd"/>
+            <w:r>
+              <w:rPr>
+                <w:rFonts w:ascii="Times New Roman" w:hAnsi="Times New Roman" w:cs="Times New Roman"/>
+              </w:rPr>
+              <w:t xml:space="preserve"> cm </w:t>
+            </w:r>
+            <w:proofErr w:type="spellStart"/>
+            <w:r>
+              <w:rPr>
+                <w:rFonts w:ascii="Times New Roman" w:hAnsi="Times New Roman" w:cs="Times New Roman"/>
+              </w:rPr>
+              <w:t>dan</w:t>
+            </w:r>
+            <w:proofErr w:type="spellEnd"/>
+            <w:r>
+              <w:rPr>
+                <w:rFonts w:ascii="Times New Roman" w:hAnsi="Times New Roman" w:cs="Times New Roman"/>
+              </w:rPr>
+              <w:t xml:space="preserve"> </w:t>
+            </w:r>
+            <w:proofErr w:type="spellStart"/>
+            <w:r>
+              <w:rPr>
+                <w:rFonts w:ascii="Times New Roman" w:hAnsi="Times New Roman" w:cs="Times New Roman"/>
+              </w:rPr>
+              <w:t>dalam</w:t>
+            </w:r>
+            <w:proofErr w:type="spellEnd"/>
+            <w:r>
+              <w:rPr>
+                <w:rFonts w:ascii="Times New Roman" w:hAnsi="Times New Roman" w:cs="Times New Roman"/>
+              </w:rPr>
+              <w:t xml:space="preserve"> </w:t>
+            </w:r>
+            <w:proofErr w:type="spellStart"/>
+            <w:r>
+              <w:rPr>
+                <w:rFonts w:ascii="Times New Roman" w:hAnsi="Times New Roman" w:cs="Times New Roman"/>
+              </w:rPr>
+              <w:t>sebutan</w:t>
+            </w:r>
+            <w:proofErr w:type="spellEnd"/>
+            <w:r>
+              <w:rPr>
+                <w:rFonts w:ascii="Times New Roman" w:hAnsi="Times New Roman" w:cs="Times New Roman"/>
+              </w:rPr>
+              <w:t xml:space="preserve"> f.</w:t>
+            </w:r>
+          </w:p>
+          <w:p>
+            <w:pPr>
+              <w:rPr>
+                <w:rFonts w:ascii="Times New Roman" w:hAnsi="Times New Roman" w:cs="Times New Roman"/>
+                <w:i/>
+                <w:iCs/>
+              </w:rPr>
+            </w:pPr>
+            <w:r>
+              <w:rPr>
+                <w:rFonts w:ascii="Times New Roman" w:hAnsi="Times New Roman" w:cs="Times New Roman"/>
+                <w:i/>
+                <w:iCs/>
+              </w:rPr>
+              <w:t xml:space="preserve">Given the size of the image is smaller than the size of object. State the object distance in cm and in term </w:t>
+            </w:r>
+            <w:proofErr w:type="spellStart"/>
+            <w:r>
+              <w:rPr>
+                <w:rFonts w:ascii="Times New Roman" w:hAnsi="Times New Roman" w:cs="Times New Roman"/>
+                <w:i/>
+                <w:iCs/>
+              </w:rPr>
+              <w:t>of f</w:t>
+            </w:r>
+            <w:proofErr w:type="spellEnd"/>
+            <w:r>
+              <w:rPr>
+                <w:rFonts w:ascii="Times New Roman" w:hAnsi="Times New Roman" w:cs="Times New Roman"/>
+                <w:i/>
+                <w:iCs/>
+              </w:rPr>
+              <w:t>.</w:t>
+            </w:r>
+          </w:p>
+        </w:tc>
+      </w:tr>
+      <w:tr>
+        <w:tc>
+          <w:tcPr>
+            <w:tcW w:w="704" w:type="dxa"/>
+            <w:vMerge/>
+          </w:tcPr>
+          <w:p>
+            <w:pPr>
+              <w:rPr>
+                <w:rFonts w:ascii="Times New Roman" w:hAnsi="Times New Roman" w:cs="Times New Roman"/>
+              </w:rPr>
+            </w:pPr>
+          </w:p>
+        </w:tc>
+        <w:tc>
+          <w:tcPr>
+            <w:tcW w:w="510" w:type="dxa"/>
+          </w:tcPr>
+          <w:p>
+            <w:pPr>
+              <w:rPr>
+                <w:rFonts w:ascii="Times New Roman" w:hAnsi="Times New Roman" w:cs="Times New Roman"/>
+              </w:rPr>
+            </w:pPr>
+            <w:proofErr w:type="gramStart"/>
+            <w:r>
+              <w:rPr>
+                <w:rFonts w:ascii="Times New Roman" w:hAnsi="Times New Roman" w:cs="Times New Roman"/>
+              </w:rPr>
+              <w:t>A .</w:t>
+            </w:r>
+            <w:proofErr w:type="gramEnd"/>
+          </w:p>
+        </w:tc>
+        <w:tc>
+          <w:tcPr>
+            <w:tcW w:w="7802" w:type="dxa"/>
+          </w:tcPr>
+          <w:p>
+            <w:pPr>
+              <w:rPr>
+                <w:rFonts w:ascii="Times New Roman" w:hAnsi="Times New Roman" w:cs="Times New Roman"/>
+              </w:rPr>
+            </w:pPr>
+            <w:r>
+              <w:rPr>
+                <w:rFonts w:ascii="Times New Roman" w:hAnsi="Times New Roman" w:cs="Times New Roman"/>
+              </w:rPr>
+              <w:t xml:space="preserve">f </w:t>
+            </w:r>
+          </w:p>
+        </w:tc>
+      </w:tr>
+      <w:tr>
+        <w:tc>
+          <w:tcPr>
+            <w:tcW w:w="704" w:type="dxa"/>
+            <w:vMerge/>
+          </w:tcPr>
+          <w:p>
+            <w:pPr>
+              <w:rPr>
+                <w:rFonts w:ascii="Times New Roman" w:hAnsi="Times New Roman" w:cs="Times New Roman"/>
+              </w:rPr>
+            </w:pPr>
+          </w:p>
+        </w:tc>
+        <w:tc>
+          <w:tcPr>
+            <w:tcW w:w="510" w:type="dxa"/>
+          </w:tcPr>
+          <w:p>
+            <w:pPr>
+              <w:rPr>
+                <w:rFonts w:ascii="Times New Roman" w:hAnsi="Times New Roman" w:cs="Times New Roman"/>
+              </w:rPr>
+            </w:pPr>
+            <w:proofErr w:type="gramStart"/>
+            <w:r>
+              <w:rPr>
+                <w:rFonts w:ascii="Times New Roman" w:hAnsi="Times New Roman" w:cs="Times New Roman"/>
+              </w:rPr>
+              <w:t>B .</w:t>
+            </w:r>
+            <w:proofErr w:type="gramEnd"/>
+          </w:p>
+        </w:tc>
+        <w:tc>
+          <w:tcPr>
+            <w:tcW w:w="7802" w:type="dxa"/>
+          </w:tcPr>
+          <w:p>
+            <w:pPr>
+              <w:rPr>
+                <w:rFonts w:ascii="Times New Roman" w:hAnsi="Times New Roman" w:cs="Times New Roman"/>
+              </w:rPr>
+            </w:pPr>
+            <w:r>
+              <w:rPr>
+                <w:rFonts w:ascii="Times New Roman" w:hAnsi="Times New Roman" w:cs="Times New Roman"/>
+              </w:rPr>
+              <w:t>2f</w:t>
+            </w:r>
+          </w:p>
+        </w:tc>
+      </w:tr>
+      <w:tr>
+        <w:tc>
+          <w:tcPr>
+            <w:tcW w:w="704" w:type="dxa"/>
+            <w:vMerge/>
+          </w:tcPr>
+          <w:p>
+            <w:pPr>
+              <w:rPr>
+                <w:rFonts w:ascii="Times New Roman" w:hAnsi="Times New Roman" w:cs="Times New Roman"/>
+              </w:rPr>
+            </w:pPr>
+          </w:p>
+        </w:tc>
+        <w:tc>
+          <w:tcPr>
+            <w:tcW w:w="510" w:type="dxa"/>
+          </w:tcPr>
+          <w:p>
+            <w:pPr>
+              <w:rPr>
+                <w:rFonts w:ascii="Times New Roman" w:hAnsi="Times New Roman" w:cs="Times New Roman"/>
+              </w:rPr>
+            </w:pPr>
+            <w:proofErr w:type="gramStart"/>
+            <w:r>
+              <w:rPr>
+                <w:rFonts w:ascii="Times New Roman" w:hAnsi="Times New Roman" w:cs="Times New Roman"/>
+              </w:rPr>
+              <w:t>C .</w:t>
+            </w:r>
+            <w:proofErr w:type="gramEnd"/>
+          </w:p>
+        </w:tc>
+        <w:tc>
+          <w:tcPr>
+            <w:tcW w:w="7802" w:type="dxa"/>
+          </w:tcPr>
+          <w:p>
+            <w:pPr>
+              <w:rPr>
+                <w:rFonts w:ascii="Times New Roman" w:hAnsi="Times New Roman" w:cs="Times New Roman"/>
+              </w:rPr>
+            </w:pPr>
+            <w:r>
+              <w:rPr>
+                <w:rFonts w:ascii="Times New Roman" w:hAnsi="Times New Roman" w:cs="Times New Roman"/>
+              </w:rPr>
+              <w:t>f &lt; f &lt; 2f</w:t>
+            </w:r>
+          </w:p>
+        </w:tc>
+      </w:tr>
+      <w:tr>
+        <w:tc>
+          <w:tcPr>
+            <w:tcW w:w="704" w:type="dxa"/>
+            <w:vMerge/>
+          </w:tcPr>
+          <w:p>
+            <w:pPr>
+              <w:rPr>
+                <w:rFonts w:ascii="Times New Roman" w:hAnsi="Times New Roman" w:cs="Times New Roman"/>
+              </w:rPr>
+            </w:pPr>
+          </w:p>
+        </w:tc>
+        <w:tc>
+          <w:tcPr>
+            <w:tcW w:w="510" w:type="dxa"/>
+          </w:tcPr>
+          <w:p>
+            <w:pPr>
+              <w:rPr>
+                <w:rFonts w:ascii="Times New Roman" w:hAnsi="Times New Roman" w:cs="Times New Roman"/>
+              </w:rPr>
+            </w:pPr>
+            <w:proofErr w:type="gramStart"/>
+            <w:r>
+              <w:rPr>
+                <w:rFonts w:ascii="Times New Roman" w:hAnsi="Times New Roman" w:cs="Times New Roman"/>
+              </w:rPr>
+              <w:t>D .</w:t>
+            </w:r>
+            <w:proofErr w:type="gramEnd"/>
+          </w:p>
+        </w:tc>
+        <w:tc>
+          <w:tcPr>
+            <w:tcW w:w="7802" w:type="dxa"/>
+          </w:tcPr>
+          <w:p>
+            <w:pPr>
+              <w:rPr>
+                <w:rFonts w:ascii="Times New Roman" w:hAnsi="Times New Roman" w:cs="Times New Roman"/>
+              </w:rPr>
+            </w:pPr>
+            <w:r>
+              <w:rPr>
+                <w:rFonts w:ascii="Times New Roman" w:hAnsi="Times New Roman" w:cs="Times New Roman"/>
+              </w:rPr>
+              <w:t xml:space="preserve">&gt; </w:t>
+            </w:r>
+            <w:r>
+              <w:rPr>
+                <w:rFonts w:ascii="Times New Roman" w:hAnsi="Times New Roman" w:cs="Times New Roman"/>
+              </w:rPr>
+              <w:t>2f</w:t>
+            </w:r>
+          </w:p>
+        </w:tc>
+      </w:tr>
+      <w:tr>
+        <w:tc>
+          <w:tcPr>
+            <w:tcW w:w="9016" w:type="dxa"/>
+            <w:gridSpan w:val="3"/>
+          </w:tcPr>
+          <w:p>
+            <w:pPr>
+              <w:jc w:val="right"/>
+              <w:rPr>
+                <w:rFonts w:ascii="Times New Roman" w:hAnsi="Times New Roman" w:cs="Times New Roman"/>
+              </w:rPr>
+            </w:pPr>
+            <w:r>
+              <w:rPr>
+                <w:rFonts w:ascii="Times New Roman" w:hAnsi="Times New Roman" w:cs="Times New Roman"/>
+              </w:rPr>
+              <w:t xml:space="preserve">DSKP 7.1 / BT </w:t>
+            </w:r>
+            <w:proofErr w:type="spellStart"/>
+            <w:r>
+              <w:rPr>
+                <w:rFonts w:ascii="Times New Roman" w:hAnsi="Times New Roman" w:cs="Times New Roman"/>
+              </w:rPr>
+              <w:t>ms</w:t>
+            </w:r>
+            <w:proofErr w:type="spellEnd"/>
+            <w:r>
+              <w:rPr>
+                <w:rFonts w:ascii="Times New Roman" w:hAnsi="Times New Roman" w:cs="Times New Roman"/>
+              </w:rPr>
+              <w:t xml:space="preserve"> 208</w:t>
+            </w:r>
+            <w:r>
+              <w:rPr>
+                <w:rFonts w:ascii="Times New Roman" w:hAnsi="Times New Roman" w:cs="Times New Roman"/>
+              </w:rPr>
+              <w:t xml:space="preserve">/ </w:t>
+            </w:r>
+            <w:proofErr w:type="spellStart"/>
+            <w:r>
+              <w:rPr>
+                <w:rFonts w:ascii="Times New Roman" w:hAnsi="Times New Roman" w:cs="Times New Roman"/>
+              </w:rPr>
+              <w:t>Kefahaman</w:t>
+            </w:r>
+            <w:proofErr w:type="spellEnd"/>
+          </w:p>
+          <w:p>
+            <w:pPr>
+              <w:jc w:val="right"/>
+              <w:rPr>
+                <w:rFonts w:ascii="Times New Roman" w:hAnsi="Times New Roman" w:cs="Times New Roman"/>
+              </w:rPr>
+            </w:pPr>
+            <w:proofErr w:type="spellStart"/>
+            <w:proofErr w:type="gramStart"/>
+            <w:r>
+              <w:rPr>
+                <w:rFonts w:ascii="Times New Roman" w:hAnsi="Times New Roman" w:cs="Times New Roman"/>
+              </w:rPr>
+              <w:t>Jawapan</w:t>
+            </w:r>
+            <w:proofErr w:type="spellEnd"/>
+            <w:r>
+              <w:rPr>
+                <w:rFonts w:ascii="Times New Roman" w:hAnsi="Times New Roman" w:cs="Times New Roman"/>
+              </w:rPr>
+              <w:t xml:space="preserve"> :D</w:t>
+            </w:r>
+            <w:proofErr w:type="gramEnd"/>
+          </w:p>
+        </w:tc>
+      </w:tr>
+    </w:tbl>
+    <w:p>
+      <w:pPr>
+        <w:ind w:left="720" w:hanging="360"/>
+      </w:pPr>
+      <w:r>
+        <w:t xml:space="preserve"> </w:t>
+      </w:r>
+    </w:p>
+    <w:tbl>
+      <w:tblPr>
+        <w:tblStyle w:val="TableGrid"/>
+        <w:tblW w:w="0" w:type="auto"/>
+        <w:tblBorders>
+          <w:top w:val="none" w:sz="0" w:space="0" w:color="auto"/>
+          <w:left w:val="none" w:sz="0" w:space="0" w:color="auto"/>
+          <w:bottom w:val="none" w:sz="0" w:space="0" w:color="auto"/>
+          <w:right w:val="none" w:sz="0" w:space="0" w:color="auto"/>
+          <w:insideH w:val="none" w:sz="0" w:space="0" w:color="auto"/>
+          <w:insideV w:val="none" w:sz="0" w:space="0" w:color="auto"/>
+        </w:tblBorders>
+        <w:tblLook w:val="04A0" w:firstRow="1" w:lastRow="0" w:firstColumn="1" w:lastColumn="0" w:noHBand="0" w:noVBand="1"/>
+      </w:tblPr>
+      <w:tblGrid>
+        <w:gridCol w:w="704"/>
+        <w:gridCol w:w="510"/>
+        <w:gridCol w:w="7802"/>
+      </w:tblGrid>
+      <w:tr>
+        <w:tc>
+          <w:tcPr>
+            <w:tcW w:w="704" w:type="dxa"/>
+            <w:vMerge w:val="restart"/>
+          </w:tcPr>
+          <w:p>
+            <w:pPr>
+              <w:rPr>
+                <w:rFonts w:ascii="Times New Roman" w:hAnsi="Times New Roman" w:cs="Times New Roman"/>
+              </w:rPr>
+            </w:pPr>
+            <w:r>
+              <w:rPr>
+                <w:rFonts w:ascii="Times New Roman" w:hAnsi="Times New Roman" w:cs="Times New Roman"/>
+              </w:rPr>
+              <w:t>4.</w:t>
+            </w:r>
+          </w:p>
+        </w:tc>
+        <w:tc>
+          <w:tcPr>
+            <w:tcW w:w="8312" w:type="dxa"/>
+            <w:gridSpan w:val="2"/>
+          </w:tcPr>
+          <w:p>
+            <w:pPr>
+              <w:rPr>
+                <w:rFonts w:ascii="Times New Roman" w:hAnsi="Times New Roman" w:cs="Times New Roman"/>
+              </w:rPr>
+            </w:pPr>
+            <w:proofErr w:type="spellStart"/>
+            <w:r>
+              <w:rPr>
+                <w:rFonts w:ascii="Times New Roman" w:hAnsi="Times New Roman" w:cs="Times New Roman"/>
+              </w:rPr>
+              <w:t>Antara</w:t>
+            </w:r>
+            <w:proofErr w:type="spellEnd"/>
+            <w:r>
+              <w:rPr>
+                <w:rFonts w:ascii="Times New Roman" w:hAnsi="Times New Roman" w:cs="Times New Roman"/>
+              </w:rPr>
+              <w:t xml:space="preserve"> </w:t>
+            </w:r>
+            <w:proofErr w:type="spellStart"/>
+            <w:r>
+              <w:rPr>
+                <w:rFonts w:ascii="Times New Roman" w:hAnsi="Times New Roman" w:cs="Times New Roman"/>
+              </w:rPr>
+              <w:t>berikut</w:t>
+            </w:r>
+            <w:proofErr w:type="spellEnd"/>
+            <w:r>
+              <w:rPr>
+                <w:rFonts w:ascii="Times New Roman" w:hAnsi="Times New Roman" w:cs="Times New Roman"/>
+              </w:rPr>
+              <w:t xml:space="preserve">, yang </w:t>
+            </w:r>
+            <w:proofErr w:type="spellStart"/>
+            <w:r>
+              <w:rPr>
+                <w:rFonts w:ascii="Times New Roman" w:hAnsi="Times New Roman" w:cs="Times New Roman"/>
+              </w:rPr>
+              <w:t>manakah</w:t>
+            </w:r>
+            <w:proofErr w:type="spellEnd"/>
+            <w:r>
+              <w:rPr>
+                <w:rFonts w:ascii="Times New Roman" w:hAnsi="Times New Roman" w:cs="Times New Roman"/>
+              </w:rPr>
+              <w:t xml:space="preserve"> </w:t>
+            </w:r>
+            <w:proofErr w:type="spellStart"/>
+            <w:r>
+              <w:rPr>
+                <w:rFonts w:ascii="Times New Roman" w:hAnsi="Times New Roman" w:cs="Times New Roman"/>
+              </w:rPr>
+              <w:t>ciri-ciri</w:t>
+            </w:r>
+            <w:proofErr w:type="spellEnd"/>
+            <w:r>
+              <w:rPr>
+                <w:rFonts w:ascii="Times New Roman" w:hAnsi="Times New Roman" w:cs="Times New Roman"/>
+              </w:rPr>
+              <w:t xml:space="preserve"> yang </w:t>
+            </w:r>
+            <w:proofErr w:type="spellStart"/>
+            <w:r>
+              <w:rPr>
+                <w:rFonts w:ascii="Times New Roman" w:hAnsi="Times New Roman" w:cs="Times New Roman"/>
+                <w:b/>
+                <w:bCs/>
+              </w:rPr>
+              <w:t>betul</w:t>
+            </w:r>
+            <w:proofErr w:type="spellEnd"/>
+            <w:r>
+              <w:rPr>
+                <w:rFonts w:ascii="Times New Roman" w:hAnsi="Times New Roman" w:cs="Times New Roman"/>
+              </w:rPr>
+              <w:t xml:space="preserve"> </w:t>
+            </w:r>
+            <w:proofErr w:type="spellStart"/>
+            <w:r>
+              <w:rPr>
+                <w:rFonts w:ascii="Times New Roman" w:hAnsi="Times New Roman" w:cs="Times New Roman"/>
+              </w:rPr>
+              <w:t>mengenai</w:t>
+            </w:r>
+            <w:proofErr w:type="spellEnd"/>
+            <w:r>
+              <w:rPr>
+                <w:rFonts w:ascii="Times New Roman" w:hAnsi="Times New Roman" w:cs="Times New Roman"/>
+              </w:rPr>
+              <w:t xml:space="preserve"> </w:t>
+            </w:r>
+            <w:proofErr w:type="spellStart"/>
+            <w:r>
+              <w:rPr>
+                <w:rFonts w:ascii="Times New Roman" w:hAnsi="Times New Roman" w:cs="Times New Roman"/>
+              </w:rPr>
+              <w:t>kanta</w:t>
+            </w:r>
+            <w:proofErr w:type="spellEnd"/>
+            <w:r>
+              <w:rPr>
+                <w:rFonts w:ascii="Times New Roman" w:hAnsi="Times New Roman" w:cs="Times New Roman"/>
+              </w:rPr>
+              <w:t xml:space="preserve"> </w:t>
+            </w:r>
+            <w:proofErr w:type="spellStart"/>
+            <w:r>
+              <w:rPr>
+                <w:rFonts w:ascii="Times New Roman" w:hAnsi="Times New Roman" w:cs="Times New Roman"/>
+              </w:rPr>
+              <w:t>cengkung</w:t>
+            </w:r>
+            <w:proofErr w:type="spellEnd"/>
+            <w:r>
+              <w:rPr>
+                <w:rFonts w:ascii="Times New Roman" w:hAnsi="Times New Roman" w:cs="Times New Roman"/>
+              </w:rPr>
+              <w:t>?</w:t>
+            </w:r>
+          </w:p>
+          <w:p>
+            <w:pPr>
+              <w:rPr>
+                <w:rFonts w:ascii="Times New Roman" w:hAnsi="Times New Roman" w:cs="Times New Roman"/>
+                <w:i/>
+                <w:iCs/>
+              </w:rPr>
+            </w:pPr>
+            <w:r>
+              <w:rPr>
+                <w:rFonts w:ascii="Times New Roman" w:hAnsi="Times New Roman" w:cs="Times New Roman"/>
+                <w:i/>
+                <w:iCs/>
+              </w:rPr>
+              <w:t xml:space="preserve">Which of the following characteristic is </w:t>
+            </w:r>
+            <w:r>
+              <w:rPr>
+                <w:rFonts w:ascii="Times New Roman" w:hAnsi="Times New Roman" w:cs="Times New Roman"/>
+                <w:b/>
+                <w:bCs/>
+                <w:i/>
+                <w:iCs/>
+              </w:rPr>
+              <w:t>true</w:t>
+            </w:r>
+            <w:r>
+              <w:rPr>
+                <w:rFonts w:ascii="Times New Roman" w:hAnsi="Times New Roman" w:cs="Times New Roman"/>
+                <w:i/>
+                <w:iCs/>
+              </w:rPr>
+              <w:t xml:space="preserve"> about concave </w:t>
+            </w:r>
+            <w:r>
+              <w:rPr>
+                <w:rFonts w:ascii="Times New Roman" w:hAnsi="Times New Roman" w:cs="Times New Roman"/>
+                <w:i/>
+                <w:iCs/>
+              </w:rPr>
+              <w:t>lens?</w:t>
+            </w:r>
+          </w:p>
+          <w:p>
+            <w:pPr>
+              <w:pStyle w:val="ListParagraph"/>
+              <w:numPr>
+                <w:ilvl w:val="0"/>
+                <w:numId w:val="5"/>
+              </w:numPr>
+              <w:rPr>
+                <w:rFonts w:ascii="Times New Roman" w:hAnsi="Times New Roman" w:cs="Times New Roman"/>
+              </w:rPr>
+            </w:pPr>
+            <w:proofErr w:type="spellStart"/>
+            <w:r>
+              <w:rPr>
+                <w:rFonts w:ascii="Times New Roman" w:hAnsi="Times New Roman" w:cs="Times New Roman"/>
+              </w:rPr>
+              <w:t>Nyata</w:t>
+            </w:r>
+            <w:proofErr w:type="spellEnd"/>
+          </w:p>
+          <w:p>
+            <w:pPr>
+              <w:pStyle w:val="ListParagraph"/>
+              <w:ind w:left="1080"/>
+              <w:rPr>
+                <w:rFonts w:ascii="Times New Roman" w:hAnsi="Times New Roman" w:cs="Times New Roman"/>
+                <w:i/>
+                <w:iCs/>
+              </w:rPr>
+            </w:pPr>
+            <w:r>
+              <w:rPr>
+                <w:rFonts w:ascii="Times New Roman" w:hAnsi="Times New Roman" w:cs="Times New Roman"/>
+                <w:i/>
+                <w:iCs/>
+              </w:rPr>
+              <w:lastRenderedPageBreak/>
+              <w:t>Real</w:t>
+            </w:r>
+          </w:p>
+          <w:p>
+            <w:pPr>
+              <w:pStyle w:val="ListParagraph"/>
+              <w:numPr>
+                <w:ilvl w:val="0"/>
+                <w:numId w:val="5"/>
+              </w:numPr>
+              <w:rPr>
+                <w:rFonts w:ascii="Times New Roman" w:hAnsi="Times New Roman" w:cs="Times New Roman"/>
+              </w:rPr>
+            </w:pPr>
+            <w:r>
+              <w:rPr>
+                <w:rFonts w:ascii="Times New Roman" w:hAnsi="Times New Roman" w:cs="Times New Roman"/>
+              </w:rPr>
+              <w:t xml:space="preserve">Maya </w:t>
+            </w:r>
+          </w:p>
+          <w:p>
+            <w:pPr>
+              <w:pStyle w:val="ListParagraph"/>
+              <w:ind w:left="1080"/>
+              <w:rPr>
+                <w:rFonts w:ascii="Times New Roman" w:hAnsi="Times New Roman" w:cs="Times New Roman"/>
+                <w:i/>
+                <w:iCs/>
+              </w:rPr>
+            </w:pPr>
+            <w:r>
+              <w:rPr>
+                <w:rFonts w:ascii="Times New Roman" w:hAnsi="Times New Roman" w:cs="Times New Roman"/>
+                <w:i/>
+                <w:iCs/>
+              </w:rPr>
+              <w:t>Virtual</w:t>
+            </w:r>
+          </w:p>
+          <w:p>
+            <w:pPr>
+              <w:pStyle w:val="ListParagraph"/>
+              <w:numPr>
+                <w:ilvl w:val="0"/>
+                <w:numId w:val="5"/>
+              </w:numPr>
+              <w:rPr>
+                <w:rFonts w:ascii="Times New Roman" w:hAnsi="Times New Roman" w:cs="Times New Roman"/>
+              </w:rPr>
+            </w:pPr>
+            <w:proofErr w:type="spellStart"/>
+            <w:r>
+              <w:rPr>
+                <w:rFonts w:ascii="Times New Roman" w:hAnsi="Times New Roman" w:cs="Times New Roman"/>
+              </w:rPr>
+              <w:t>Tegak</w:t>
+            </w:r>
+            <w:proofErr w:type="spellEnd"/>
+          </w:p>
+          <w:p>
+            <w:pPr>
+              <w:pStyle w:val="ListParagraph"/>
+              <w:ind w:left="1080"/>
+              <w:rPr>
+                <w:rFonts w:ascii="Times New Roman" w:hAnsi="Times New Roman" w:cs="Times New Roman"/>
+                <w:i/>
+                <w:iCs/>
+              </w:rPr>
+            </w:pPr>
+            <w:r>
+              <w:rPr>
+                <w:rFonts w:ascii="Times New Roman" w:hAnsi="Times New Roman" w:cs="Times New Roman"/>
+                <w:i/>
+                <w:iCs/>
+              </w:rPr>
+              <w:t>Upright</w:t>
+            </w:r>
+          </w:p>
+          <w:p>
+            <w:pPr>
+              <w:pStyle w:val="ListParagraph"/>
+              <w:numPr>
+                <w:ilvl w:val="0"/>
+                <w:numId w:val="5"/>
+              </w:numPr>
+              <w:rPr>
+                <w:rFonts w:ascii="Times New Roman" w:hAnsi="Times New Roman" w:cs="Times New Roman"/>
+              </w:rPr>
+            </w:pPr>
+            <w:proofErr w:type="spellStart"/>
+            <w:r>
+              <w:rPr>
+                <w:rFonts w:ascii="Times New Roman" w:hAnsi="Times New Roman" w:cs="Times New Roman"/>
+              </w:rPr>
+              <w:t>Songsang</w:t>
+            </w:r>
+            <w:proofErr w:type="spellEnd"/>
+          </w:p>
+          <w:p>
+            <w:pPr>
+              <w:pStyle w:val="ListParagraph"/>
+              <w:ind w:left="1080"/>
+              <w:rPr>
+                <w:rFonts w:ascii="Times New Roman" w:hAnsi="Times New Roman" w:cs="Times New Roman"/>
+                <w:i/>
+                <w:iCs/>
+              </w:rPr>
+            </w:pPr>
+            <w:r>
+              <w:rPr>
+                <w:rFonts w:ascii="Times New Roman" w:hAnsi="Times New Roman" w:cs="Times New Roman"/>
+                <w:i/>
+                <w:iCs/>
+              </w:rPr>
+              <w:t xml:space="preserve">Inverted </w:t>
+            </w:r>
+          </w:p>
+        </w:tc>
+      </w:tr>
+      <w:tr>
+        <w:tc>
+          <w:tcPr>
+            <w:tcW w:w="704" w:type="dxa"/>
+            <w:vMerge/>
+          </w:tcPr>
+          <w:p>
+            <w:pPr>
+              <w:rPr>
+                <w:rFonts w:ascii="Times New Roman" w:hAnsi="Times New Roman" w:cs="Times New Roman"/>
+              </w:rPr>
+            </w:pPr>
+          </w:p>
+        </w:tc>
+        <w:tc>
+          <w:tcPr>
+            <w:tcW w:w="510" w:type="dxa"/>
+          </w:tcPr>
+          <w:p>
+            <w:pPr>
+              <w:rPr>
+                <w:rFonts w:ascii="Times New Roman" w:hAnsi="Times New Roman" w:cs="Times New Roman"/>
+              </w:rPr>
+            </w:pPr>
+            <w:proofErr w:type="gramStart"/>
+            <w:r>
+              <w:rPr>
+                <w:rFonts w:ascii="Times New Roman" w:hAnsi="Times New Roman" w:cs="Times New Roman"/>
+              </w:rPr>
+              <w:t>A .</w:t>
+            </w:r>
+            <w:proofErr w:type="gramEnd"/>
+          </w:p>
+        </w:tc>
+        <w:tc>
+          <w:tcPr>
+            <w:tcW w:w="7802" w:type="dxa"/>
+          </w:tcPr>
+          <w:p>
+            <w:pPr>
+              <w:rPr>
+                <w:rFonts w:ascii="Times New Roman" w:hAnsi="Times New Roman" w:cs="Times New Roman"/>
+              </w:rPr>
+            </w:pPr>
+            <w:r>
+              <w:rPr>
+                <w:rFonts w:ascii="Times New Roman" w:hAnsi="Times New Roman" w:cs="Times New Roman"/>
+              </w:rPr>
+              <w:t>I and II</w:t>
+            </w:r>
+          </w:p>
+        </w:tc>
+      </w:tr>
+      <w:tr>
+        <w:tc>
+          <w:tcPr>
+            <w:tcW w:w="704" w:type="dxa"/>
+            <w:vMerge/>
+          </w:tcPr>
+          <w:p>
+            <w:pPr>
+              <w:rPr>
+                <w:rFonts w:ascii="Times New Roman" w:hAnsi="Times New Roman" w:cs="Times New Roman"/>
+              </w:rPr>
+            </w:pPr>
+          </w:p>
+        </w:tc>
+        <w:tc>
+          <w:tcPr>
+            <w:tcW w:w="510" w:type="dxa"/>
+          </w:tcPr>
+          <w:p>
+            <w:pPr>
+              <w:rPr>
+                <w:rFonts w:ascii="Times New Roman" w:hAnsi="Times New Roman" w:cs="Times New Roman"/>
+              </w:rPr>
+            </w:pPr>
+            <w:proofErr w:type="gramStart"/>
+            <w:r>
+              <w:rPr>
+                <w:rFonts w:ascii="Times New Roman" w:hAnsi="Times New Roman" w:cs="Times New Roman"/>
+              </w:rPr>
+              <w:t>B .</w:t>
+            </w:r>
+            <w:proofErr w:type="gramEnd"/>
+          </w:p>
+        </w:tc>
+        <w:tc>
+          <w:tcPr>
+            <w:tcW w:w="7802" w:type="dxa"/>
+          </w:tcPr>
+          <w:p>
+            <w:pPr>
+              <w:rPr>
+                <w:rFonts w:ascii="Times New Roman" w:hAnsi="Times New Roman" w:cs="Times New Roman"/>
+              </w:rPr>
+            </w:pPr>
+            <w:r>
+              <w:rPr>
+                <w:rFonts w:ascii="Times New Roman" w:hAnsi="Times New Roman" w:cs="Times New Roman"/>
+              </w:rPr>
+              <w:t>II and III</w:t>
+            </w:r>
+          </w:p>
+        </w:tc>
+      </w:tr>
+      <w:tr>
+        <w:tc>
+          <w:tcPr>
+            <w:tcW w:w="704" w:type="dxa"/>
+            <w:vMerge/>
+          </w:tcPr>
+          <w:p>
+            <w:pPr>
+              <w:rPr>
+                <w:rFonts w:ascii="Times New Roman" w:hAnsi="Times New Roman" w:cs="Times New Roman"/>
+              </w:rPr>
+            </w:pPr>
+          </w:p>
+        </w:tc>
+        <w:tc>
+          <w:tcPr>
+            <w:tcW w:w="510" w:type="dxa"/>
+          </w:tcPr>
+          <w:p>
+            <w:pPr>
+              <w:rPr>
+                <w:rFonts w:ascii="Times New Roman" w:hAnsi="Times New Roman" w:cs="Times New Roman"/>
+              </w:rPr>
+            </w:pPr>
+            <w:proofErr w:type="gramStart"/>
+            <w:r>
+              <w:rPr>
+                <w:rFonts w:ascii="Times New Roman" w:hAnsi="Times New Roman" w:cs="Times New Roman"/>
+              </w:rPr>
+              <w:t>C .</w:t>
+            </w:r>
+            <w:proofErr w:type="gramEnd"/>
+          </w:p>
+        </w:tc>
+        <w:tc>
+          <w:tcPr>
+            <w:tcW w:w="7802" w:type="dxa"/>
+          </w:tcPr>
+          <w:p>
+            <w:pPr>
+              <w:rPr>
+                <w:rFonts w:ascii="Times New Roman" w:hAnsi="Times New Roman" w:cs="Times New Roman"/>
+              </w:rPr>
+            </w:pPr>
+            <w:r>
+              <w:rPr>
+                <w:rFonts w:ascii="Times New Roman" w:hAnsi="Times New Roman" w:cs="Times New Roman"/>
+              </w:rPr>
+              <w:t>III and IV</w:t>
+            </w:r>
+          </w:p>
+        </w:tc>
+      </w:tr>
+      <w:tr>
+        <w:tc>
+          <w:tcPr>
+            <w:tcW w:w="704" w:type="dxa"/>
+            <w:vMerge/>
+          </w:tcPr>
+          <w:p>
+            <w:pPr>
+              <w:rPr>
+                <w:rFonts w:ascii="Times New Roman" w:hAnsi="Times New Roman" w:cs="Times New Roman"/>
+              </w:rPr>
+            </w:pPr>
+          </w:p>
+        </w:tc>
+        <w:tc>
+          <w:tcPr>
+            <w:tcW w:w="510" w:type="dxa"/>
+          </w:tcPr>
+          <w:p>
+            <w:pPr>
+              <w:rPr>
+                <w:rFonts w:ascii="Times New Roman" w:hAnsi="Times New Roman" w:cs="Times New Roman"/>
+              </w:rPr>
+            </w:pPr>
+            <w:proofErr w:type="gramStart"/>
+            <w:r>
+              <w:rPr>
+                <w:rFonts w:ascii="Times New Roman" w:hAnsi="Times New Roman" w:cs="Times New Roman"/>
+              </w:rPr>
+              <w:t>D .</w:t>
+            </w:r>
+            <w:proofErr w:type="gramEnd"/>
+          </w:p>
+        </w:tc>
+        <w:tc>
+          <w:tcPr>
+            <w:tcW w:w="7802" w:type="dxa"/>
+          </w:tcPr>
+          <w:p>
+            <w:pPr>
+              <w:rPr>
+                <w:rFonts w:ascii="Times New Roman" w:hAnsi="Times New Roman" w:cs="Times New Roman"/>
+              </w:rPr>
+            </w:pPr>
+            <w:r>
+              <w:rPr>
+                <w:rFonts w:ascii="Times New Roman" w:hAnsi="Times New Roman" w:cs="Times New Roman"/>
+              </w:rPr>
+              <w:t>I and IV</w:t>
+            </w:r>
+            <w:r>
+              <w:rPr>
+                <w:rFonts w:ascii="Times New Roman" w:hAnsi="Times New Roman" w:cs="Times New Roman"/>
+              </w:rPr>
+              <w:t xml:space="preserve"> </w:t>
+            </w:r>
+          </w:p>
+        </w:tc>
+      </w:tr>
+      <w:tr>
+        <w:tc>
+          <w:tcPr>
+            <w:tcW w:w="9016" w:type="dxa"/>
+            <w:gridSpan w:val="3"/>
+          </w:tcPr>
+          <w:p>
+            <w:pPr>
+              <w:jc w:val="right"/>
+              <w:rPr>
+                <w:rFonts w:ascii="Times New Roman" w:hAnsi="Times New Roman" w:cs="Times New Roman"/>
+              </w:rPr>
+            </w:pPr>
+            <w:r>
+              <w:rPr>
+                <w:rFonts w:ascii="Times New Roman" w:hAnsi="Times New Roman" w:cs="Times New Roman"/>
+              </w:rPr>
+              <w:t xml:space="preserve">DSKP 7.1 / BT </w:t>
+            </w:r>
+            <w:proofErr w:type="spellStart"/>
+            <w:r>
+              <w:rPr>
+                <w:rFonts w:ascii="Times New Roman" w:hAnsi="Times New Roman" w:cs="Times New Roman"/>
+              </w:rPr>
+              <w:t>ms</w:t>
+            </w:r>
+            <w:proofErr w:type="spellEnd"/>
+            <w:r>
+              <w:rPr>
+                <w:rFonts w:ascii="Times New Roman" w:hAnsi="Times New Roman" w:cs="Times New Roman"/>
+              </w:rPr>
+              <w:t xml:space="preserve"> 209/ </w:t>
+            </w:r>
+            <w:proofErr w:type="spellStart"/>
+            <w:r>
+              <w:rPr>
+                <w:rFonts w:ascii="Times New Roman" w:hAnsi="Times New Roman" w:cs="Times New Roman"/>
+              </w:rPr>
+              <w:t>Kefahaman</w:t>
+            </w:r>
+            <w:proofErr w:type="spellEnd"/>
+          </w:p>
+          <w:p>
+            <w:pPr>
+              <w:jc w:val="right"/>
+              <w:rPr>
+                <w:rFonts w:ascii="Times New Roman" w:hAnsi="Times New Roman" w:cs="Times New Roman"/>
+              </w:rPr>
+            </w:pPr>
+            <w:proofErr w:type="spellStart"/>
+            <w:r>
+              <w:rPr>
+                <w:rFonts w:ascii="Times New Roman" w:hAnsi="Times New Roman" w:cs="Times New Roman"/>
+              </w:rPr>
+              <w:t>Jawapan</w:t>
+            </w:r>
+            <w:proofErr w:type="spellEnd"/>
+            <w:r>
+              <w:rPr>
+                <w:rFonts w:ascii="Times New Roman" w:hAnsi="Times New Roman" w:cs="Times New Roman"/>
+              </w:rPr>
+              <w:t>: B</w:t>
+            </w:r>
+          </w:p>
+        </w:tc>
+      </w:tr>
+    </w:tbl>
+    <w:p>
+      <w:pPr>
+        <w:ind w:left="720" w:hanging="360"/>
+      </w:pPr>
+    </w:p>
+    <w:p>
+      <w:pPr>
         <w:rPr>
           <w:rFonts w:ascii="Times New Roman" w:hAnsi="Times New Roman" w:cs="Times New Roman"/>
         </w:rPr>
@@ -4168,7 +8650,6 @@
           <w:rFonts w:ascii="Times New Roman" w:hAnsi="Times New Roman" w:cs="Times New Roman"/>
           <w:lang w:val="en-US"/>
         </w:rPr>
-        <w:lastRenderedPageBreak/>
         <w:t>A</w:t>
       </w:r>
       <w:r>
@@ -5861,6 +10342,7 @@
                 <w:rFonts w:ascii="Times New Roman" w:hAnsi="Times New Roman" w:cs="Times New Roman"/>
                 <w:lang w:val="en-US"/>
               </w:rPr>
+              <w:lastRenderedPageBreak/>
               <w:t>D</w:t>
             </w:r>
           </w:p>
@@ -6712,7 +11194,7 @@
                     </pic:cNvPicPr>
                   </pic:nvPicPr>
                   <pic:blipFill>
-                    <a:blip r:embed="rId10">
+                    <a:blip r:embed="rId17">
                       <a:extLst>
                         <a:ext uri="{28A0092B-C50C-407E-A947-70E740481C1C}">
                           <a14:useLocalDpi xmlns:a14="http://schemas.microsoft.com/office/drawing/2010/main" val="0"/>
@@ -7431,13 +11913,13 @@
               </wp:anchor>
             </w:drawing>
           </mc:Choice>
-          <mc:Fallback xmlns:w16se="http://schemas.microsoft.com/office/word/2015/wordml/symex" xmlns:w16="http://schemas.microsoft.com/office/word/2018/wordml" xmlns:w16cid="http://schemas.microsoft.com/office/word/2016/wordml/cid" xmlns:w16cex="http://schemas.microsoft.com/office/word/2018/wordml/cex" xmlns:w15="http://schemas.microsoft.com/office/word/2012/wordml" xmlns:am3d="http://schemas.microsoft.com/office/drawing/2017/model3d" xmlns:aink="http://schemas.microsoft.com/office/drawing/2016/ink" xmlns:cx8="http://schemas.microsoft.com/office/drawing/2016/5/14/chartex" xmlns:cx7="http://schemas.microsoft.com/office/drawing/2016/5/13/chartex" xmlns:cx6="http://schemas.microsoft.com/office/drawing/2016/5/12/chartex" xmlns:cx5="http://schemas.microsoft.com/office/drawing/2016/5/11/chartex" xmlns:cx4="http://schemas.microsoft.com/office/drawing/2016/5/10/chartex" xmlns:cx3="http://schemas.microsoft.com/office/drawing/2016/5/9/chartex" xmlns:cx2="http://schemas.microsoft.com/office/drawing/2015/10/21/chartex" xmlns:cx1="http://schemas.microsoft.com/office/drawing/2015/9/8/chartex" xmlns:cx="http://schemas.microsoft.com/office/drawing/2014/chartex">
+          <mc:Fallback>
             <w:pict>
-              <v:shapetype w14:anchorId="2828C62D" id="_x0000_t202" coordsize="21600,21600" o:spt="202" path="m,l,21600r21600,l21600,xe">
+              <v:shapetype id="_x0000_t202" coordsize="21600,21600" o:spt="202" path="m,l,21600r21600,l21600,xe">
                 <v:stroke joinstyle="miter"/>
                 <v:path gradientshapeok="t" o:connecttype="rect"/>
               </v:shapetype>
-              <v:shape id="Text Box 2" o:spid="_x0000_s1026" type="#_x0000_t202" style="position:absolute;left:0;text-align:left;margin-left:-6pt;margin-top:49.7pt;width:498pt;height:36.75pt;z-index:251659264;visibility:visible;mso-wrap-style:square;mso-width-percent:0;mso-height-percent:0;mso-wrap-distance-left:9pt;mso-wrap-distance-top:3.6pt;mso-wrap-distance-right:9pt;mso-wrap-distance-bottom:3.6pt;mso-position-horizontal:absolute;mso-position-horizontal-relative:margin;mso-position-vertical:absolute;mso-position-vertical-relative:text;mso-width-percent:0;mso-height-percent:0;mso-width-relative:margin;mso-height-relative:margin;v-text-anchor:top" o:gfxdata="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">
+              <v:shape id="Text Box 2" o:spid="_x0000_s1026" type="#_x0000_t202" style="position:absolute;left:0;text-align:left;margin-left:-6pt;margin-top:49.7pt;width:498pt;height:36.75pt;z-index:251659264;visibility:visible;mso-wrap-style:square;mso-width-percent:0;mso-height-percent:0;mso-wrap-distance-left:9pt;mso-wrap-distance-top:3.6pt;mso-wrap-distance-right:9pt;mso-wrap-distance-bottom:3.6pt;mso-position-horizontal:absolute;mso-position-horizontal-relative:margin;mso-position-vertical:absolute;mso-position-vertical-relative:text;mso-width-percent:0;mso-height-percent:0;mso-width-relative:margin;mso-height-relative:margin;v-text-anchor:top" o:gfxdata="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">
                 <v:textbox>
                   <w:txbxContent>
                     <w:p>
@@ -7447,12 +11929,162 @@
                           <w:lang w:val="en-US"/>
                         </w:rPr>
                       </w:pPr>
+                      <w:proofErr w:type="spellStart"/>
                       <w:r>
                         <w:rPr>
                           <w:lang w:val="en-US"/>
                         </w:rPr>
-                        <w:t>Kuasa pembesaran mikroskop =  Kuasa pembesaran kanta objek  x  Kuasa pembesaran kanta mata</w:t>
+                        <w:t>Kuasa</w:t>
                       </w:r>
+                      <w:proofErr w:type="spellEnd"/>
+                      <w:r>
+                        <w:rPr>
+                          <w:lang w:val="en-US"/>
+                        </w:rPr>
+                        <w:t xml:space="preserve"> </w:t>
+                      </w:r>
+                      <w:proofErr w:type="spellStart"/>
+                      <w:r>
+                        <w:rPr>
+                          <w:lang w:val="en-US"/>
+                        </w:rPr>
+                        <w:t>pembesaran</w:t>
+                      </w:r>
+                      <w:proofErr w:type="spellEnd"/>
+                      <w:r>
+                        <w:rPr>
+                          <w:lang w:val="en-US"/>
+                        </w:rPr>
+                        <w:t xml:space="preserve"> </w:t>
+                      </w:r>
+                      <w:proofErr w:type="spellStart"/>
+                      <w:r>
+                        <w:rPr>
+                          <w:lang w:val="en-US"/>
+                        </w:rPr>
+                        <w:t>mikroskop</w:t>
+                      </w:r>
+                      <w:proofErr w:type="spellEnd"/>
+                      <w:r>
+                        <w:rPr>
+                          <w:lang w:val="en-US"/>
+                        </w:rPr>
+                        <w:t xml:space="preserve"> </w:t>
+                      </w:r>
+                      <w:proofErr w:type="gramStart"/>
+                      <w:r>
+                        <w:rPr>
+                          <w:lang w:val="en-US"/>
+                        </w:rPr>
+                        <w:t xml:space="preserve">=  </w:t>
+                      </w:r>
+                      <w:proofErr w:type="spellStart"/>
+                      <w:r>
+                        <w:rPr>
+                          <w:lang w:val="en-US"/>
+                        </w:rPr>
+                        <w:t>Kuasa</w:t>
+                      </w:r>
+                      <w:proofErr w:type="spellEnd"/>
+                      <w:proofErr w:type="gramEnd"/>
+                      <w:r>
+                        <w:rPr>
+                          <w:lang w:val="en-US"/>
+                        </w:rPr>
+                        <w:t xml:space="preserve"> </w:t>
+                      </w:r>
+                      <w:proofErr w:type="spellStart"/>
+                      <w:r>
+                        <w:rPr>
+                          <w:lang w:val="en-US"/>
+                        </w:rPr>
+                        <w:t>pembesaran</w:t>
+                      </w:r>
+                      <w:proofErr w:type="spellEnd"/>
+                      <w:r>
+                        <w:rPr>
+                          <w:lang w:val="en-US"/>
+                        </w:rPr>
+                        <w:t xml:space="preserve"> </w:t>
+                      </w:r>
+                      <w:proofErr w:type="spellStart"/>
+                      <w:r>
+                        <w:rPr>
+                          <w:lang w:val="en-US"/>
+                        </w:rPr>
+                        <w:t>kanta</w:t>
+                      </w:r>
+                      <w:proofErr w:type="spellEnd"/>
+                      <w:r>
+                        <w:rPr>
+                          <w:lang w:val="en-US"/>
+                        </w:rPr>
+                        <w:t xml:space="preserve"> </w:t>
+                      </w:r>
+                      <w:proofErr w:type="spellStart"/>
+                      <w:r>
+                        <w:rPr>
+                          <w:lang w:val="en-US"/>
+                        </w:rPr>
+                        <w:t>objek</w:t>
+                      </w:r>
+                      <w:proofErr w:type="spellEnd"/>
+                      <w:r>
+                        <w:rPr>
+                          <w:lang w:val="en-US"/>
+                        </w:rPr>
+                        <w:t xml:space="preserve">  x  </w:t>
+                      </w:r>
+                      <w:proofErr w:type="spellStart"/>
+                      <w:r>
+                        <w:rPr>
+                          <w:lang w:val="en-US"/>
+                        </w:rPr>
+                        <w:t>Kuasa</w:t>
+                      </w:r>
+                      <w:proofErr w:type="spellEnd"/>
+                      <w:r>
+                        <w:rPr>
+                          <w:lang w:val="en-US"/>
+                        </w:rPr>
+                        <w:t xml:space="preserve"> </w:t>
+                      </w:r>
+                      <w:proofErr w:type="spellStart"/>
+                      <w:r>
+                        <w:rPr>
+                          <w:lang w:val="en-US"/>
+                        </w:rPr>
+                        <w:t>pembesaran</w:t>
+                      </w:r>
+                      <w:proofErr w:type="spellEnd"/>
+                      <w:r>
+                        <w:rPr>
+                          <w:lang w:val="en-US"/>
+                        </w:rPr>
+                        <w:t xml:space="preserve"> </w:t>
+                      </w:r>
+                      <w:proofErr w:type="spellStart"/>
+                      <w:r>
+                        <w:rPr>
+                          <w:lang w:val="en-US"/>
+                        </w:rPr>
+                        <w:t>kanta</w:t>
+                      </w:r>
+                      <w:proofErr w:type="spellEnd"/>
+                      <w:r>
+                        <w:rPr>
+                          <w:lang w:val="en-US"/>
+                        </w:rPr>
+                        <w:t xml:space="preserve"> </w:t>
+                      </w:r>
+                      <w:proofErr w:type="spellStart"/>
+                      <w:r>
+                        <w:rPr>
+                          <w:lang w:val="en-US"/>
+                        </w:rPr>
+                        <w:t>mata</w:t>
+                      </w:r>
+                      <w:proofErr w:type="spellEnd"/>
                     </w:p>
                     <w:p>
                       <w:pPr>
@@ -7468,7 +12100,25 @@
                           <w:iCs/>
                           <w:lang w:val="en-US"/>
                         </w:rPr>
-                        <w:t>Magnifying power of microscope = Magnifying power of objective lens  x Magnifying power of eyepiece lens</w:t>
+                        <w:t xml:space="preserve">Magnifying power of microscope = Magnifying power of objective </w:t>
+                      </w:r>
+                      <w:proofErr w:type="gramStart"/>
+                      <w:r>
+                        <w:rPr>
+                          <w:i/>
+                          <w:iCs/>
+                          <w:lang w:val="en-US"/>
+                        </w:rPr>
+                        <w:t>lens  x</w:t>
+                      </w:r>
+                      <w:proofErr w:type="gramEnd"/>
+                      <w:r>
+                        <w:rPr>
+                          <w:i/>
+                          <w:iCs/>
+                          <w:lang w:val="en-US"/>
+                        </w:rPr>
+                        <w:t xml:space="preserve"> Magnifying power of eyepiece lens</w:t>
                       </w:r>
                     </w:p>
                   </w:txbxContent>
@@ -9503,7 +14153,6 @@
           <w:rFonts w:ascii="Times New Roman" w:hAnsi="Times New Roman" w:cs="Times New Roman"/>
           <w:lang w:val="en-US"/>
         </w:rPr>
-        <w:lastRenderedPageBreak/>
         <w:t>A</w:t>
       </w:r>
       <w:proofErr w:type="gramEnd"/>
@@ -10600,7 +15249,7 @@
                     </pic:cNvPicPr>
                   </pic:nvPicPr>
                   <pic:blipFill>
-                    <a:blip r:embed="rId11">
+                    <a:blip r:embed="rId18">
                       <a:extLst>
                         <a:ext uri="{28A0092B-C50C-407E-A947-70E740481C1C}">
                           <a14:useLocalDpi xmlns:a14="http://schemas.microsoft.com/office/drawing/2010/main" val="0"/>
@@ -11697,7 +16346,7 @@
                     </pic:cNvPicPr>
                   </pic:nvPicPr>
                   <pic:blipFill>
-                    <a:blip r:embed="rId12">
+                    <a:blip r:embed="rId19">
                       <a:extLst>
                         <a:ext uri="{28A0092B-C50C-407E-A947-70E740481C1C}">
                           <a14:useLocalDpi xmlns:a14="http://schemas.microsoft.com/office/drawing/2010/main" val="0"/>
@@ -12774,6 +17423,7 @@
           <w:color w:val="202124"/>
           <w:shd w:val="clear" w:color="auto" w:fill="FFFFFF"/>
         </w:rPr>
+        <w:lastRenderedPageBreak/>
         <w:t>What will happen to a satellite moving in a fixed orbit too quickly?</w:t>
       </w:r>
     </w:p>
@@ -14132,7 +18782,7 @@
                     </pic:cNvPicPr>
                   </pic:nvPicPr>
                   <pic:blipFill>
-                    <a:blip r:embed="rId13">
+                    <a:blip r:embed="rId20">
                       <a:extLst>
                         <a:ext uri="{28A0092B-C50C-407E-A947-70E740481C1C}">
                           <a14:useLocalDpi xmlns:a14="http://schemas.microsoft.com/office/drawing/2010/main" val="0"/>
@@ -16994,7 +21644,6 @@
           <w:rFonts w:ascii="Times New Roman" w:hAnsi="Times New Roman" w:cs="Times New Roman"/>
           <w:lang w:val="en-US"/>
         </w:rPr>
-        <w:lastRenderedPageBreak/>
         <w:tab/>
       </w:r>
       <w:r>
@@ -18660,7 +23309,7 @@
                     </pic:cNvPicPr>
                   </pic:nvPicPr>
                   <pic:blipFill>
-                    <a:blip r:embed="rId14">
+                    <a:blip r:embed="rId21">
                       <a:extLst>
                         <a:ext uri="{28A0092B-C50C-407E-A947-70E740481C1C}">
                           <a14:useLocalDpi xmlns:a14="http://schemas.microsoft.com/office/drawing/2010/main" val="0"/>
@@ -19388,7 +24037,7 @@
       </w:r>
     </w:p>
     <w:sectPr>
-      <w:headerReference w:type="default" r:id="rId15"/>
+      <w:headerReference w:type="default" r:id="rId22"/>
       <w:pgSz w:w="11906" w:h="16838"/>
       <w:pgMar w:top="1440" w:right="1440" w:bottom="1440" w:left="1440" w:header="708" w:footer="708" w:gutter="0"/>
       <w:cols w:space="708"/>
@@ -21030,7 +25679,7 @@
   <a:extraClrSchemeLst/>
   <a:extLst>
     <a:ext uri="{05A4C25C-085E-4340-85A3-A5531E510DB2}">
-      <thm15:themeFamily xmlns:thm15="http://schemas.microsoft.com/office/thememl/2012/main" xmlns="" name="Office Theme" id="{62F939B6-93AF-4DB8-9C6B-D6C7DFDC589F}" vid="{4A3C46E8-61CC-4603-A589-7422A47A8E4A}"/>
+      <thm15:themeFamily xmlns="" xmlns:thm15="http://schemas.microsoft.com/office/thememl/2012/main" name="Office Theme" id="{62F939B6-93AF-4DB8-9C6B-D6C7DFDC589F}" vid="{4A3C46E8-61CC-4603-A589-7422A47A8E4A}"/>
     </a:ext>
   </a:extLst>
 </a:theme>
